--- a/Lebenslauf_Elion_Bajrami_v3.docx
+++ b/Lebenslauf_Elion_Bajrami_v3.docx
@@ -1,6 +1,6 @@
 
 <file path=word/document.xml><?xml version="1.0" encoding="utf-8"?>
-<w:document xmlns:wpc="http://schemas.microsoft.com/office/word/2010/wordprocessingCanvas" xmlns:cx="http://schemas.microsoft.com/office/drawing/2014/chartex" xmlns:cx1="http://schemas.microsoft.com/office/drawing/2015/9/8/chartex" xmlns:cx2="http://schemas.microsoft.com/office/drawing/2015/10/21/chartex" xmlns:cx3="http://schemas.microsoft.com/office/drawing/2016/5/9/chartex" xmlns:cx4="http://schemas.microsoft.com/office/drawing/2016/5/10/chartex" xmlns:cx5="http://schemas.microsoft.com/office/drawing/2016/5/11/chartex" xmlns:cx6="http://schemas.microsoft.com/office/drawing/2016/5/12/chartex" xmlns:cx7="http://schemas.microsoft.com/office/drawing/2016/5/13/chartex" xmlns:cx8="http://schemas.microsoft.com/office/drawing/2016/5/14/chartex" xmlns:mc="http://schemas.openxmlformats.org/markup-compatibility/2006" xmlns:aink="http://schemas.microsoft.com/office/drawing/2016/ink" xmlns:am3d="http://schemas.microsoft.com/office/drawing/2017/model3d" xmlns:o="urn:schemas-microsoft-com:office:office" xmlns:r="http://schemas.openxmlformats.org/officeDocument/2006/relationships" xmlns:m="http://schemas.openxmlformats.org/officeDocument/2006/math" xmlns:v="urn:schemas-microsoft-com:vml" xmlns:wp14="http://schemas.microsoft.com/office/word/2010/wordprocessingDrawing" xmlns:wp="http://schemas.openxmlformats.org/drawingml/2006/wordprocessingDrawing" xmlns:w10="urn:schemas-microsoft-com:office:word" xmlns:w="http://schemas.openxmlformats.org/wordprocessingml/2006/main" xmlns:w14="http://schemas.microsoft.com/office/word/2010/wordml" xmlns:w15="http://schemas.microsoft.com/office/word/2012/wordml" xmlns:w16cid="http://schemas.microsoft.com/office/word/2016/wordml/cid" xmlns:w16se="http://schemas.microsoft.com/office/word/2015/wordml/symex" xmlns:wpg="http://schemas.microsoft.com/office/word/2010/wordprocessingGroup" xmlns:wpi="http://schemas.microsoft.com/office/word/2010/wordprocessingInk" xmlns:wne="http://schemas.microsoft.com/office/word/2006/wordml" xmlns:wps="http://schemas.microsoft.com/office/word/2010/wordprocessingShape" mc:Ignorable="w14 w15 w16se w16cid wp14">
+<w:document xmlns:wpc="http://schemas.microsoft.com/office/word/2010/wordprocessingCanvas" xmlns:cx="http://schemas.microsoft.com/office/drawing/2014/chartex" xmlns:cx1="http://schemas.microsoft.com/office/drawing/2015/9/8/chartex" xmlns:cx2="http://schemas.microsoft.com/office/drawing/2015/10/21/chartex" xmlns:cx3="http://schemas.microsoft.com/office/drawing/2016/5/9/chartex" xmlns:cx4="http://schemas.microsoft.com/office/drawing/2016/5/10/chartex" xmlns:cx5="http://schemas.microsoft.com/office/drawing/2016/5/11/chartex" xmlns:cx6="http://schemas.microsoft.com/office/drawing/2016/5/12/chartex" xmlns:cx7="http://schemas.microsoft.com/office/drawing/2016/5/13/chartex" xmlns:cx8="http://schemas.microsoft.com/office/drawing/2016/5/14/chartex" xmlns:mc="http://schemas.openxmlformats.org/markup-compatibility/2006" xmlns:aink="http://schemas.microsoft.com/office/drawing/2016/ink" xmlns:am3d="http://schemas.microsoft.com/office/drawing/2017/model3d" xmlns:o="urn:schemas-microsoft-com:office:office" xmlns:oel="http://schemas.microsoft.com/office/2019/extlst" xmlns:r="http://schemas.openxmlformats.org/officeDocument/2006/relationships" xmlns:m="http://schemas.openxmlformats.org/officeDocument/2006/math" xmlns:v="urn:schemas-microsoft-com:vml" xmlns:wp14="http://schemas.microsoft.com/office/word/2010/wordprocessingDrawing" xmlns:wp="http://schemas.openxmlformats.org/drawingml/2006/wordprocessingDrawing" xmlns:w10="urn:schemas-microsoft-com:office:word" xmlns:w="http://schemas.openxmlformats.org/wordprocessingml/2006/main" xmlns:w14="http://schemas.microsoft.com/office/word/2010/wordml" xmlns:w15="http://schemas.microsoft.com/office/word/2012/wordml" xmlns:w16cex="http://schemas.microsoft.com/office/word/2018/wordml/cex" xmlns:w16cid="http://schemas.microsoft.com/office/word/2016/wordml/cid" xmlns:w16="http://schemas.microsoft.com/office/word/2018/wordml" xmlns:w16du="http://schemas.microsoft.com/office/word/2023/wordml/word16du" xmlns:w16sdtdh="http://schemas.microsoft.com/office/word/2020/wordml/sdtdatahash" xmlns:w16se="http://schemas.microsoft.com/office/word/2015/wordml/symex" xmlns:wpg="http://schemas.microsoft.com/office/word/2010/wordprocessingGroup" xmlns:wpi="http://schemas.microsoft.com/office/word/2010/wordprocessingInk" xmlns:wne="http://schemas.microsoft.com/office/word/2006/wordml" xmlns:wps="http://schemas.microsoft.com/office/word/2010/wordprocessingShape" mc:Ignorable="w14 w15 w16se w16cid w16 w16cex w16sdtdh wp14">
   <w:body>
     <w:p>
       <w:pPr>
@@ -18,7 +18,7 @@
         <mc:AlternateContent>
           <mc:Choice Requires="wpg">
             <w:drawing>
-              <wp:anchor distT="0" distB="0" distL="114300" distR="114300" simplePos="0" relativeHeight="251630080" behindDoc="0" locked="0" layoutInCell="1" allowOverlap="1" wp14:anchorId="2D983506" wp14:editId="4B3BC92E">
+              <wp:anchor distT="0" distB="0" distL="114300" distR="114300" simplePos="0" relativeHeight="251651584" behindDoc="0" locked="0" layoutInCell="1" allowOverlap="1" wp14:anchorId="2D983506" wp14:editId="4B3BC92E">
                 <wp:simplePos x="0" y="0"/>
                 <wp:positionH relativeFrom="column">
                   <wp:posOffset>-988860</wp:posOffset>
@@ -174,7 +174,7 @@
         <mc:AlternateContent>
           <mc:Choice Requires="wps">
             <w:drawing>
-              <wp:anchor distT="0" distB="0" distL="114300" distR="114300" simplePos="0" relativeHeight="251631104" behindDoc="0" locked="0" layoutInCell="1" allowOverlap="1" wp14:anchorId="2FD9445F" wp14:editId="4FA1B9CF">
+              <wp:anchor distT="0" distB="0" distL="114300" distR="114300" simplePos="0" relativeHeight="251652608" behindDoc="0" locked="0" layoutInCell="1" allowOverlap="1" wp14:anchorId="2FD9445F" wp14:editId="4FA1B9CF">
                 <wp:simplePos x="0" y="0"/>
                 <wp:positionH relativeFrom="column">
                   <wp:posOffset>2908880</wp:posOffset>
@@ -796,7 +796,11 @@
           </mc:Choice>
           <mc:Fallback>
             <w:pict>
-              <v:group w14:anchorId="3E1BF9B2" id="Gruppieren 10" o:spid="_x0000_s1030" style="position:absolute;margin-left:264.4pt;margin-top:6.2pt;width:214.3pt;height:121.85pt;z-index:251659776;mso-width-relative:margin" coordorigin="" coordsize="27216,15474" o:gfxdata="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">
+              <v:group w14:anchorId="3E1BF9B2" id="Gruppieren 10" o:spid="_x0000_s1030" style="position:absolute;margin-left:264.4pt;margin-top:6.2pt;width:214.3pt;height:121.85pt;z-index:251659776;mso-width-relative:margin" coordorigin="" coordsize="27216,15474" o:gfxdata="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">
+                <v:shapetype id="_x0000_t202" coordsize="21600,21600" o:spt="202" path="m,l,21600r21600,l21600,xe">
+                  <v:stroke joinstyle="miter"/>
+                  <v:path gradientshapeok="t" o:connecttype="rect"/>
+                </v:shapetype>
                 <v:shape id="_x0000_s1031" type="#_x0000_t202" style="position:absolute;width:27216;height:15474;visibility:visible;mso-wrap-style:square;v-text-anchor:top" o:gfxdata="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" filled="f" stroked="f">
                   <v:textbox style="mso-fit-shape-to-text:t">
                     <w:txbxContent>
@@ -1112,7 +1116,7 @@
         <mc:AlternateContent>
           <mc:Choice Requires="wps">
             <w:drawing>
-              <wp:anchor distT="0" distB="0" distL="114300" distR="114300" simplePos="0" relativeHeight="251633152" behindDoc="0" locked="0" layoutInCell="1" allowOverlap="1" wp14:anchorId="3702B103" wp14:editId="5C892779">
+              <wp:anchor distT="0" distB="0" distL="114300" distR="114300" simplePos="0" relativeHeight="251653632" behindDoc="0" locked="0" layoutInCell="1" allowOverlap="1" wp14:anchorId="3702B103" wp14:editId="5C892779">
                 <wp:simplePos x="0" y="0"/>
                 <wp:positionH relativeFrom="column">
                   <wp:posOffset>3279775</wp:posOffset>
@@ -1476,7 +1480,7 @@
         <mc:AlternateContent>
           <mc:Choice Requires="wps">
             <w:drawing>
-              <wp:anchor distT="0" distB="0" distL="114300" distR="114300" simplePos="0" relativeHeight="251625984" behindDoc="0" locked="0" layoutInCell="1" allowOverlap="1" wp14:anchorId="73BBD181" wp14:editId="6B6A6D6B">
+              <wp:anchor distT="0" distB="0" distL="114300" distR="114300" simplePos="0" relativeHeight="251649536" behindDoc="0" locked="0" layoutInCell="1" allowOverlap="1" wp14:anchorId="73BBD181" wp14:editId="6B6A6D6B">
                 <wp:simplePos x="0" y="0"/>
                 <wp:positionH relativeFrom="column">
                   <wp:posOffset>-661670</wp:posOffset>
@@ -1551,27 +1555,7 @@
                                 <w:sz w:val="20"/>
                                 <w:szCs w:val="20"/>
                               </w:rPr>
-                              <w:t xml:space="preserve">VZ </w:t>
-                            </w:r>
-                            <w:proofErr w:type="spellStart"/>
-                            <w:r>
-                              <w:rPr>
-                                <w:rFonts w:ascii="Open Sans" w:hAnsi="Open Sans" w:cs="Open Sans"/>
-                                <w:b/>
-                                <w:sz w:val="20"/>
-                                <w:szCs w:val="20"/>
-                              </w:rPr>
-                              <w:t>VermögensZentrum</w:t>
-                            </w:r>
-                            <w:proofErr w:type="spellEnd"/>
-                            <w:r>
-                              <w:rPr>
-                                <w:rFonts w:ascii="Open Sans" w:hAnsi="Open Sans" w:cs="Open Sans"/>
-                                <w:b/>
-                                <w:sz w:val="20"/>
-                                <w:szCs w:val="20"/>
-                              </w:rPr>
-                              <w:t xml:space="preserve"> AG</w:t>
+                              <w:t>VZ VermögensZentrum AG</w:t>
                             </w:r>
                             <w:r>
                               <w:rPr>
@@ -1727,29 +1711,7 @@
                                 <w:szCs w:val="20"/>
                                 <w:lang w:eastAsia="en-US"/>
                               </w:rPr>
-                              <w:t xml:space="preserve"> VZ </w:t>
-                            </w:r>
-                            <w:proofErr w:type="spellStart"/>
-                            <w:r>
-                              <w:rPr>
-                                <w:rFonts w:ascii="Open Sans" w:eastAsia="Arial" w:hAnsi="Open Sans" w:cs="Open Sans"/>
-                                <w:spacing w:val="-2"/>
-                                <w:sz w:val="20"/>
-                                <w:szCs w:val="20"/>
-                                <w:lang w:eastAsia="en-US"/>
-                              </w:rPr>
-                              <w:t>VermögensZentrum</w:t>
-                            </w:r>
-                            <w:proofErr w:type="spellEnd"/>
-                            <w:r>
-                              <w:rPr>
-                                <w:rFonts w:ascii="Open Sans" w:eastAsia="Arial" w:hAnsi="Open Sans" w:cs="Open Sans"/>
-                                <w:spacing w:val="-2"/>
-                                <w:sz w:val="20"/>
-                                <w:szCs w:val="20"/>
-                                <w:lang w:eastAsia="en-US"/>
-                              </w:rPr>
-                              <w:t xml:space="preserve"> in </w:t>
+                              <w:t xml:space="preserve"> VZ VermögensZentrum in </w:t>
                             </w:r>
                             <w:proofErr w:type="spellStart"/>
                             <w:r>
@@ -2052,7 +2014,7 @@
         <mc:AlternateContent>
           <mc:Choice Requires="wpg">
             <w:drawing>
-              <wp:anchor distT="0" distB="0" distL="114300" distR="114300" simplePos="0" relativeHeight="251696640" behindDoc="0" locked="0" layoutInCell="1" allowOverlap="1" wp14:anchorId="6BB0B0BC" wp14:editId="10F5741D">
+              <wp:anchor distT="0" distB="0" distL="114300" distR="114300" simplePos="0" relativeHeight="251666944" behindDoc="0" locked="0" layoutInCell="1" allowOverlap="1" wp14:anchorId="6BB0B0BC" wp14:editId="599EBA8B">
                 <wp:simplePos x="0" y="0"/>
                 <wp:positionH relativeFrom="column">
                   <wp:posOffset>4446905</wp:posOffset>
@@ -2245,7 +2207,9 @@
                           <a:prstGeom prst="ellipse">
                             <a:avLst/>
                           </a:prstGeom>
-                          <a:noFill/>
+                          <a:solidFill>
+                            <a:schemeClr val="tx1"/>
+                          </a:solidFill>
                           <a:ln w="3175">
                             <a:solidFill>
                               <a:schemeClr val="tx1"/>
@@ -2283,12 +2247,12 @@
           </mc:Choice>
           <mc:Fallback>
             <w:pict>
-              <v:group w14:anchorId="214C9342" id="Gruppieren 30" o:spid="_x0000_s1026" style="position:absolute;margin-left:350.15pt;margin-top:12.05pt;width:61.75pt;height:11.85pt;z-index:251696640" coordorigin=",7" coordsize="7849,1507" o:gfxdata="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">
+              <v:group w14:anchorId="204CE70E" id="Gruppieren 30" o:spid="_x0000_s1026" style="position:absolute;margin-left:350.15pt;margin-top:12.05pt;width:61.75pt;height:11.85pt;z-index:251666944" coordorigin=",7" coordsize="7849,1507" o:gfxdata="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">
                 <v:oval id="Ellipse 31" o:spid="_x0000_s1027" style="position:absolute;top:29;width:1485;height:1486;visibility:visible;mso-wrap-style:square;v-text-anchor:middle" o:gfxdata="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" fillcolor="black [3200]" stroked="f" strokeweight="2pt"/>
                 <v:oval id="Ellipse 1817291488" o:spid="_x0000_s1028" style="position:absolute;left:1619;top:29;width:1486;height:1486;visibility:visible;mso-wrap-style:square;v-text-anchor:middle" o:gfxdata="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" fillcolor="black [3200]" stroked="f" strokeweight="2pt"/>
                 <v:oval id="Ellipse 1817291489" o:spid="_x0000_s1029" style="position:absolute;left:3190;top:18;width:1486;height:1486;visibility:visible;mso-wrap-style:square;v-text-anchor:middle" o:gfxdata="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" fillcolor="black [3200]" stroked="f" strokeweight="2pt"/>
                 <v:oval id="Ellipse 1817291490" o:spid="_x0000_s1030" style="position:absolute;left:4780;top:18;width:1486;height:1486;visibility:visible;mso-wrap-style:square;v-text-anchor:middle" o:gfxdata="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" fillcolor="black [3213]" strokecolor="black [3213]" strokeweight=".25pt"/>
-                <v:oval id="Ellipse 1817291491" o:spid="_x0000_s1031" style="position:absolute;left:6363;top:7;width:1486;height:1486;visibility:visible;mso-wrap-style:square;v-text-anchor:middle" o:gfxdata="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" filled="f" strokecolor="black [3213]" strokeweight=".25pt"/>
+                <v:oval id="Ellipse 1817291491" o:spid="_x0000_s1031" style="position:absolute;left:6363;top:7;width:1486;height:1486;visibility:visible;mso-wrap-style:square;v-text-anchor:middle" o:gfxdata="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" fillcolor="black [3213]" strokecolor="black [3213]" strokeweight=".25pt"/>
               </v:group>
             </w:pict>
           </mc:Fallback>
@@ -2304,7 +2268,7 @@
         <mc:AlternateContent>
           <mc:Choice Requires="wpg">
             <w:drawing>
-              <wp:anchor distT="0" distB="0" distL="114300" distR="114300" simplePos="0" relativeHeight="251687424" behindDoc="0" locked="0" layoutInCell="1" allowOverlap="1" wp14:anchorId="3ED3DE1C" wp14:editId="2F5605BB">
+              <wp:anchor distT="0" distB="0" distL="114300" distR="114300" simplePos="0" relativeHeight="251665920" behindDoc="0" locked="0" layoutInCell="1" allowOverlap="1" wp14:anchorId="3ED3DE1C" wp14:editId="7D9E8780">
                 <wp:simplePos x="0" y="0"/>
                 <wp:positionH relativeFrom="column">
                   <wp:posOffset>4448810</wp:posOffset>
@@ -2454,9 +2418,7 @@
                           <a:prstGeom prst="ellipse">
                             <a:avLst/>
                           </a:prstGeom>
-                          <a:solidFill>
-                            <a:schemeClr val="tx1"/>
-                          </a:solidFill>
+                          <a:noFill/>
                           <a:ln w="3175">
                             <a:solidFill>
                               <a:schemeClr val="tx1"/>
@@ -2535,11 +2497,11 @@
           </mc:Choice>
           <mc:Fallback>
             <w:pict>
-              <v:group w14:anchorId="40FC8896" id="Gruppieren 24" o:spid="_x0000_s1026" style="position:absolute;margin-left:350.3pt;margin-top:3.35pt;width:61.75pt;height:11.85pt;z-index:251687424" coordorigin=",7" coordsize="7849,1507" o:gfxdata="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">
+              <v:group w14:anchorId="0AE7DC2D" id="Gruppieren 24" o:spid="_x0000_s1026" style="position:absolute;margin-left:350.3pt;margin-top:3.35pt;width:61.75pt;height:11.85pt;z-index:251665920" coordorigin=",7" coordsize="7849,1507" o:gfxdata="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">
                 <v:oval id="Ellipse 25" o:spid="_x0000_s1027" style="position:absolute;top:29;width:1485;height:1486;visibility:visible;mso-wrap-style:square;v-text-anchor:middle" o:gfxdata="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" fillcolor="black [3200]" stroked="f" strokeweight="2pt"/>
                 <v:oval id="Ellipse 26" o:spid="_x0000_s1028" style="position:absolute;left:1619;top:29;width:1486;height:1486;visibility:visible;mso-wrap-style:square;v-text-anchor:middle" o:gfxdata="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" fillcolor="black [3200]" stroked="f" strokeweight="2pt"/>
                 <v:oval id="Ellipse 27" o:spid="_x0000_s1029" style="position:absolute;left:3190;top:18;width:1486;height:1486;visibility:visible;mso-wrap-style:square;v-text-anchor:middle" o:gfxdata="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" fillcolor="black [3200]" stroked="f" strokeweight="2pt"/>
-                <v:oval id="Ellipse 28" o:spid="_x0000_s1030" style="position:absolute;left:4780;top:18;width:1486;height:1486;visibility:visible;mso-wrap-style:square;v-text-anchor:middle" o:gfxdata="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" fillcolor="black [3213]" strokecolor="black [3213]" strokeweight=".25pt"/>
+                <v:oval id="Ellipse 28" o:spid="_x0000_s1030" style="position:absolute;left:4780;top:18;width:1486;height:1486;visibility:visible;mso-wrap-style:square;v-text-anchor:middle" o:gfxdata="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" filled="f" strokecolor="black [3213]" strokeweight=".25pt"/>
                 <v:oval id="Ellipse 29" o:spid="_x0000_s1031" style="position:absolute;left:6363;top:7;width:1486;height:1486;visibility:visible;mso-wrap-style:square;v-text-anchor:middle" o:gfxdata="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" filled="f" strokecolor="black [3213]" strokeweight=".25pt"/>
               </v:group>
             </w:pict>
@@ -2554,7 +2516,7 @@
         <mc:AlternateContent>
           <mc:Choice Requires="wpg">
             <w:drawing>
-              <wp:anchor distT="0" distB="0" distL="114300" distR="114300" simplePos="0" relativeHeight="251675136" behindDoc="0" locked="0" layoutInCell="1" allowOverlap="1" wp14:anchorId="5A71DF5E" wp14:editId="337F225D">
+              <wp:anchor distT="0" distB="0" distL="114300" distR="114300" simplePos="0" relativeHeight="251664896" behindDoc="0" locked="0" layoutInCell="1" allowOverlap="1" wp14:anchorId="5A71DF5E" wp14:editId="5D00C9EB">
                 <wp:simplePos x="0" y="0"/>
                 <wp:positionH relativeFrom="column">
                   <wp:posOffset>4450080</wp:posOffset>
@@ -2666,8 +2628,11 @@
                           <a:prstGeom prst="ellipse">
                             <a:avLst/>
                           </a:prstGeom>
-                          <a:ln>
-                            <a:noFill/>
+                          <a:noFill/>
+                          <a:ln w="3175">
+                            <a:solidFill>
+                              <a:schemeClr val="tx1"/>
+                            </a:solidFill>
                           </a:ln>
                         </wps:spPr>
                         <wps:style>
@@ -2704,9 +2669,7 @@
                           <a:prstGeom prst="ellipse">
                             <a:avLst/>
                           </a:prstGeom>
-                          <a:solidFill>
-                            <a:schemeClr val="tx1"/>
-                          </a:solidFill>
+                          <a:noFill/>
                           <a:ln w="3175">
                             <a:solidFill>
                               <a:schemeClr val="tx1"/>
@@ -2785,11 +2748,11 @@
           </mc:Choice>
           <mc:Fallback>
             <w:pict>
-              <v:group w14:anchorId="7729DDCE" id="Gruppieren 16" o:spid="_x0000_s1026" style="position:absolute;margin-left:350.4pt;margin-top:20.4pt;width:61.75pt;height:11.85pt;z-index:251675136" coordorigin=",7" coordsize="7849,1507" o:gfxdata="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">
+              <v:group w14:anchorId="2E775D25" id="Gruppieren 16" o:spid="_x0000_s1026" style="position:absolute;margin-left:350.4pt;margin-top:20.4pt;width:61.75pt;height:11.85pt;z-index:251664896" coordorigin=",7" coordsize="7849,1507" o:gfxdata="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">
                 <v:oval id="Ellipse 18" o:spid="_x0000_s1027" style="position:absolute;top:29;width:1485;height:1486;visibility:visible;mso-wrap-style:square;v-text-anchor:middle" o:gfxdata="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" fillcolor="black [3200]" stroked="f" strokeweight="2pt"/>
                 <v:oval id="Ellipse 20" o:spid="_x0000_s1028" style="position:absolute;left:1619;top:29;width:1486;height:1486;visibility:visible;mso-wrap-style:square;v-text-anchor:middle" o:gfxdata="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" fillcolor="black [3200]" stroked="f" strokeweight="2pt"/>
-                <v:oval id="Ellipse 21" o:spid="_x0000_s1029" style="position:absolute;left:3190;top:18;width:1486;height:1486;visibility:visible;mso-wrap-style:square;v-text-anchor:middle" o:gfxdata="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" fillcolor="black [3200]" stroked="f" strokeweight="2pt"/>
-                <v:oval id="Ellipse 22" o:spid="_x0000_s1030" style="position:absolute;left:4780;top:18;width:1486;height:1486;visibility:visible;mso-wrap-style:square;v-text-anchor:middle" o:gfxdata="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" fillcolor="black [3213]" strokecolor="black [3213]" strokeweight=".25pt"/>
+                <v:oval id="Ellipse 21" o:spid="_x0000_s1029" style="position:absolute;left:3190;top:18;width:1486;height:1486;visibility:visible;mso-wrap-style:square;v-text-anchor:middle" o:gfxdata="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" filled="f" strokecolor="black [3213]" strokeweight=".25pt"/>
+                <v:oval id="Ellipse 22" o:spid="_x0000_s1030" style="position:absolute;left:4780;top:18;width:1486;height:1486;visibility:visible;mso-wrap-style:square;v-text-anchor:middle" o:gfxdata="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" filled="f" strokecolor="black [3213]" strokeweight=".25pt"/>
                 <v:oval id="Ellipse 23" o:spid="_x0000_s1031" style="position:absolute;left:6363;top:7;width:1486;height:1486;visibility:visible;mso-wrap-style:square;v-text-anchor:middle" o:gfxdata="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" filled="f" strokecolor="black [3213]" strokeweight=".25pt"/>
               </v:group>
             </w:pict>
@@ -2804,7 +2767,7 @@
         <mc:AlternateContent>
           <mc:Choice Requires="wpg">
             <w:drawing>
-              <wp:anchor distT="0" distB="0" distL="114300" distR="114300" simplePos="0" relativeHeight="251660800" behindDoc="0" locked="0" layoutInCell="1" allowOverlap="1" wp14:anchorId="097CE04E" wp14:editId="683E2786">
+              <wp:anchor distT="0" distB="0" distL="114300" distR="114300" simplePos="0" relativeHeight="251661824" behindDoc="0" locked="0" layoutInCell="1" allowOverlap="1" wp14:anchorId="097CE04E" wp14:editId="62DA92BE">
                 <wp:simplePos x="0" y="0"/>
                 <wp:positionH relativeFrom="column">
                   <wp:posOffset>4450080</wp:posOffset>
@@ -2954,9 +2917,7 @@
                           <a:prstGeom prst="ellipse">
                             <a:avLst/>
                           </a:prstGeom>
-                          <a:solidFill>
-                            <a:schemeClr val="tx1"/>
-                          </a:solidFill>
+                          <a:noFill/>
                           <a:ln w="3175">
                             <a:solidFill>
                               <a:schemeClr val="tx1"/>
@@ -3035,11 +2996,11 @@
           </mc:Choice>
           <mc:Fallback>
             <w:pict>
-              <v:group w14:anchorId="2EB87D0A" id="Gruppieren 5" o:spid="_x0000_s1026" style="position:absolute;margin-left:350.4pt;margin-top:37.4pt;width:61.75pt;height:11.85pt;z-index:251660800" coordorigin=",7" coordsize="7849,1507" o:gfxdata="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">
+              <v:group w14:anchorId="5FC2C5E1" id="Gruppieren 5" o:spid="_x0000_s1026" style="position:absolute;margin-left:350.4pt;margin-top:37.4pt;width:61.75pt;height:11.85pt;z-index:251661824" coordorigin=",7" coordsize="7849,1507" o:gfxdata="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">
                 <v:oval id="Ellipse 7" o:spid="_x0000_s1027" style="position:absolute;top:29;width:1485;height:1486;visibility:visible;mso-wrap-style:square;v-text-anchor:middle" o:gfxdata="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" fillcolor="black [3200]" stroked="f" strokeweight="2pt"/>
                 <v:oval id="Ellipse 8" o:spid="_x0000_s1028" style="position:absolute;left:1619;top:29;width:1486;height:1486;visibility:visible;mso-wrap-style:square;v-text-anchor:middle" o:gfxdata="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" fillcolor="black [3200]" stroked="f" strokeweight="2pt"/>
                 <v:oval id="Ellipse 9" o:spid="_x0000_s1029" style="position:absolute;left:3190;top:18;width:1486;height:1486;visibility:visible;mso-wrap-style:square;v-text-anchor:middle" o:gfxdata="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" fillcolor="black [3200]" stroked="f" strokeweight="2pt"/>
-                <v:oval id="Ellipse 11" o:spid="_x0000_s1030" style="position:absolute;left:4780;top:18;width:1486;height:1486;visibility:visible;mso-wrap-style:square;v-text-anchor:middle" o:gfxdata="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" fillcolor="black [3213]" strokecolor="black [3213]" strokeweight=".25pt"/>
+                <v:oval id="Ellipse 11" o:spid="_x0000_s1030" style="position:absolute;left:4780;top:18;width:1486;height:1486;visibility:visible;mso-wrap-style:square;v-text-anchor:middle" o:gfxdata="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" filled="f" strokecolor="black [3213]" strokeweight=".25pt"/>
                 <v:oval id="Ellipse 13" o:spid="_x0000_s1031" style="position:absolute;left:6363;top:7;width:1486;height:1486;visibility:visible;mso-wrap-style:square;v-text-anchor:middle" o:gfxdata="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" filled="f" strokecolor="black [3213]" strokeweight=".25pt"/>
               </v:group>
             </w:pict>
@@ -3054,7 +3015,7 @@
         <mc:AlternateContent>
           <mc:Choice Requires="wpg">
             <w:drawing>
-              <wp:anchor distT="0" distB="0" distL="114300" distR="114300" simplePos="0" relativeHeight="251641344" behindDoc="0" locked="0" layoutInCell="1" allowOverlap="1" wp14:anchorId="12EDCABF" wp14:editId="223F0F64">
+              <wp:anchor distT="0" distB="0" distL="114300" distR="114300" simplePos="0" relativeHeight="251654656" behindDoc="0" locked="0" layoutInCell="1" allowOverlap="1" wp14:anchorId="12EDCABF" wp14:editId="223F0F64">
                 <wp:simplePos x="0" y="0"/>
                 <wp:positionH relativeFrom="column">
                   <wp:posOffset>4451985</wp:posOffset>
@@ -3304,7 +3265,7 @@
         <mc:AlternateContent>
           <mc:Choice Requires="wpg">
             <w:drawing>
-              <wp:anchor distT="0" distB="0" distL="114300" distR="114300" simplePos="0" relativeHeight="251629056" behindDoc="0" locked="0" layoutInCell="1" allowOverlap="1" wp14:anchorId="2525707D" wp14:editId="1D73E388">
+              <wp:anchor distT="0" distB="0" distL="114300" distR="114300" simplePos="0" relativeHeight="251650560" behindDoc="0" locked="0" layoutInCell="1" allowOverlap="1" wp14:anchorId="2525707D" wp14:editId="1D73E388">
                 <wp:simplePos x="0" y="0"/>
                 <wp:positionH relativeFrom="column">
                   <wp:posOffset>4444184</wp:posOffset>
@@ -3558,7 +3519,7 @@
         <mc:AlternateContent>
           <mc:Choice Requires="wps">
             <w:drawing>
-              <wp:anchor distT="0" distB="0" distL="114300" distR="114300" simplePos="0" relativeHeight="251644416" behindDoc="0" locked="0" layoutInCell="1" allowOverlap="1" wp14:anchorId="399B1314" wp14:editId="21F232CB">
+              <wp:anchor distT="0" distB="0" distL="114300" distR="114300" simplePos="0" relativeHeight="251655680" behindDoc="0" locked="0" layoutInCell="1" allowOverlap="1" wp14:anchorId="399B1314" wp14:editId="21F232CB">
                 <wp:simplePos x="0" y="0"/>
                 <wp:positionH relativeFrom="column">
                   <wp:posOffset>-656660</wp:posOffset>
@@ -4336,7 +4297,7 @@
         <mc:AlternateContent>
           <mc:Choice Requires="wpg">
             <w:drawing>
-              <wp:anchor distT="0" distB="0" distL="114300" distR="114300" simplePos="0" relativeHeight="251623936" behindDoc="0" locked="0" layoutInCell="1" allowOverlap="1" wp14:anchorId="564DDD13" wp14:editId="1ED88B8D">
+              <wp:anchor distT="0" distB="0" distL="114300" distR="114300" simplePos="0" relativeHeight="251648512" behindDoc="0" locked="0" layoutInCell="1" allowOverlap="1" wp14:anchorId="564DDD13" wp14:editId="1ED88B8D">
                 <wp:simplePos x="0" y="0"/>
                 <wp:positionH relativeFrom="column">
                   <wp:posOffset>4443765</wp:posOffset>
@@ -4586,7 +4547,7 @@
         <mc:AlternateContent>
           <mc:Choice Requires="wps">
             <w:drawing>
-              <wp:anchor distT="0" distB="0" distL="114300" distR="114300" simplePos="0" relativeHeight="251645440" behindDoc="0" locked="0" layoutInCell="1" allowOverlap="1" wp14:anchorId="50B8FE00" wp14:editId="746E4FB9">
+              <wp:anchor distT="0" distB="0" distL="114300" distR="114300" simplePos="0" relativeHeight="251656704" behindDoc="0" locked="0" layoutInCell="1" allowOverlap="1" wp14:anchorId="50B8FE00" wp14:editId="746E4FB9">
                 <wp:simplePos x="0" y="0"/>
                 <wp:positionH relativeFrom="column">
                   <wp:posOffset>3286760</wp:posOffset>
@@ -4895,7 +4856,7 @@
         <mc:AlternateContent>
           <mc:Choice Requires="wps">
             <w:drawing>
-              <wp:anchor distT="0" distB="0" distL="114300" distR="114300" simplePos="0" relativeHeight="251647488" behindDoc="0" locked="0" layoutInCell="1" allowOverlap="1" wp14:anchorId="5FC815D6" wp14:editId="6658F402">
+              <wp:anchor distT="0" distB="0" distL="114300" distR="114300" simplePos="0" relativeHeight="251657728" behindDoc="0" locked="0" layoutInCell="1" allowOverlap="1" wp14:anchorId="5FC815D6" wp14:editId="6658F402">
                 <wp:simplePos x="0" y="0"/>
                 <wp:positionH relativeFrom="column">
                   <wp:posOffset>3281045</wp:posOffset>
@@ -6600,7 +6561,7 @@
         <mc:AlternateContent>
           <mc:Choice Requires="wps">
             <w:drawing>
-              <wp:anchor distT="0" distB="0" distL="114300" distR="114300" simplePos="0" relativeHeight="251662848" behindDoc="0" locked="0" layoutInCell="1" allowOverlap="1" wp14:anchorId="7610C936" wp14:editId="58753E31">
+              <wp:anchor distT="0" distB="0" distL="114300" distR="114300" simplePos="0" relativeHeight="251663872" behindDoc="0" locked="0" layoutInCell="1" allowOverlap="1" wp14:anchorId="7610C936" wp14:editId="58753E31">
                 <wp:simplePos x="0" y="0"/>
                 <wp:positionH relativeFrom="column">
                   <wp:posOffset>3282315</wp:posOffset>
@@ -7639,8 +7600,6 @@
       <w:r>
         <w:br w:type="page"/>
       </w:r>
-      <w:bookmarkStart w:id="0" w:name="_GoBack"/>
-      <w:bookmarkEnd w:id="0"/>
     </w:p>
     <w:p>
       <w:r>
@@ -7699,7 +7658,7 @@
 </file>
 
 <file path=word/numbering.xml><?xml version="1.0" encoding="utf-8"?>
-<w:numbering xmlns:wpc="http://schemas.microsoft.com/office/word/2010/wordprocessingCanvas" xmlns:cx="http://schemas.microsoft.com/office/drawing/2014/chartex" xmlns:cx1="http://schemas.microsoft.com/office/drawing/2015/9/8/chartex" xmlns:cx2="http://schemas.microsoft.com/office/drawing/2015/10/21/chartex" xmlns:cx3="http://schemas.microsoft.com/office/drawing/2016/5/9/chartex" xmlns:cx4="http://schemas.microsoft.com/office/drawing/2016/5/10/chartex" xmlns:cx5="http://schemas.microsoft.com/office/drawing/2016/5/11/chartex" xmlns:cx6="http://schemas.microsoft.com/office/drawing/2016/5/12/chartex" xmlns:cx7="http://schemas.microsoft.com/office/drawing/2016/5/13/chartex" xmlns:cx8="http://schemas.microsoft.com/office/drawing/2016/5/14/chartex" xmlns:mc="http://schemas.openxmlformats.org/markup-compatibility/2006" xmlns:aink="http://schemas.microsoft.com/office/drawing/2016/ink" xmlns:am3d="http://schemas.microsoft.com/office/drawing/2017/model3d" xmlns:o="urn:schemas-microsoft-com:office:office" xmlns:r="http://schemas.openxmlformats.org/officeDocument/2006/relationships" xmlns:m="http://schemas.openxmlformats.org/officeDocument/2006/math" xmlns:v="urn:schemas-microsoft-com:vml" xmlns:wp14="http://schemas.microsoft.com/office/word/2010/wordprocessingDrawing" xmlns:wp="http://schemas.openxmlformats.org/drawingml/2006/wordprocessingDrawing" xmlns:w10="urn:schemas-microsoft-com:office:word" xmlns:w="http://schemas.openxmlformats.org/wordprocessingml/2006/main" xmlns:w14="http://schemas.microsoft.com/office/word/2010/wordml" xmlns:w15="http://schemas.microsoft.com/office/word/2012/wordml" xmlns:w16cid="http://schemas.microsoft.com/office/word/2016/wordml/cid" xmlns:w16se="http://schemas.microsoft.com/office/word/2015/wordml/symex" xmlns:wpg="http://schemas.microsoft.com/office/word/2010/wordprocessingGroup" xmlns:wpi="http://schemas.microsoft.com/office/word/2010/wordprocessingInk" xmlns:wne="http://schemas.microsoft.com/office/word/2006/wordml" xmlns:wps="http://schemas.microsoft.com/office/word/2010/wordprocessingShape" mc:Ignorable="w14 w15 w16se w16cid wp14">
+<w:numbering xmlns:wpc="http://schemas.microsoft.com/office/word/2010/wordprocessingCanvas" xmlns:cx="http://schemas.microsoft.com/office/drawing/2014/chartex" xmlns:cx1="http://schemas.microsoft.com/office/drawing/2015/9/8/chartex" xmlns:cx2="http://schemas.microsoft.com/office/drawing/2015/10/21/chartex" xmlns:cx3="http://schemas.microsoft.com/office/drawing/2016/5/9/chartex" xmlns:cx4="http://schemas.microsoft.com/office/drawing/2016/5/10/chartex" xmlns:cx5="http://schemas.microsoft.com/office/drawing/2016/5/11/chartex" xmlns:cx6="http://schemas.microsoft.com/office/drawing/2016/5/12/chartex" xmlns:cx7="http://schemas.microsoft.com/office/drawing/2016/5/13/chartex" xmlns:cx8="http://schemas.microsoft.com/office/drawing/2016/5/14/chartex" xmlns:mc="http://schemas.openxmlformats.org/markup-compatibility/2006" xmlns:aink="http://schemas.microsoft.com/office/drawing/2016/ink" xmlns:am3d="http://schemas.microsoft.com/office/drawing/2017/model3d" xmlns:o="urn:schemas-microsoft-com:office:office" xmlns:oel="http://schemas.microsoft.com/office/2019/extlst" xmlns:r="http://schemas.openxmlformats.org/officeDocument/2006/relationships" xmlns:m="http://schemas.openxmlformats.org/officeDocument/2006/math" xmlns:v="urn:schemas-microsoft-com:vml" xmlns:wp14="http://schemas.microsoft.com/office/word/2010/wordprocessingDrawing" xmlns:wp="http://schemas.openxmlformats.org/drawingml/2006/wordprocessingDrawing" xmlns:w10="urn:schemas-microsoft-com:office:word" xmlns:w="http://schemas.openxmlformats.org/wordprocessingml/2006/main" xmlns:w14="http://schemas.microsoft.com/office/word/2010/wordml" xmlns:w15="http://schemas.microsoft.com/office/word/2012/wordml" xmlns:w16cex="http://schemas.microsoft.com/office/word/2018/wordml/cex" xmlns:w16cid="http://schemas.microsoft.com/office/word/2016/wordml/cid" xmlns:w16="http://schemas.microsoft.com/office/word/2018/wordml" xmlns:w16du="http://schemas.microsoft.com/office/word/2023/wordml/word16du" xmlns:w16sdtdh="http://schemas.microsoft.com/office/word/2020/wordml/sdtdatahash" xmlns:w16se="http://schemas.microsoft.com/office/word/2015/wordml/symex" xmlns:wpg="http://schemas.microsoft.com/office/word/2010/wordprocessingGroup" xmlns:wpi="http://schemas.microsoft.com/office/word/2010/wordprocessingInk" xmlns:wne="http://schemas.microsoft.com/office/word/2006/wordml" xmlns:wps="http://schemas.microsoft.com/office/word/2010/wordprocessingShape" mc:Ignorable="w14 w15 w16se w16cid w16 w16cex w16sdtdh wp14">
   <w:abstractNum w:abstractNumId="0" w15:restartNumberingAfterBreak="0">
     <w:nsid w:val="09425326"/>
     <w:multiLevelType w:val="hybridMultilevel"/>
@@ -9447,56 +9406,56 @@
       </w:rPr>
     </w:lvl>
   </w:abstractNum>
-  <w:num w:numId="1">
+  <w:num w:numId="1" w16cid:durableId="1907452279">
     <w:abstractNumId w:val="4"/>
   </w:num>
-  <w:num w:numId="2">
+  <w:num w:numId="2" w16cid:durableId="1117215947">
     <w:abstractNumId w:val="3"/>
   </w:num>
-  <w:num w:numId="3">
+  <w:num w:numId="3" w16cid:durableId="1241402615">
     <w:abstractNumId w:val="6"/>
   </w:num>
-  <w:num w:numId="4">
+  <w:num w:numId="4" w16cid:durableId="785152301">
     <w:abstractNumId w:val="10"/>
   </w:num>
-  <w:num w:numId="5">
+  <w:num w:numId="5" w16cid:durableId="1837381602">
     <w:abstractNumId w:val="2"/>
   </w:num>
-  <w:num w:numId="6">
+  <w:num w:numId="6" w16cid:durableId="1199509219">
     <w:abstractNumId w:val="1"/>
   </w:num>
-  <w:num w:numId="7">
+  <w:num w:numId="7" w16cid:durableId="1683892611">
     <w:abstractNumId w:val="5"/>
   </w:num>
-  <w:num w:numId="8">
+  <w:num w:numId="8" w16cid:durableId="613246229">
     <w:abstractNumId w:val="7"/>
   </w:num>
-  <w:num w:numId="9">
+  <w:num w:numId="9" w16cid:durableId="116534952">
     <w:abstractNumId w:val="14"/>
   </w:num>
-  <w:num w:numId="10">
+  <w:num w:numId="10" w16cid:durableId="19090552">
     <w:abstractNumId w:val="0"/>
   </w:num>
-  <w:num w:numId="11">
+  <w:num w:numId="11" w16cid:durableId="2047363478">
     <w:abstractNumId w:val="8"/>
   </w:num>
-  <w:num w:numId="12">
+  <w:num w:numId="12" w16cid:durableId="484471586">
     <w:abstractNumId w:val="13"/>
   </w:num>
-  <w:num w:numId="13">
+  <w:num w:numId="13" w16cid:durableId="1299384263">
     <w:abstractNumId w:val="12"/>
   </w:num>
-  <w:num w:numId="14">
+  <w:num w:numId="14" w16cid:durableId="1410150630">
     <w:abstractNumId w:val="9"/>
   </w:num>
-  <w:num w:numId="15">
+  <w:num w:numId="15" w16cid:durableId="553545932">
     <w:abstractNumId w:val="11"/>
   </w:num>
 </w:numbering>
 </file>
 
 <file path=word/styles.xml><?xml version="1.0" encoding="utf-8"?>
-<w:styles xmlns:mc="http://schemas.openxmlformats.org/markup-compatibility/2006" xmlns:r="http://schemas.openxmlformats.org/officeDocument/2006/relationships" xmlns:w="http://schemas.openxmlformats.org/wordprocessingml/2006/main" xmlns:w14="http://schemas.microsoft.com/office/word/2010/wordml" xmlns:w15="http://schemas.microsoft.com/office/word/2012/wordml" xmlns:w16cid="http://schemas.microsoft.com/office/word/2016/wordml/cid" xmlns:w16se="http://schemas.microsoft.com/office/word/2015/wordml/symex" mc:Ignorable="w14 w15 w16se w16cid">
+<w:styles xmlns:mc="http://schemas.openxmlformats.org/markup-compatibility/2006" xmlns:r="http://schemas.openxmlformats.org/officeDocument/2006/relationships" xmlns:w="http://schemas.openxmlformats.org/wordprocessingml/2006/main" xmlns:w14="http://schemas.microsoft.com/office/word/2010/wordml" xmlns:w15="http://schemas.microsoft.com/office/word/2012/wordml" xmlns:w16cex="http://schemas.microsoft.com/office/word/2018/wordml/cex" xmlns:w16cid="http://schemas.microsoft.com/office/word/2016/wordml/cid" xmlns:w16="http://schemas.microsoft.com/office/word/2018/wordml" xmlns:w16sdtdh="http://schemas.microsoft.com/office/word/2020/wordml/sdtdatahash" xmlns:w16se="http://schemas.microsoft.com/office/word/2015/wordml/symex" mc:Ignorable="w14 w15 w16se w16cid w16 w16cex w16sdtdh">
   <w:docDefaults>
     <w:rPrDefault>
       <w:rPr>
@@ -9512,7 +9471,7 @@
       </w:pPr>
     </w:pPrDefault>
   </w:docDefaults>
-  <w:latentStyles w:defLockedState="0" w:defUIPriority="99" w:defSemiHidden="0" w:defUnhideWhenUsed="0" w:defQFormat="0" w:count="375">
+  <w:latentStyles w:defLockedState="0" w:defUIPriority="99" w:defSemiHidden="0" w:defUnhideWhenUsed="0" w:defQFormat="0" w:count="376">
     <w:lsdException w:name="Normal" w:uiPriority="0" w:qFormat="1"/>
     <w:lsdException w:name="heading 1" w:uiPriority="9" w:qFormat="1"/>
     <w:lsdException w:name="heading 2" w:semiHidden="1" w:uiPriority="9" w:unhideWhenUsed="1" w:qFormat="1"/>
@@ -9618,7 +9577,6 @@
     <w:lsdException w:name="HTML Sample" w:semiHidden="1" w:unhideWhenUsed="1"/>
     <w:lsdException w:name="HTML Typewriter" w:semiHidden="1" w:unhideWhenUsed="1"/>
     <w:lsdException w:name="HTML Variable" w:semiHidden="1" w:unhideWhenUsed="1"/>
-    <w:lsdException w:name="Normal Table" w:semiHidden="1" w:unhideWhenUsed="1"/>
     <w:lsdException w:name="annotation subject" w:semiHidden="1" w:unhideWhenUsed="1"/>
     <w:lsdException w:name="No List" w:semiHidden="1" w:unhideWhenUsed="1"/>
     <w:lsdException w:name="Outline List 1" w:semiHidden="1" w:unhideWhenUsed="1"/>
@@ -9665,10 +9623,8 @@
     <w:lsdException w:name="Table Subtle 2" w:semiHidden="1" w:unhideWhenUsed="1"/>
     <w:lsdException w:name="Table Web 1" w:semiHidden="1" w:unhideWhenUsed="1"/>
     <w:lsdException w:name="Table Web 2" w:semiHidden="1" w:unhideWhenUsed="1"/>
-    <w:lsdException w:name="Table Web 3" w:semiHidden="1" w:unhideWhenUsed="1"/>
     <w:lsdException w:name="Balloon Text" w:semiHidden="1" w:unhideWhenUsed="1"/>
     <w:lsdException w:name="Table Grid" w:uiPriority="59"/>
-    <w:lsdException w:name="Table Theme" w:semiHidden="1" w:unhideWhenUsed="1"/>
     <w:lsdException w:name="Placeholder Text" w:semiHidden="1"/>
     <w:lsdException w:name="No Spacing" w:uiPriority="1" w:qFormat="1"/>
     <w:lsdException w:name="Light Shading" w:uiPriority="60"/>
@@ -9888,6 +9844,7 @@
     <w:lsdException w:name="Smart Hyperlink" w:semiHidden="1" w:unhideWhenUsed="1"/>
     <w:lsdException w:name="Hashtag" w:semiHidden="1" w:unhideWhenUsed="1"/>
     <w:lsdException w:name="Unresolved Mention" w:semiHidden="1" w:unhideWhenUsed="1"/>
+    <w:lsdException w:name="Smart Link" w:semiHidden="1" w:unhideWhenUsed="1"/>
   </w:latentStyles>
   <w:style w:type="paragraph" w:default="1" w:styleId="Standard">
     <w:name w:val="Normal"/>

--- a/Lebenslauf_Elion_Bajrami_v3.docx
+++ b/Lebenslauf_Elion_Bajrami_v3.docx
@@ -148,7 +148,7 @@
           </mc:Choice>
           <mc:Fallback>
             <w:pict>
-              <v:group w14:anchorId="2D983506" id="Gruppieren 12" o:spid="_x0000_s1026" style="position:absolute;left:0;text-align:left;margin-left:-77.85pt;margin-top:-73.65pt;width:604.3pt;height:843.8pt;z-index:251630080" coordsize="76746,107164" o:gfxdata="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">
+              <v:group w14:anchorId="2D983506" id="Gruppieren 12" o:spid="_x0000_s1026" style="position:absolute;left:0;text-align:left;margin-left:-77.85pt;margin-top:-73.65pt;width:604.3pt;height:843.8pt;z-index:251651584" coordsize="76746,107164" o:gfxdata="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">
                 <v:rect id="Rechteck 3" o:spid="_x0000_s1027" style="position:absolute;left:38951;top:484;width:37793;height:106680;visibility:visible;mso-wrap-style:square;v-text-anchor:middle" o:gfxdata="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" fillcolor="#e1eff4 [662]" stroked="f" strokeweight="2pt">
                   <v:textbox>
                     <w:txbxContent>
@@ -222,7 +222,6 @@
                                 <w:caps/>
                                 <w:spacing w:val="10"/>
                                 <w:sz w:val="72"/>
-                                <w:lang w:val="en-US"/>
                               </w:rPr>
                             </w:pPr>
                             <w:r>
@@ -231,7 +230,6 @@
                                 <w:caps/>
                                 <w:spacing w:val="10"/>
                                 <w:sz w:val="72"/>
-                                <w:lang w:val="en-US"/>
                               </w:rPr>
                               <w:t>Elion</w:t>
                             </w:r>
@@ -241,7 +239,6 @@
                                 <w:caps/>
                                 <w:spacing w:val="10"/>
                                 <w:sz w:val="72"/>
-                                <w:lang w:val="en-US"/>
                               </w:rPr>
                               <w:t xml:space="preserve"> </w:t>
                             </w:r>
@@ -251,7 +248,6 @@
                                 <w:caps/>
                                 <w:spacing w:val="10"/>
                                 <w:sz w:val="72"/>
-                                <w:lang w:val="en-US"/>
                               </w:rPr>
                               <w:br/>
                               <w:t>bajrami</w:t>
@@ -266,7 +262,6 @@
                                 <w:caps/>
                                 <w:spacing w:val="10"/>
                                 <w:sz w:val="36"/>
-                                <w:lang w:val="en-US"/>
                               </w:rPr>
                             </w:pPr>
                             <w:r>
@@ -275,7 +270,6 @@
                                 <w:caps/>
                                 <w:spacing w:val="10"/>
                                 <w:sz w:val="36"/>
-                                <w:lang w:val="en-US"/>
                               </w:rPr>
                               <w:t>In training to become a software developer</w:t>
                             </w:r>
@@ -303,7 +297,7 @@
                 <v:stroke joinstyle="miter"/>
                 <v:path gradientshapeok="t" o:connecttype="rect"/>
               </v:shapetype>
-              <v:shape id="Textfeld 2" o:spid="_x0000_s1029" type="#_x0000_t202" style="position:absolute;left:0;text-align:left;margin-left:229.05pt;margin-top:-41.4pt;width:284.05pt;height:167.15pt;z-index:251631104;visibility:visible;mso-wrap-style:square;mso-width-percent:0;mso-height-percent:0;mso-wrap-distance-left:9pt;mso-wrap-distance-top:0;mso-wrap-distance-right:9pt;mso-wrap-distance-bottom:0;mso-position-horizontal:absolute;mso-position-horizontal-relative:text;mso-position-vertical:absolute;mso-position-vertical-relative:text;mso-width-percent:0;mso-height-percent:0;mso-width-relative:margin;mso-height-relative:margin;v-text-anchor:top" o:gfxdata="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" filled="f" stroked="f">
+              <v:shape id="Textfeld 2" o:spid="_x0000_s1029" type="#_x0000_t202" style="position:absolute;left:0;text-align:left;margin-left:229.05pt;margin-top:-41.4pt;width:284.05pt;height:167.15pt;z-index:251652608;visibility:visible;mso-wrap-style:square;mso-width-percent:0;mso-height-percent:0;mso-wrap-distance-left:9pt;mso-wrap-distance-top:0;mso-wrap-distance-right:9pt;mso-wrap-distance-bottom:0;mso-position-horizontal:absolute;mso-position-horizontal-relative:text;mso-position-vertical:absolute;mso-position-vertical-relative:text;mso-width-percent:0;mso-height-percent:0;mso-width-relative:margin;mso-height-relative:margin;v-text-anchor:top" o:gfxdata="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" filled="f" stroked="f">
                 <v:textbox>
                   <w:txbxContent>
                     <w:p>
@@ -315,7 +309,6 @@
                           <w:caps/>
                           <w:spacing w:val="10"/>
                           <w:sz w:val="72"/>
-                          <w:lang w:val="en-US"/>
                         </w:rPr>
                       </w:pPr>
                       <w:r>
@@ -324,7 +317,6 @@
                           <w:caps/>
                           <w:spacing w:val="10"/>
                           <w:sz w:val="72"/>
-                          <w:lang w:val="en-US"/>
                         </w:rPr>
                         <w:t>Elion</w:t>
                       </w:r>
@@ -334,7 +326,6 @@
                           <w:caps/>
                           <w:spacing w:val="10"/>
                           <w:sz w:val="72"/>
-                          <w:lang w:val="en-US"/>
                         </w:rPr>
                         <w:t xml:space="preserve"> </w:t>
                       </w:r>
@@ -344,7 +335,6 @@
                           <w:caps/>
                           <w:spacing w:val="10"/>
                           <w:sz w:val="72"/>
-                          <w:lang w:val="en-US"/>
                         </w:rPr>
                         <w:br/>
                         <w:t>bajrami</w:t>
@@ -359,7 +349,6 @@
                           <w:caps/>
                           <w:spacing w:val="10"/>
                           <w:sz w:val="36"/>
-                          <w:lang w:val="en-US"/>
                         </w:rPr>
                       </w:pPr>
                       <w:r>
@@ -368,7 +357,6 @@
                           <w:caps/>
                           <w:spacing w:val="10"/>
                           <w:sz w:val="36"/>
-                          <w:lang w:val="en-US"/>
                         </w:rPr>
                         <w:t>In training to become a software developer</w:t>
                       </w:r>
@@ -528,7 +516,7 @@
                           <w:txbxContent>
                             <w:p>
                               <w:pPr>
-                                <w:pStyle w:val="berschrift2"/>
+                                <w:pStyle w:val="Heading2"/>
                                 <w:spacing w:line="360" w:lineRule="auto"/>
                                 <w:ind w:left="0"/>
                                 <w:rPr>
@@ -548,7 +536,7 @@
                             </w:p>
                             <w:p>
                               <w:pPr>
-                                <w:pStyle w:val="berschrift2"/>
+                                <w:pStyle w:val="Heading2"/>
                                 <w:spacing w:after="240"/>
                                 <w:ind w:left="510"/>
                                 <w:rPr>
@@ -589,7 +577,7 @@
                             </w:p>
                             <w:p>
                               <w:pPr>
-                                <w:pStyle w:val="berschrift2"/>
+                                <w:pStyle w:val="Heading2"/>
                                 <w:spacing w:after="240"/>
                                 <w:ind w:left="510"/>
                                 <w:rPr>
@@ -612,7 +600,7 @@
                             </w:p>
                             <w:p>
                               <w:pPr>
-                                <w:pStyle w:val="Textkrper"/>
+                                <w:pStyle w:val="BodyText"/>
                                 <w:ind w:left="510"/>
                                 <w:rPr>
                                   <w:rFonts w:ascii="Open Sans" w:hAnsi="Open Sans" w:cs="Open Sans"/>
@@ -641,7 +629,7 @@
                             </w:p>
                             <w:p>
                               <w:pPr>
-                                <w:pStyle w:val="Textkrper"/>
+                                <w:pStyle w:val="BodyText"/>
                                 <w:ind w:left="510" w:right="-75"/>
                                 <w:rPr>
                                   <w:rFonts w:ascii="Open Sans" w:hAnsi="Open Sans" w:cs="Open Sans"/>
@@ -655,8 +643,18 @@
                                   <w:bCs/>
                                   <w:spacing w:val="-2"/>
                                 </w:rPr>
-                                <w:t>8634 Hombrechtikon</w:t>
+                                <w:t xml:space="preserve">8634 </w:t>
                               </w:r>
+                              <w:proofErr w:type="spellStart"/>
+                              <w:r>
+                                <w:rPr>
+                                  <w:rFonts w:ascii="Open Sans" w:hAnsi="Open Sans" w:cs="Open Sans"/>
+                                  <w:bCs/>
+                                  <w:spacing w:val="-2"/>
+                                </w:rPr>
+                                <w:t>Hombrechtikon</w:t>
+                              </w:r>
+                              <w:proofErr w:type="spellEnd"/>
                             </w:p>
                           </w:txbxContent>
                         </wps:txbx>
@@ -797,16 +795,12 @@
           <mc:Fallback>
             <w:pict>
               <v:group w14:anchorId="3E1BF9B2" id="Gruppieren 10" o:spid="_x0000_s1030" style="position:absolute;margin-left:264.4pt;margin-top:6.2pt;width:214.3pt;height:121.85pt;z-index:251659776;mso-width-relative:margin" coordorigin="" coordsize="27216,15474" o:gfxdata="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">
-                <v:shapetype id="_x0000_t202" coordsize="21600,21600" o:spt="202" path="m,l,21600r21600,l21600,xe">
-                  <v:stroke joinstyle="miter"/>
-                  <v:path gradientshapeok="t" o:connecttype="rect"/>
-                </v:shapetype>
                 <v:shape id="_x0000_s1031" type="#_x0000_t202" style="position:absolute;width:27216;height:15474;visibility:visible;mso-wrap-style:square;v-text-anchor:top" o:gfxdata="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" filled="f" stroked="f">
                   <v:textbox style="mso-fit-shape-to-text:t">
                     <w:txbxContent>
                       <w:p>
                         <w:pPr>
-                          <w:pStyle w:val="berschrift2"/>
+                          <w:pStyle w:val="Heading2"/>
                           <w:spacing w:line="360" w:lineRule="auto"/>
                           <w:ind w:left="0"/>
                           <w:rPr>
@@ -826,7 +820,7 @@
                       </w:p>
                       <w:p>
                         <w:pPr>
-                          <w:pStyle w:val="berschrift2"/>
+                          <w:pStyle w:val="Heading2"/>
                           <w:spacing w:after="240"/>
                           <w:ind w:left="510"/>
                           <w:rPr>
@@ -867,7 +861,7 @@
                       </w:p>
                       <w:p>
                         <w:pPr>
-                          <w:pStyle w:val="berschrift2"/>
+                          <w:pStyle w:val="Heading2"/>
                           <w:spacing w:after="240"/>
                           <w:ind w:left="510"/>
                           <w:rPr>
@@ -890,7 +884,7 @@
                       </w:p>
                       <w:p>
                         <w:pPr>
-                          <w:pStyle w:val="Textkrper"/>
+                          <w:pStyle w:val="BodyText"/>
                           <w:ind w:left="510"/>
                           <w:rPr>
                             <w:rFonts w:ascii="Open Sans" w:hAnsi="Open Sans" w:cs="Open Sans"/>
@@ -919,7 +913,7 @@
                       </w:p>
                       <w:p>
                         <w:pPr>
-                          <w:pStyle w:val="Textkrper"/>
+                          <w:pStyle w:val="BodyText"/>
                           <w:ind w:left="510" w:right="-75"/>
                           <w:rPr>
                             <w:rFonts w:ascii="Open Sans" w:hAnsi="Open Sans" w:cs="Open Sans"/>
@@ -933,8 +927,18 @@
                             <w:bCs/>
                             <w:spacing w:val="-2"/>
                           </w:rPr>
-                          <w:t>8634 Hombrechtikon</w:t>
+                          <w:t xml:space="preserve">8634 </w:t>
                         </w:r>
+                        <w:proofErr w:type="spellStart"/>
+                        <w:r>
+                          <w:rPr>
+                            <w:rFonts w:ascii="Open Sans" w:hAnsi="Open Sans" w:cs="Open Sans"/>
+                            <w:bCs/>
+                            <w:spacing w:val="-2"/>
+                          </w:rPr>
+                          <w:t>Hombrechtikon</w:t>
+                        </w:r>
+                        <w:proofErr w:type="spellEnd"/>
                       </w:p>
                     </w:txbxContent>
                   </v:textbox>
@@ -1073,7 +1077,7 @@
           </mc:Choice>
           <mc:Fallback>
             <w:pict>
-              <v:shape w14:anchorId="04DE3B90" id="_x0000_s1035" type="#_x0000_t202" style="position:absolute;margin-left:-71.25pt;margin-top:20.25pt;width:245.55pt;height:29.15pt;z-index:251660800;visibility:visible;mso-wrap-style:square;mso-width-percent:0;mso-height-percent:0;mso-wrap-distance-left:9pt;mso-wrap-distance-top:0;mso-wrap-distance-right:9pt;mso-wrap-distance-bottom:0;mso-position-horizontal:absolute;mso-position-horizontal-relative:text;mso-position-vertical:absolute;mso-position-vertical-relative:text;mso-width-percent:0;mso-height-percent:0;mso-width-relative:margin;mso-height-relative:margin;v-text-anchor:top" o:gfxdata="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" fillcolor="#e1eff4 [662]" stroked="f">
+              <v:shape w14:anchorId="04DE3B90" id="_x0000_s1035" type="#_x0000_t202" style="position:absolute;margin-left:-71.25pt;margin-top:20.25pt;width:245.55pt;height:29.15pt;z-index:251660800;visibility:visible;mso-wrap-style:square;mso-width-percent:0;mso-height-percent:0;mso-wrap-distance-left:9pt;mso-wrap-distance-top:0;mso-wrap-distance-right:9pt;mso-wrap-distance-bottom:0;mso-position-horizontal:absolute;mso-position-horizontal-relative:text;mso-position-vertical:absolute;mso-position-vertical-relative:text;mso-width-percent:0;mso-height-percent:0;mso-width-relative:margin;mso-height-relative:margin;v-text-anchor:top" o:gfxdata="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" fillcolor="#e1eff4 [662]" stroked="f">
                 <v:textbox>
                   <w:txbxContent>
                     <w:p>
@@ -1166,7 +1170,6 @@
                                 <w:rFonts w:ascii="Open Sans" w:hAnsi="Open Sans" w:cs="Open Sans"/>
                                 <w:spacing w:val="-2"/>
                                 <w:sz w:val="24"/>
-                                <w:lang w:val="en-US"/>
                               </w:rPr>
                             </w:pPr>
                             <w:r>
@@ -1178,7 +1181,6 @@
                                 <w:spacing w:val="-2"/>
                                 <w:sz w:val="24"/>
                                 <w:szCs w:val="24"/>
-                                <w:lang w:val="en-US"/>
                               </w:rPr>
                               <w:t xml:space="preserve">PROGRAMMING LANGUAGES </w:t>
                             </w:r>
@@ -1187,7 +1189,6 @@
                                 <w:rFonts w:ascii="Open Sans" w:hAnsi="Open Sans" w:cs="Open Sans"/>
                                 <w:spacing w:val="-2"/>
                                 <w:sz w:val="24"/>
-                                <w:lang w:val="en-US"/>
                               </w:rPr>
                               <w:t>C#</w:t>
                             </w:r>
@@ -1203,7 +1204,6 @@
                                 <w:rFonts w:ascii="Open Sans" w:hAnsi="Open Sans" w:cs="Open Sans"/>
                                 <w:spacing w:val="-2"/>
                                 <w:sz w:val="24"/>
-                                <w:lang w:val="en-US"/>
                               </w:rPr>
                             </w:pPr>
                             <w:proofErr w:type="spellStart"/>
@@ -1212,7 +1212,6 @@
                                 <w:rFonts w:ascii="Open Sans" w:hAnsi="Open Sans" w:cs="Open Sans"/>
                                 <w:spacing w:val="-2"/>
                                 <w:sz w:val="24"/>
-                                <w:lang w:val="en-US"/>
                               </w:rPr>
                               <w:t>Blazor</w:t>
                             </w:r>
@@ -1229,7 +1228,6 @@
                                 <w:rFonts w:ascii="Open Sans" w:hAnsi="Open Sans" w:cs="Open Sans"/>
                                 <w:spacing w:val="-2"/>
                                 <w:sz w:val="24"/>
-                                <w:lang w:val="en-US"/>
                               </w:rPr>
                             </w:pPr>
                             <w:r>
@@ -1237,7 +1235,6 @@
                                 <w:rFonts w:ascii="Open Sans" w:hAnsi="Open Sans" w:cs="Open Sans"/>
                                 <w:spacing w:val="-2"/>
                                 <w:sz w:val="24"/>
-                                <w:lang w:val="en-US"/>
                               </w:rPr>
                               <w:t>Angular</w:t>
                             </w:r>
@@ -1253,7 +1250,6 @@
                                 <w:rFonts w:ascii="Open Sans" w:hAnsi="Open Sans" w:cs="Open Sans"/>
                                 <w:spacing w:val="-2"/>
                                 <w:sz w:val="24"/>
-                                <w:lang w:val="en-US"/>
                               </w:rPr>
                             </w:pPr>
                             <w:r>
@@ -1261,7 +1257,6 @@
                                 <w:rFonts w:ascii="Open Sans" w:hAnsi="Open Sans" w:cs="Open Sans"/>
                                 <w:spacing w:val="-2"/>
                                 <w:sz w:val="24"/>
-                                <w:lang w:val="en-US"/>
                               </w:rPr>
                               <w:t>Java</w:t>
                             </w:r>
@@ -1277,7 +1272,6 @@
                                 <w:rFonts w:ascii="Open Sans" w:hAnsi="Open Sans" w:cs="Open Sans"/>
                                 <w:spacing w:val="-2"/>
                                 <w:sz w:val="24"/>
-                                <w:lang w:val="en-US"/>
                               </w:rPr>
                             </w:pPr>
                             <w:r>
@@ -1285,7 +1279,6 @@
                                 <w:rFonts w:ascii="Open Sans" w:hAnsi="Open Sans" w:cs="Open Sans"/>
                                 <w:spacing w:val="-2"/>
                                 <w:sz w:val="24"/>
-                                <w:lang w:val="en-US"/>
                               </w:rPr>
                               <w:t>SQL</w:t>
                             </w:r>
@@ -1294,7 +1287,6 @@
                                 <w:rFonts w:ascii="Open Sans" w:hAnsi="Open Sans" w:cs="Open Sans"/>
                                 <w:spacing w:val="-2"/>
                                 <w:sz w:val="24"/>
-                                <w:lang w:val="en-US"/>
                               </w:rPr>
                               <w:t xml:space="preserve"> (T-SQL)</w:t>
                             </w:r>
@@ -1318,7 +1310,7 @@
           </mc:Choice>
           <mc:Fallback>
             <w:pict>
-              <v:shape w14:anchorId="3702B103" id="_x0000_s1036" type="#_x0000_t202" style="position:absolute;margin-left:258.25pt;margin-top:8.25pt;width:196.35pt;height:121.95pt;z-index:251633152;visibility:visible;mso-wrap-style:square;mso-width-percent:0;mso-height-percent:0;mso-wrap-distance-left:9pt;mso-wrap-distance-top:0;mso-wrap-distance-right:9pt;mso-wrap-distance-bottom:0;mso-position-horizontal:absolute;mso-position-horizontal-relative:text;mso-position-vertical:absolute;mso-position-vertical-relative:text;mso-width-percent:0;mso-height-percent:0;mso-width-relative:margin;mso-height-relative:margin;v-text-anchor:top" o:gfxdata="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" filled="f" stroked="f">
+              <v:shape w14:anchorId="3702B103" id="_x0000_s1036" type="#_x0000_t202" style="position:absolute;margin-left:258.25pt;margin-top:8.25pt;width:196.35pt;height:121.95pt;z-index:251653632;visibility:visible;mso-wrap-style:square;mso-width-percent:0;mso-height-percent:0;mso-wrap-distance-left:9pt;mso-wrap-distance-top:0;mso-wrap-distance-right:9pt;mso-wrap-distance-bottom:0;mso-position-horizontal:absolute;mso-position-horizontal-relative:text;mso-position-vertical:absolute;mso-position-vertical-relative:text;mso-width-percent:0;mso-height-percent:0;mso-width-relative:margin;mso-height-relative:margin;v-text-anchor:top" o:gfxdata="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" filled="f" stroked="f">
                 <v:textbox>
                   <w:txbxContent>
                     <w:p>
@@ -1332,7 +1324,6 @@
                           <w:rFonts w:ascii="Open Sans" w:hAnsi="Open Sans" w:cs="Open Sans"/>
                           <w:spacing w:val="-2"/>
                           <w:sz w:val="24"/>
-                          <w:lang w:val="en-US"/>
                         </w:rPr>
                       </w:pPr>
                       <w:r>
@@ -1344,7 +1335,6 @@
                           <w:spacing w:val="-2"/>
                           <w:sz w:val="24"/>
                           <w:szCs w:val="24"/>
-                          <w:lang w:val="en-US"/>
                         </w:rPr>
                         <w:t xml:space="preserve">PROGRAMMING LANGUAGES </w:t>
                       </w:r>
@@ -1353,7 +1343,6 @@
                           <w:rFonts w:ascii="Open Sans" w:hAnsi="Open Sans" w:cs="Open Sans"/>
                           <w:spacing w:val="-2"/>
                           <w:sz w:val="24"/>
-                          <w:lang w:val="en-US"/>
                         </w:rPr>
                         <w:t>C#</w:t>
                       </w:r>
@@ -1369,7 +1358,6 @@
                           <w:rFonts w:ascii="Open Sans" w:hAnsi="Open Sans" w:cs="Open Sans"/>
                           <w:spacing w:val="-2"/>
                           <w:sz w:val="24"/>
-                          <w:lang w:val="en-US"/>
                         </w:rPr>
                       </w:pPr>
                       <w:proofErr w:type="spellStart"/>
@@ -1378,7 +1366,6 @@
                           <w:rFonts w:ascii="Open Sans" w:hAnsi="Open Sans" w:cs="Open Sans"/>
                           <w:spacing w:val="-2"/>
                           <w:sz w:val="24"/>
-                          <w:lang w:val="en-US"/>
                         </w:rPr>
                         <w:t>Blazor</w:t>
                       </w:r>
@@ -1395,7 +1382,6 @@
                           <w:rFonts w:ascii="Open Sans" w:hAnsi="Open Sans" w:cs="Open Sans"/>
                           <w:spacing w:val="-2"/>
                           <w:sz w:val="24"/>
-                          <w:lang w:val="en-US"/>
                         </w:rPr>
                       </w:pPr>
                       <w:r>
@@ -1403,7 +1389,6 @@
                           <w:rFonts w:ascii="Open Sans" w:hAnsi="Open Sans" w:cs="Open Sans"/>
                           <w:spacing w:val="-2"/>
                           <w:sz w:val="24"/>
-                          <w:lang w:val="en-US"/>
                         </w:rPr>
                         <w:t>Angular</w:t>
                       </w:r>
@@ -1419,7 +1404,6 @@
                           <w:rFonts w:ascii="Open Sans" w:hAnsi="Open Sans" w:cs="Open Sans"/>
                           <w:spacing w:val="-2"/>
                           <w:sz w:val="24"/>
-                          <w:lang w:val="en-US"/>
                         </w:rPr>
                       </w:pPr>
                       <w:r>
@@ -1427,7 +1411,6 @@
                           <w:rFonts w:ascii="Open Sans" w:hAnsi="Open Sans" w:cs="Open Sans"/>
                           <w:spacing w:val="-2"/>
                           <w:sz w:val="24"/>
-                          <w:lang w:val="en-US"/>
                         </w:rPr>
                         <w:t>Java</w:t>
                       </w:r>
@@ -1443,7 +1426,6 @@
                           <w:rFonts w:ascii="Open Sans" w:hAnsi="Open Sans" w:cs="Open Sans"/>
                           <w:spacing w:val="-2"/>
                           <w:sz w:val="24"/>
-                          <w:lang w:val="en-US"/>
                         </w:rPr>
                       </w:pPr>
                       <w:r>
@@ -1451,7 +1433,6 @@
                           <w:rFonts w:ascii="Open Sans" w:hAnsi="Open Sans" w:cs="Open Sans"/>
                           <w:spacing w:val="-2"/>
                           <w:sz w:val="24"/>
-                          <w:lang w:val="en-US"/>
                         </w:rPr>
                         <w:t>SQL</w:t>
                       </w:r>
@@ -1460,7 +1441,6 @@
                           <w:rFonts w:ascii="Open Sans" w:hAnsi="Open Sans" w:cs="Open Sans"/>
                           <w:spacing w:val="-2"/>
                           <w:sz w:val="24"/>
-                          <w:lang w:val="en-US"/>
                         </w:rPr>
                         <w:t xml:space="preserve"> (T-SQL)</w:t>
                       </w:r>
@@ -1521,14 +1501,13 @@
                         <w:txbxContent>
                           <w:p>
                             <w:pPr>
-                              <w:pStyle w:val="StandardWeb"/>
+                              <w:pStyle w:val="NormalWeb"/>
                               <w:spacing w:before="0" w:beforeAutospacing="0" w:after="120" w:afterAutospacing="0"/>
                               <w:rPr>
                                 <w:rFonts w:ascii="Open Sans" w:hAnsi="Open Sans" w:cs="Open Sans"/>
                                 <w:b/>
                               </w:rPr>
                             </w:pPr>
-                            <w:proofErr w:type="spellStart"/>
                             <w:r>
                               <w:rPr>
                                 <w:rFonts w:ascii="Open Sans" w:hAnsi="Open Sans" w:cs="Open Sans"/>
@@ -1536,11 +1515,10 @@
                               </w:rPr>
                               <w:t>Workplace</w:t>
                             </w:r>
-                            <w:proofErr w:type="spellEnd"/>
                           </w:p>
                           <w:p>
                             <w:pPr>
-                              <w:pStyle w:val="StandardWeb"/>
+                              <w:pStyle w:val="NormalWeb"/>
                               <w:spacing w:before="0" w:beforeAutospacing="0" w:after="120" w:afterAutospacing="0"/>
                               <w:rPr>
                                 <w:rFonts w:ascii="Open Sans" w:hAnsi="Open Sans" w:cs="Open Sans"/>
@@ -1555,7 +1533,27 @@
                                 <w:sz w:val="20"/>
                                 <w:szCs w:val="20"/>
                               </w:rPr>
-                              <w:t>VZ VermögensZentrum AG</w:t>
+                              <w:t xml:space="preserve">VZ </w:t>
+                            </w:r>
+                            <w:proofErr w:type="spellStart"/>
+                            <w:r>
+                              <w:rPr>
+                                <w:rFonts w:ascii="Open Sans" w:hAnsi="Open Sans" w:cs="Open Sans"/>
+                                <w:b/>
+                                <w:sz w:val="20"/>
+                                <w:szCs w:val="20"/>
+                              </w:rPr>
+                              <w:t>VermögensZentrum</w:t>
+                            </w:r>
+                            <w:proofErr w:type="spellEnd"/>
+                            <w:r>
+                              <w:rPr>
+                                <w:rFonts w:ascii="Open Sans" w:hAnsi="Open Sans" w:cs="Open Sans"/>
+                                <w:b/>
+                                <w:sz w:val="20"/>
+                                <w:szCs w:val="20"/>
+                              </w:rPr>
+                              <w:t xml:space="preserve"> AG</w:t>
                             </w:r>
                             <w:r>
                               <w:rPr>
@@ -1601,12 +1599,19 @@
                           </w:p>
                           <w:p>
                             <w:pPr>
-                              <w:pStyle w:val="StandardWeb"/>
+                              <w:pStyle w:val="NormalWeb"/>
                               <w:numPr>
                                 <w:ilvl w:val="0"/>
-                                <w:numId w:val="3"/>
+                                <w:numId w:val="17"/>
                               </w:numPr>
                               <w:spacing w:before="0" w:beforeAutospacing="0" w:after="120" w:afterAutospacing="0"/>
+                              <w:rPr>
+                                <w:rFonts w:ascii="Open Sans" w:hAnsi="Open Sans" w:cs="Open Sans"/>
+                                <w:sz w:val="20"/>
+                                <w:szCs w:val="20"/>
+                              </w:rPr>
+                            </w:pPr>
+                            <w:r>
                               <w:rPr>
                                 <w:rFonts w:ascii="Open Sans" w:eastAsia="Arial" w:hAnsi="Open Sans" w:cs="Open Sans"/>
                                 <w:spacing w:val="-2"/>
@@ -1614,7 +1619,9 @@
                                 <w:szCs w:val="20"/>
                                 <w:lang w:eastAsia="en-US"/>
                               </w:rPr>
-                            </w:pPr>
+                              <w:t xml:space="preserve">I am doing my apprenticeship at the VZ </w:t>
+                            </w:r>
+                            <w:proofErr w:type="spellStart"/>
                             <w:r>
                               <w:rPr>
                                 <w:rFonts w:ascii="Open Sans" w:eastAsia="Arial" w:hAnsi="Open Sans" w:cs="Open Sans"/>
@@ -1623,9 +1630,9 @@
                                 <w:szCs w:val="20"/>
                                 <w:lang w:eastAsia="en-US"/>
                               </w:rPr>
-                              <w:t xml:space="preserve">I am </w:t>
+                              <w:t>VermögensZentrum</w:t>
                             </w:r>
-                            <w:proofErr w:type="spellStart"/>
+                            <w:proofErr w:type="spellEnd"/>
                             <w:r>
                               <w:rPr>
                                 <w:rFonts w:ascii="Open Sans" w:eastAsia="Arial" w:hAnsi="Open Sans" w:cs="Open Sans"/>
@@ -1634,97 +1641,8 @@
                                 <w:szCs w:val="20"/>
                                 <w:lang w:eastAsia="en-US"/>
                               </w:rPr>
-                              <w:t>doing</w:t>
+                              <w:t xml:space="preserve"> in Zurich</w:t>
                             </w:r>
-                            <w:proofErr w:type="spellEnd"/>
-                            <w:r>
-                              <w:rPr>
-                                <w:rFonts w:ascii="Open Sans" w:eastAsia="Arial" w:hAnsi="Open Sans" w:cs="Open Sans"/>
-                                <w:spacing w:val="-2"/>
-                                <w:sz w:val="20"/>
-                                <w:szCs w:val="20"/>
-                                <w:lang w:eastAsia="en-US"/>
-                              </w:rPr>
-                              <w:t xml:space="preserve"> </w:t>
-                            </w:r>
-                            <w:proofErr w:type="spellStart"/>
-                            <w:r>
-                              <w:rPr>
-                                <w:rFonts w:ascii="Open Sans" w:eastAsia="Arial" w:hAnsi="Open Sans" w:cs="Open Sans"/>
-                                <w:spacing w:val="-2"/>
-                                <w:sz w:val="20"/>
-                                <w:szCs w:val="20"/>
-                                <w:lang w:eastAsia="en-US"/>
-                              </w:rPr>
-                              <w:t>my</w:t>
-                            </w:r>
-                            <w:proofErr w:type="spellEnd"/>
-                            <w:r>
-                              <w:rPr>
-                                <w:rFonts w:ascii="Open Sans" w:eastAsia="Arial" w:hAnsi="Open Sans" w:cs="Open Sans"/>
-                                <w:spacing w:val="-2"/>
-                                <w:sz w:val="20"/>
-                                <w:szCs w:val="20"/>
-                                <w:lang w:eastAsia="en-US"/>
-                              </w:rPr>
-                              <w:t xml:space="preserve"> </w:t>
-                            </w:r>
-                            <w:proofErr w:type="spellStart"/>
-                            <w:r>
-                              <w:rPr>
-                                <w:rFonts w:ascii="Open Sans" w:eastAsia="Arial" w:hAnsi="Open Sans" w:cs="Open Sans"/>
-                                <w:spacing w:val="-2"/>
-                                <w:sz w:val="20"/>
-                                <w:szCs w:val="20"/>
-                                <w:lang w:eastAsia="en-US"/>
-                              </w:rPr>
-                              <w:t>apprenticeship</w:t>
-                            </w:r>
-                            <w:proofErr w:type="spellEnd"/>
-                            <w:r>
-                              <w:rPr>
-                                <w:rFonts w:ascii="Open Sans" w:eastAsia="Arial" w:hAnsi="Open Sans" w:cs="Open Sans"/>
-                                <w:spacing w:val="-2"/>
-                                <w:sz w:val="20"/>
-                                <w:szCs w:val="20"/>
-                                <w:lang w:eastAsia="en-US"/>
-                              </w:rPr>
-                              <w:t xml:space="preserve"> at </w:t>
-                            </w:r>
-                            <w:proofErr w:type="spellStart"/>
-                            <w:r>
-                              <w:rPr>
-                                <w:rFonts w:ascii="Open Sans" w:eastAsia="Arial" w:hAnsi="Open Sans" w:cs="Open Sans"/>
-                                <w:spacing w:val="-2"/>
-                                <w:sz w:val="20"/>
-                                <w:szCs w:val="20"/>
-                                <w:lang w:eastAsia="en-US"/>
-                              </w:rPr>
-                              <w:t>the</w:t>
-                            </w:r>
-                            <w:proofErr w:type="spellEnd"/>
-                            <w:r>
-                              <w:rPr>
-                                <w:rFonts w:ascii="Open Sans" w:eastAsia="Arial" w:hAnsi="Open Sans" w:cs="Open Sans"/>
-                                <w:spacing w:val="-2"/>
-                                <w:sz w:val="20"/>
-                                <w:szCs w:val="20"/>
-                                <w:lang w:eastAsia="en-US"/>
-                              </w:rPr>
-                              <w:t xml:space="preserve"> VZ VermögensZentrum in </w:t>
-                            </w:r>
-                            <w:proofErr w:type="spellStart"/>
-                            <w:r>
-                              <w:rPr>
-                                <w:rFonts w:ascii="Open Sans" w:eastAsia="Arial" w:hAnsi="Open Sans" w:cs="Open Sans"/>
-                                <w:spacing w:val="-2"/>
-                                <w:sz w:val="20"/>
-                                <w:szCs w:val="20"/>
-                                <w:lang w:eastAsia="en-US"/>
-                              </w:rPr>
-                              <w:t>Zurich</w:t>
-                            </w:r>
-                            <w:proofErr w:type="spellEnd"/>
                           </w:p>
                         </w:txbxContent>
                       </wps:txbx>
@@ -1745,19 +1663,18 @@
           </mc:Choice>
           <mc:Fallback>
             <w:pict>
-              <v:shape w14:anchorId="73BBD181" id="_x0000_s1037" type="#_x0000_t202" style="position:absolute;margin-left:-52.1pt;margin-top:10.6pt;width:274.5pt;height:89.2pt;z-index:251625984;visibility:visible;mso-wrap-style:square;mso-width-percent:0;mso-height-percent:0;mso-wrap-distance-left:9pt;mso-wrap-distance-top:0;mso-wrap-distance-right:9pt;mso-wrap-distance-bottom:0;mso-position-horizontal:absolute;mso-position-horizontal-relative:text;mso-position-vertical:absolute;mso-position-vertical-relative:text;mso-width-percent:0;mso-height-percent:0;mso-width-relative:margin;mso-height-relative:margin;v-text-anchor:top" o:gfxdata="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" filled="f" stroked="f">
+              <v:shape w14:anchorId="73BBD181" id="_x0000_s1037" type="#_x0000_t202" style="position:absolute;margin-left:-52.1pt;margin-top:10.6pt;width:274.5pt;height:89.2pt;z-index:251649536;visibility:visible;mso-wrap-style:square;mso-width-percent:0;mso-height-percent:0;mso-wrap-distance-left:9pt;mso-wrap-distance-top:0;mso-wrap-distance-right:9pt;mso-wrap-distance-bottom:0;mso-position-horizontal:absolute;mso-position-horizontal-relative:text;mso-position-vertical:absolute;mso-position-vertical-relative:text;mso-width-percent:0;mso-height-percent:0;mso-width-relative:margin;mso-height-relative:margin;v-text-anchor:top" o:gfxdata="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" filled="f" stroked="f">
                 <v:textbox>
                   <w:txbxContent>
                     <w:p>
                       <w:pPr>
-                        <w:pStyle w:val="StandardWeb"/>
+                        <w:pStyle w:val="NormalWeb"/>
                         <w:spacing w:before="0" w:beforeAutospacing="0" w:after="120" w:afterAutospacing="0"/>
                         <w:rPr>
                           <w:rFonts w:ascii="Open Sans" w:hAnsi="Open Sans" w:cs="Open Sans"/>
                           <w:b/>
                         </w:rPr>
                       </w:pPr>
-                      <w:proofErr w:type="spellStart"/>
                       <w:r>
                         <w:rPr>
                           <w:rFonts w:ascii="Open Sans" w:hAnsi="Open Sans" w:cs="Open Sans"/>
@@ -1765,11 +1682,10 @@
                         </w:rPr>
                         <w:t>Workplace</w:t>
                       </w:r>
-                      <w:proofErr w:type="spellEnd"/>
                     </w:p>
                     <w:p>
                       <w:pPr>
-                        <w:pStyle w:val="StandardWeb"/>
+                        <w:pStyle w:val="NormalWeb"/>
                         <w:spacing w:before="0" w:beforeAutospacing="0" w:after="120" w:afterAutospacing="0"/>
                         <w:rPr>
                           <w:rFonts w:ascii="Open Sans" w:hAnsi="Open Sans" w:cs="Open Sans"/>
@@ -1850,12 +1766,19 @@
                     </w:p>
                     <w:p>
                       <w:pPr>
-                        <w:pStyle w:val="StandardWeb"/>
+                        <w:pStyle w:val="NormalWeb"/>
                         <w:numPr>
                           <w:ilvl w:val="0"/>
-                          <w:numId w:val="3"/>
+                          <w:numId w:val="17"/>
                         </w:numPr>
                         <w:spacing w:before="0" w:beforeAutospacing="0" w:after="120" w:afterAutospacing="0"/>
+                        <w:rPr>
+                          <w:rFonts w:ascii="Open Sans" w:hAnsi="Open Sans" w:cs="Open Sans"/>
+                          <w:sz w:val="20"/>
+                          <w:szCs w:val="20"/>
+                        </w:rPr>
+                      </w:pPr>
+                      <w:r>
                         <w:rPr>
                           <w:rFonts w:ascii="Open Sans" w:eastAsia="Arial" w:hAnsi="Open Sans" w:cs="Open Sans"/>
                           <w:spacing w:val="-2"/>
@@ -1863,7 +1786,9 @@
                           <w:szCs w:val="20"/>
                           <w:lang w:eastAsia="en-US"/>
                         </w:rPr>
-                      </w:pPr>
+                        <w:t xml:space="preserve">I am doing my apprenticeship at the VZ </w:t>
+                      </w:r>
+                      <w:proofErr w:type="spellStart"/>
                       <w:r>
                         <w:rPr>
                           <w:rFonts w:ascii="Open Sans" w:eastAsia="Arial" w:hAnsi="Open Sans" w:cs="Open Sans"/>
@@ -1872,9 +1797,9 @@
                           <w:szCs w:val="20"/>
                           <w:lang w:eastAsia="en-US"/>
                         </w:rPr>
-                        <w:t xml:space="preserve">I am </w:t>
+                        <w:t>VermögensZentrum</w:t>
                       </w:r>
-                      <w:proofErr w:type="spellStart"/>
+                      <w:proofErr w:type="spellEnd"/>
                       <w:r>
                         <w:rPr>
                           <w:rFonts w:ascii="Open Sans" w:eastAsia="Arial" w:hAnsi="Open Sans" w:cs="Open Sans"/>
@@ -1883,119 +1808,8 @@
                           <w:szCs w:val="20"/>
                           <w:lang w:eastAsia="en-US"/>
                         </w:rPr>
-                        <w:t>doing</w:t>
+                        <w:t xml:space="preserve"> in Zurich</w:t>
                       </w:r>
-                      <w:proofErr w:type="spellEnd"/>
-                      <w:r>
-                        <w:rPr>
-                          <w:rFonts w:ascii="Open Sans" w:eastAsia="Arial" w:hAnsi="Open Sans" w:cs="Open Sans"/>
-                          <w:spacing w:val="-2"/>
-                          <w:sz w:val="20"/>
-                          <w:szCs w:val="20"/>
-                          <w:lang w:eastAsia="en-US"/>
-                        </w:rPr>
-                        <w:t xml:space="preserve"> </w:t>
-                      </w:r>
-                      <w:proofErr w:type="spellStart"/>
-                      <w:r>
-                        <w:rPr>
-                          <w:rFonts w:ascii="Open Sans" w:eastAsia="Arial" w:hAnsi="Open Sans" w:cs="Open Sans"/>
-                          <w:spacing w:val="-2"/>
-                          <w:sz w:val="20"/>
-                          <w:szCs w:val="20"/>
-                          <w:lang w:eastAsia="en-US"/>
-                        </w:rPr>
-                        <w:t>my</w:t>
-                      </w:r>
-                      <w:proofErr w:type="spellEnd"/>
-                      <w:r>
-                        <w:rPr>
-                          <w:rFonts w:ascii="Open Sans" w:eastAsia="Arial" w:hAnsi="Open Sans" w:cs="Open Sans"/>
-                          <w:spacing w:val="-2"/>
-                          <w:sz w:val="20"/>
-                          <w:szCs w:val="20"/>
-                          <w:lang w:eastAsia="en-US"/>
-                        </w:rPr>
-                        <w:t xml:space="preserve"> </w:t>
-                      </w:r>
-                      <w:proofErr w:type="spellStart"/>
-                      <w:r>
-                        <w:rPr>
-                          <w:rFonts w:ascii="Open Sans" w:eastAsia="Arial" w:hAnsi="Open Sans" w:cs="Open Sans"/>
-                          <w:spacing w:val="-2"/>
-                          <w:sz w:val="20"/>
-                          <w:szCs w:val="20"/>
-                          <w:lang w:eastAsia="en-US"/>
-                        </w:rPr>
-                        <w:t>apprenticeship</w:t>
-                      </w:r>
-                      <w:proofErr w:type="spellEnd"/>
-                      <w:r>
-                        <w:rPr>
-                          <w:rFonts w:ascii="Open Sans" w:eastAsia="Arial" w:hAnsi="Open Sans" w:cs="Open Sans"/>
-                          <w:spacing w:val="-2"/>
-                          <w:sz w:val="20"/>
-                          <w:szCs w:val="20"/>
-                          <w:lang w:eastAsia="en-US"/>
-                        </w:rPr>
-                        <w:t xml:space="preserve"> at </w:t>
-                      </w:r>
-                      <w:proofErr w:type="spellStart"/>
-                      <w:r>
-                        <w:rPr>
-                          <w:rFonts w:ascii="Open Sans" w:eastAsia="Arial" w:hAnsi="Open Sans" w:cs="Open Sans"/>
-                          <w:spacing w:val="-2"/>
-                          <w:sz w:val="20"/>
-                          <w:szCs w:val="20"/>
-                          <w:lang w:eastAsia="en-US"/>
-                        </w:rPr>
-                        <w:t>the</w:t>
-                      </w:r>
-                      <w:proofErr w:type="spellEnd"/>
-                      <w:r>
-                        <w:rPr>
-                          <w:rFonts w:ascii="Open Sans" w:eastAsia="Arial" w:hAnsi="Open Sans" w:cs="Open Sans"/>
-                          <w:spacing w:val="-2"/>
-                          <w:sz w:val="20"/>
-                          <w:szCs w:val="20"/>
-                          <w:lang w:eastAsia="en-US"/>
-                        </w:rPr>
-                        <w:t xml:space="preserve"> VZ </w:t>
-                      </w:r>
-                      <w:proofErr w:type="spellStart"/>
-                      <w:r>
-                        <w:rPr>
-                          <w:rFonts w:ascii="Open Sans" w:eastAsia="Arial" w:hAnsi="Open Sans" w:cs="Open Sans"/>
-                          <w:spacing w:val="-2"/>
-                          <w:sz w:val="20"/>
-                          <w:szCs w:val="20"/>
-                          <w:lang w:eastAsia="en-US"/>
-                        </w:rPr>
-                        <w:t>VermögensZentrum</w:t>
-                      </w:r>
-                      <w:proofErr w:type="spellEnd"/>
-                      <w:r>
-                        <w:rPr>
-                          <w:rFonts w:ascii="Open Sans" w:eastAsia="Arial" w:hAnsi="Open Sans" w:cs="Open Sans"/>
-                          <w:spacing w:val="-2"/>
-                          <w:sz w:val="20"/>
-                          <w:szCs w:val="20"/>
-                          <w:lang w:eastAsia="en-US"/>
-                        </w:rPr>
-                        <w:t xml:space="preserve"> in </w:t>
-                      </w:r>
-                      <w:proofErr w:type="spellStart"/>
-                      <w:r>
-                        <w:rPr>
-                          <w:rFonts w:ascii="Open Sans" w:eastAsia="Arial" w:hAnsi="Open Sans" w:cs="Open Sans"/>
-                          <w:spacing w:val="-2"/>
-                          <w:sz w:val="20"/>
-                          <w:szCs w:val="20"/>
-                          <w:lang w:eastAsia="en-US"/>
-                        </w:rPr>
-                        <w:t>Zurich</w:t>
-                      </w:r>
-                      <w:proofErr w:type="spellEnd"/>
                     </w:p>
                   </w:txbxContent>
                 </v:textbox>
@@ -3506,11 +3320,6 @@
       </w:r>
     </w:p>
     <w:p>
-      <w:pPr>
-        <w:rPr>
-          <w:lang w:val="en-US"/>
-        </w:rPr>
-      </w:pPr>
       <w:r>
         <w:rPr>
           <w:noProof/>
@@ -3560,7 +3369,7 @@
                         <w:txbxContent>
                           <w:p>
                             <w:pPr>
-                              <w:pStyle w:val="berschrift3"/>
+                              <w:pStyle w:val="Heading3"/>
                               <w:spacing w:before="0" w:line="240" w:lineRule="auto"/>
                               <w:rPr>
                                 <w:rFonts w:ascii="Open Sans" w:hAnsi="Open Sans" w:cs="Open Sans"/>
@@ -3579,7 +3388,7 @@
                           </w:p>
                           <w:p>
                             <w:pPr>
-                              <w:pStyle w:val="StandardWeb"/>
+                              <w:pStyle w:val="NormalWeb"/>
                               <w:spacing w:before="0" w:beforeAutospacing="0" w:after="120" w:afterAutospacing="0"/>
                               <w:rPr>
                                 <w:rFonts w:ascii="Open Sans" w:hAnsi="Open Sans" w:cs="Open Sans"/>
@@ -3592,8 +3401,18 @@
                                 <w:b/>
                                 <w:sz w:val="20"/>
                               </w:rPr>
-                              <w:t>ICT Berufsbildungscenter</w:t>
+                              <w:t xml:space="preserve">ICT </w:t>
                             </w:r>
+                            <w:proofErr w:type="spellStart"/>
+                            <w:r>
+                              <w:rPr>
+                                <w:rFonts w:ascii="Open Sans" w:hAnsi="Open Sans" w:cs="Open Sans"/>
+                                <w:b/>
+                                <w:sz w:val="20"/>
+                              </w:rPr>
+                              <w:t>Berufsbildungscenter</w:t>
+                            </w:r>
+                            <w:proofErr w:type="spellEnd"/>
                             <w:r>
                               <w:rPr>
                                 <w:rFonts w:ascii="Open Sans" w:hAnsi="Open Sans" w:cs="Open Sans"/>
@@ -3623,21 +3442,12 @@
                               </w:rPr>
                               <w:t xml:space="preserve"> </w:t>
                             </w:r>
-                            <w:proofErr w:type="spellStart"/>
                             <w:r>
                               <w:rPr>
                                 <w:rFonts w:ascii="Open Sans" w:hAnsi="Open Sans" w:cs="Open Sans"/>
                                 <w:sz w:val="20"/>
                               </w:rPr>
-                              <w:t>July</w:t>
-                            </w:r>
-                            <w:proofErr w:type="spellEnd"/>
-                            <w:r>
-                              <w:rPr>
-                                <w:rFonts w:ascii="Open Sans" w:hAnsi="Open Sans" w:cs="Open Sans"/>
-                                <w:sz w:val="20"/>
-                              </w:rPr>
-                              <w:t xml:space="preserve"> 2021</w:t>
+                              <w:t>July 2021</w:t>
                             </w:r>
                             <w:r>
                               <w:rPr>
@@ -3649,10 +3459,10 @@
                           </w:p>
                           <w:p>
                             <w:pPr>
-                              <w:pStyle w:val="Listenabsatz"/>
+                              <w:pStyle w:val="ListParagraph"/>
                               <w:numPr>
                                 <w:ilvl w:val="0"/>
-                                <w:numId w:val="15"/>
+                                <w:numId w:val="16"/>
                               </w:numPr>
                               <w:spacing w:after="240"/>
                               <w:rPr>
@@ -3669,103 +3479,12 @@
                                 <w:sz w:val="20"/>
                                 <w:szCs w:val="20"/>
                               </w:rPr>
-                              <w:t xml:space="preserve">Basic </w:t>
+                              <w:t>Basic apprenticeship year for software developers</w:t>
                             </w:r>
-                            <w:proofErr w:type="spellStart"/>
-                            <w:r>
-                              <w:rPr>
-                                <w:rFonts w:ascii="Open Sans" w:hAnsi="Open Sans" w:cs="Open Sans"/>
-                                <w:spacing w:val="-2"/>
-                                <w:sz w:val="20"/>
-                                <w:szCs w:val="20"/>
-                              </w:rPr>
-                              <w:t>apprenticeship</w:t>
-                            </w:r>
-                            <w:proofErr w:type="spellEnd"/>
-                            <w:r>
-                              <w:rPr>
-                                <w:rFonts w:ascii="Open Sans" w:hAnsi="Open Sans" w:cs="Open Sans"/>
-                                <w:spacing w:val="-2"/>
-                                <w:sz w:val="20"/>
-                                <w:szCs w:val="20"/>
-                              </w:rPr>
-                              <w:t xml:space="preserve"> </w:t>
-                            </w:r>
-                            <w:proofErr w:type="spellStart"/>
-                            <w:r>
-                              <w:rPr>
-                                <w:rFonts w:ascii="Open Sans" w:hAnsi="Open Sans" w:cs="Open Sans"/>
-                                <w:spacing w:val="-2"/>
-                                <w:sz w:val="20"/>
-                                <w:szCs w:val="20"/>
-                              </w:rPr>
-                              <w:t>year</w:t>
-                            </w:r>
-                            <w:proofErr w:type="spellEnd"/>
-                            <w:r>
-                              <w:rPr>
-                                <w:rFonts w:ascii="Open Sans" w:hAnsi="Open Sans" w:cs="Open Sans"/>
-                                <w:spacing w:val="-2"/>
-                                <w:sz w:val="20"/>
-                                <w:szCs w:val="20"/>
-                              </w:rPr>
-                              <w:t xml:space="preserve"> </w:t>
-                            </w:r>
-                            <w:proofErr w:type="spellStart"/>
-                            <w:r>
-                              <w:rPr>
-                                <w:rFonts w:ascii="Open Sans" w:hAnsi="Open Sans" w:cs="Open Sans"/>
-                                <w:spacing w:val="-2"/>
-                                <w:sz w:val="20"/>
-                                <w:szCs w:val="20"/>
-                              </w:rPr>
-                              <w:t>for</w:t>
-                            </w:r>
-                            <w:proofErr w:type="spellEnd"/>
-                            <w:r>
-                              <w:rPr>
-                                <w:rFonts w:ascii="Open Sans" w:hAnsi="Open Sans" w:cs="Open Sans"/>
-                                <w:spacing w:val="-2"/>
-                                <w:sz w:val="20"/>
-                                <w:szCs w:val="20"/>
-                              </w:rPr>
-                              <w:t xml:space="preserve"> </w:t>
-                            </w:r>
-                            <w:proofErr w:type="spellStart"/>
-                            <w:r>
-                              <w:rPr>
-                                <w:rFonts w:ascii="Open Sans" w:hAnsi="Open Sans" w:cs="Open Sans"/>
-                                <w:spacing w:val="-2"/>
-                                <w:sz w:val="20"/>
-                                <w:szCs w:val="20"/>
-                              </w:rPr>
-                              <w:t>software</w:t>
-                            </w:r>
-                            <w:proofErr w:type="spellEnd"/>
-                            <w:r>
-                              <w:rPr>
-                                <w:rFonts w:ascii="Open Sans" w:hAnsi="Open Sans" w:cs="Open Sans"/>
-                                <w:spacing w:val="-2"/>
-                                <w:sz w:val="20"/>
-                                <w:szCs w:val="20"/>
-                              </w:rPr>
-                              <w:t xml:space="preserve"> </w:t>
-                            </w:r>
-                            <w:proofErr w:type="spellStart"/>
-                            <w:r>
-                              <w:rPr>
-                                <w:rFonts w:ascii="Open Sans" w:hAnsi="Open Sans" w:cs="Open Sans"/>
-                                <w:spacing w:val="-2"/>
-                                <w:sz w:val="20"/>
-                                <w:szCs w:val="20"/>
-                              </w:rPr>
-                              <w:t>developers</w:t>
-                            </w:r>
-                            <w:proofErr w:type="spellEnd"/>
                           </w:p>
                           <w:p>
                             <w:pPr>
-                              <w:pStyle w:val="StandardWeb"/>
+                              <w:pStyle w:val="NormalWeb"/>
                               <w:spacing w:before="0" w:beforeAutospacing="0" w:after="120" w:afterAutospacing="0"/>
                               <w:rPr>
                                 <w:rFonts w:ascii="Open Sans" w:hAnsi="Open Sans" w:cs="Open Sans"/>
@@ -3836,7 +3555,7 @@
                           </w:p>
                           <w:p>
                             <w:pPr>
-                              <w:pStyle w:val="StandardWeb"/>
+                              <w:pStyle w:val="NormalWeb"/>
                               <w:numPr>
                                 <w:ilvl w:val="0"/>
                                 <w:numId w:val="15"/>
@@ -3858,29 +3577,7 @@
                                 <w:szCs w:val="20"/>
                                 <w:lang w:eastAsia="en-US"/>
                               </w:rPr>
-                              <w:t>Learning job-</w:t>
-                            </w:r>
-                            <w:proofErr w:type="spellStart"/>
-                            <w:r>
-                              <w:rPr>
-                                <w:rFonts w:ascii="Open Sans" w:eastAsia="Arial" w:hAnsi="Open Sans" w:cs="Open Sans"/>
-                                <w:spacing w:val="-2"/>
-                                <w:sz w:val="20"/>
-                                <w:szCs w:val="20"/>
-                                <w:lang w:eastAsia="en-US"/>
-                              </w:rPr>
-                              <w:t>specific</w:t>
-                            </w:r>
-                            <w:proofErr w:type="spellEnd"/>
-                            <w:r>
-                              <w:rPr>
-                                <w:rFonts w:ascii="Open Sans" w:eastAsia="Arial" w:hAnsi="Open Sans" w:cs="Open Sans"/>
-                                <w:spacing w:val="-2"/>
-                                <w:sz w:val="20"/>
-                                <w:szCs w:val="20"/>
-                                <w:lang w:eastAsia="en-US"/>
-                              </w:rPr>
-                              <w:t xml:space="preserve"> </w:t>
+                              <w:t xml:space="preserve">Learning job-specific </w:t>
                             </w:r>
                             <w:proofErr w:type="spellStart"/>
                             <w:r>
@@ -3897,7 +3594,7 @@
                           </w:p>
                           <w:p>
                             <w:pPr>
-                              <w:pStyle w:val="StandardWeb"/>
+                              <w:pStyle w:val="NormalWeb"/>
                               <w:spacing w:before="0" w:beforeAutospacing="0" w:after="120" w:afterAutospacing="0"/>
                               <w:ind w:left="544"/>
                               <w:rPr>
@@ -3927,12 +3624,12 @@
           </mc:Choice>
           <mc:Fallback>
             <w:pict>
-              <v:shape w14:anchorId="399B1314" id="_x0000_s1038" type="#_x0000_t202" style="position:absolute;margin-left:-51.7pt;margin-top:28.05pt;width:4in;height:111.55pt;z-index:251644416;visibility:visible;mso-wrap-style:square;mso-width-percent:0;mso-height-percent:0;mso-wrap-distance-left:9pt;mso-wrap-distance-top:0;mso-wrap-distance-right:9pt;mso-wrap-distance-bottom:0;mso-position-horizontal:absolute;mso-position-horizontal-relative:text;mso-position-vertical:absolute;mso-position-vertical-relative:text;mso-width-percent:0;mso-height-percent:0;mso-width-relative:margin;mso-height-relative:margin;v-text-anchor:top" o:gfxdata="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" filled="f" stroked="f">
+              <v:shape w14:anchorId="399B1314" id="_x0000_s1038" type="#_x0000_t202" style="position:absolute;margin-left:-51.7pt;margin-top:28.05pt;width:4in;height:111.55pt;z-index:251655680;visibility:visible;mso-wrap-style:square;mso-width-percent:0;mso-height-percent:0;mso-wrap-distance-left:9pt;mso-wrap-distance-top:0;mso-wrap-distance-right:9pt;mso-wrap-distance-bottom:0;mso-position-horizontal:absolute;mso-position-horizontal-relative:text;mso-position-vertical:absolute;mso-position-vertical-relative:text;mso-width-percent:0;mso-height-percent:0;mso-width-relative:margin;mso-height-relative:margin;v-text-anchor:top" o:gfxdata="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" filled="f" stroked="f">
                 <v:textbox>
                   <w:txbxContent>
                     <w:p>
                       <w:pPr>
-                        <w:pStyle w:val="berschrift3"/>
+                        <w:pStyle w:val="Heading3"/>
                         <w:spacing w:before="0" w:line="240" w:lineRule="auto"/>
                         <w:rPr>
                           <w:rFonts w:ascii="Open Sans" w:hAnsi="Open Sans" w:cs="Open Sans"/>
@@ -3951,7 +3648,7 @@
                     </w:p>
                     <w:p>
                       <w:pPr>
-                        <w:pStyle w:val="StandardWeb"/>
+                        <w:pStyle w:val="NormalWeb"/>
                         <w:spacing w:before="0" w:beforeAutospacing="0" w:after="120" w:afterAutospacing="0"/>
                         <w:rPr>
                           <w:rFonts w:ascii="Open Sans" w:hAnsi="Open Sans" w:cs="Open Sans"/>
@@ -3964,8 +3661,18 @@
                           <w:b/>
                           <w:sz w:val="20"/>
                         </w:rPr>
-                        <w:t>ICT Berufsbildungscenter</w:t>
+                        <w:t xml:space="preserve">ICT </w:t>
                       </w:r>
+                      <w:proofErr w:type="spellStart"/>
+                      <w:r>
+                        <w:rPr>
+                          <w:rFonts w:ascii="Open Sans" w:hAnsi="Open Sans" w:cs="Open Sans"/>
+                          <w:b/>
+                          <w:sz w:val="20"/>
+                        </w:rPr>
+                        <w:t>Berufsbildungscenter</w:t>
+                      </w:r>
+                      <w:proofErr w:type="spellEnd"/>
                       <w:r>
                         <w:rPr>
                           <w:rFonts w:ascii="Open Sans" w:hAnsi="Open Sans" w:cs="Open Sans"/>
@@ -3995,21 +3702,12 @@
                         </w:rPr>
                         <w:t xml:space="preserve"> </w:t>
                       </w:r>
-                      <w:proofErr w:type="spellStart"/>
                       <w:r>
                         <w:rPr>
                           <w:rFonts w:ascii="Open Sans" w:hAnsi="Open Sans" w:cs="Open Sans"/>
                           <w:sz w:val="20"/>
                         </w:rPr>
-                        <w:t>July</w:t>
-                      </w:r>
-                      <w:proofErr w:type="spellEnd"/>
-                      <w:r>
-                        <w:rPr>
-                          <w:rFonts w:ascii="Open Sans" w:hAnsi="Open Sans" w:cs="Open Sans"/>
-                          <w:sz w:val="20"/>
-                        </w:rPr>
-                        <w:t xml:space="preserve"> 2021</w:t>
+                        <w:t>July 2021</w:t>
                       </w:r>
                       <w:r>
                         <w:rPr>
@@ -4021,10 +3719,10 @@
                     </w:p>
                     <w:p>
                       <w:pPr>
-                        <w:pStyle w:val="Listenabsatz"/>
+                        <w:pStyle w:val="ListParagraph"/>
                         <w:numPr>
                           <w:ilvl w:val="0"/>
-                          <w:numId w:val="15"/>
+                          <w:numId w:val="16"/>
                         </w:numPr>
                         <w:spacing w:after="240"/>
                         <w:rPr>
@@ -4041,103 +3739,12 @@
                           <w:sz w:val="20"/>
                           <w:szCs w:val="20"/>
                         </w:rPr>
-                        <w:t xml:space="preserve">Basic </w:t>
+                        <w:t>Basic apprenticeship year for software developers</w:t>
                       </w:r>
-                      <w:proofErr w:type="spellStart"/>
-                      <w:r>
-                        <w:rPr>
-                          <w:rFonts w:ascii="Open Sans" w:hAnsi="Open Sans" w:cs="Open Sans"/>
-                          <w:spacing w:val="-2"/>
-                          <w:sz w:val="20"/>
-                          <w:szCs w:val="20"/>
-                        </w:rPr>
-                        <w:t>apprenticeship</w:t>
-                      </w:r>
-                      <w:proofErr w:type="spellEnd"/>
-                      <w:r>
-                        <w:rPr>
-                          <w:rFonts w:ascii="Open Sans" w:hAnsi="Open Sans" w:cs="Open Sans"/>
-                          <w:spacing w:val="-2"/>
-                          <w:sz w:val="20"/>
-                          <w:szCs w:val="20"/>
-                        </w:rPr>
-                        <w:t xml:space="preserve"> </w:t>
-                      </w:r>
-                      <w:proofErr w:type="spellStart"/>
-                      <w:r>
-                        <w:rPr>
-                          <w:rFonts w:ascii="Open Sans" w:hAnsi="Open Sans" w:cs="Open Sans"/>
-                          <w:spacing w:val="-2"/>
-                          <w:sz w:val="20"/>
-                          <w:szCs w:val="20"/>
-                        </w:rPr>
-                        <w:t>year</w:t>
-                      </w:r>
-                      <w:proofErr w:type="spellEnd"/>
-                      <w:r>
-                        <w:rPr>
-                          <w:rFonts w:ascii="Open Sans" w:hAnsi="Open Sans" w:cs="Open Sans"/>
-                          <w:spacing w:val="-2"/>
-                          <w:sz w:val="20"/>
-                          <w:szCs w:val="20"/>
-                        </w:rPr>
-                        <w:t xml:space="preserve"> </w:t>
-                      </w:r>
-                      <w:proofErr w:type="spellStart"/>
-                      <w:r>
-                        <w:rPr>
-                          <w:rFonts w:ascii="Open Sans" w:hAnsi="Open Sans" w:cs="Open Sans"/>
-                          <w:spacing w:val="-2"/>
-                          <w:sz w:val="20"/>
-                          <w:szCs w:val="20"/>
-                        </w:rPr>
-                        <w:t>for</w:t>
-                      </w:r>
-                      <w:proofErr w:type="spellEnd"/>
-                      <w:r>
-                        <w:rPr>
-                          <w:rFonts w:ascii="Open Sans" w:hAnsi="Open Sans" w:cs="Open Sans"/>
-                          <w:spacing w:val="-2"/>
-                          <w:sz w:val="20"/>
-                          <w:szCs w:val="20"/>
-                        </w:rPr>
-                        <w:t xml:space="preserve"> </w:t>
-                      </w:r>
-                      <w:proofErr w:type="spellStart"/>
-                      <w:r>
-                        <w:rPr>
-                          <w:rFonts w:ascii="Open Sans" w:hAnsi="Open Sans" w:cs="Open Sans"/>
-                          <w:spacing w:val="-2"/>
-                          <w:sz w:val="20"/>
-                          <w:szCs w:val="20"/>
-                        </w:rPr>
-                        <w:t>software</w:t>
-                      </w:r>
-                      <w:proofErr w:type="spellEnd"/>
-                      <w:r>
-                        <w:rPr>
-                          <w:rFonts w:ascii="Open Sans" w:hAnsi="Open Sans" w:cs="Open Sans"/>
-                          <w:spacing w:val="-2"/>
-                          <w:sz w:val="20"/>
-                          <w:szCs w:val="20"/>
-                        </w:rPr>
-                        <w:t xml:space="preserve"> </w:t>
-                      </w:r>
-                      <w:proofErr w:type="spellStart"/>
-                      <w:r>
-                        <w:rPr>
-                          <w:rFonts w:ascii="Open Sans" w:hAnsi="Open Sans" w:cs="Open Sans"/>
-                          <w:spacing w:val="-2"/>
-                          <w:sz w:val="20"/>
-                          <w:szCs w:val="20"/>
-                        </w:rPr>
-                        <w:t>developers</w:t>
-                      </w:r>
-                      <w:proofErr w:type="spellEnd"/>
                     </w:p>
                     <w:p>
                       <w:pPr>
-                        <w:pStyle w:val="StandardWeb"/>
+                        <w:pStyle w:val="NormalWeb"/>
                         <w:spacing w:before="0" w:beforeAutospacing="0" w:after="120" w:afterAutospacing="0"/>
                         <w:rPr>
                           <w:rFonts w:ascii="Open Sans" w:hAnsi="Open Sans" w:cs="Open Sans"/>
@@ -4208,7 +3815,7 @@
                     </w:p>
                     <w:p>
                       <w:pPr>
-                        <w:pStyle w:val="StandardWeb"/>
+                        <w:pStyle w:val="NormalWeb"/>
                         <w:numPr>
                           <w:ilvl w:val="0"/>
                           <w:numId w:val="15"/>
@@ -4230,29 +3837,7 @@
                           <w:szCs w:val="20"/>
                           <w:lang w:eastAsia="en-US"/>
                         </w:rPr>
-                        <w:t>Learning job-</w:t>
-                      </w:r>
-                      <w:proofErr w:type="spellStart"/>
-                      <w:r>
-                        <w:rPr>
-                          <w:rFonts w:ascii="Open Sans" w:eastAsia="Arial" w:hAnsi="Open Sans" w:cs="Open Sans"/>
-                          <w:spacing w:val="-2"/>
-                          <w:sz w:val="20"/>
-                          <w:szCs w:val="20"/>
-                          <w:lang w:eastAsia="en-US"/>
-                        </w:rPr>
-                        <w:t>specific</w:t>
-                      </w:r>
-                      <w:proofErr w:type="spellEnd"/>
-                      <w:r>
-                        <w:rPr>
-                          <w:rFonts w:ascii="Open Sans" w:eastAsia="Arial" w:hAnsi="Open Sans" w:cs="Open Sans"/>
-                          <w:spacing w:val="-2"/>
-                          <w:sz w:val="20"/>
-                          <w:szCs w:val="20"/>
-                          <w:lang w:eastAsia="en-US"/>
-                        </w:rPr>
-                        <w:t xml:space="preserve"> </w:t>
+                        <w:t xml:space="preserve">Learning job-specific </w:t>
                       </w:r>
                       <w:proofErr w:type="spellStart"/>
                       <w:r>
@@ -4269,7 +3854,7 @@
                     </w:p>
                     <w:p>
                       <w:pPr>
-                        <w:pStyle w:val="StandardWeb"/>
+                        <w:pStyle w:val="NormalWeb"/>
                         <w:spacing w:before="0" w:beforeAutospacing="0" w:after="120" w:afterAutospacing="0"/>
                         <w:ind w:left="544"/>
                         <w:rPr>
@@ -4588,7 +4173,7 @@
                         <w:txbxContent>
                           <w:p>
                             <w:pPr>
-                              <w:pStyle w:val="berschrift2"/>
+                              <w:pStyle w:val="Heading2"/>
                               <w:spacing w:line="276" w:lineRule="auto"/>
                               <w:ind w:left="0"/>
                               <w:rPr>
@@ -4603,12 +4188,12 @@
                                 <w:caps/>
                                 <w:spacing w:val="-2"/>
                               </w:rPr>
-                              <w:t>iDe/TOols</w:t>
+                              <w:t>iDe</w:t>
                             </w:r>
                           </w:p>
                           <w:p>
                             <w:pPr>
-                              <w:pStyle w:val="Listenabsatz"/>
+                              <w:pStyle w:val="ListParagraph"/>
                               <w:numPr>
                                 <w:ilvl w:val="0"/>
                                 <w:numId w:val="2"/>
@@ -4635,7 +4220,7 @@
                           </w:p>
                           <w:p>
                             <w:pPr>
-                              <w:pStyle w:val="Listenabsatz"/>
+                              <w:pStyle w:val="ListParagraph"/>
                               <w:numPr>
                                 <w:ilvl w:val="0"/>
                                 <w:numId w:val="2"/>
@@ -4651,7 +4236,6 @@
                                 <w:sz w:val="24"/>
                               </w:rPr>
                             </w:pPr>
-                            <w:proofErr w:type="spellStart"/>
                             <w:r>
                               <w:rPr>
                                 <w:rFonts w:ascii="Open Sans" w:hAnsi="Open Sans" w:cs="Open Sans"/>
@@ -4668,11 +4252,10 @@
                               </w:rPr>
                               <w:t>J</w:t>
                             </w:r>
-                            <w:proofErr w:type="spellEnd"/>
                           </w:p>
                           <w:p>
                             <w:pPr>
-                              <w:pStyle w:val="Listenabsatz"/>
+                              <w:pStyle w:val="ListParagraph"/>
                               <w:numPr>
                                 <w:ilvl w:val="0"/>
                                 <w:numId w:val="2"/>
@@ -4710,12 +4293,12 @@
           </mc:Choice>
           <mc:Fallback>
             <w:pict>
-              <v:shape w14:anchorId="50B8FE00" id="_x0000_s1039" type="#_x0000_t202" style="position:absolute;margin-left:258.8pt;margin-top:10.2pt;width:181.5pt;height:112.8pt;z-index:251645440;visibility:visible;mso-wrap-style:square;mso-wrap-distance-left:9pt;mso-wrap-distance-top:0;mso-wrap-distance-right:9pt;mso-wrap-distance-bottom:0;mso-position-horizontal:absolute;mso-position-horizontal-relative:text;mso-position-vertical:absolute;mso-position-vertical-relative:text;v-text-anchor:top" o:gfxdata="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" filled="f" stroked="f">
+              <v:shape w14:anchorId="50B8FE00" id="_x0000_s1039" type="#_x0000_t202" style="position:absolute;margin-left:258.8pt;margin-top:10.2pt;width:181.5pt;height:112.8pt;z-index:251656704;visibility:visible;mso-wrap-style:square;mso-wrap-distance-left:9pt;mso-wrap-distance-top:0;mso-wrap-distance-right:9pt;mso-wrap-distance-bottom:0;mso-position-horizontal:absolute;mso-position-horizontal-relative:text;mso-position-vertical:absolute;mso-position-vertical-relative:text;v-text-anchor:top" o:gfxdata="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" filled="f" stroked="f">
                 <v:textbox style="mso-fit-shape-to-text:t">
                   <w:txbxContent>
                     <w:p>
                       <w:pPr>
-                        <w:pStyle w:val="berschrift2"/>
+                        <w:pStyle w:val="Heading2"/>
                         <w:spacing w:line="276" w:lineRule="auto"/>
                         <w:ind w:left="0"/>
                         <w:rPr>
@@ -4730,12 +4313,12 @@
                           <w:caps/>
                           <w:spacing w:val="-2"/>
                         </w:rPr>
-                        <w:t>iDe/TOols</w:t>
+                        <w:t>iDe</w:t>
                       </w:r>
                     </w:p>
                     <w:p>
                       <w:pPr>
-                        <w:pStyle w:val="Listenabsatz"/>
+                        <w:pStyle w:val="ListParagraph"/>
                         <w:numPr>
                           <w:ilvl w:val="0"/>
                           <w:numId w:val="2"/>
@@ -4762,7 +4345,7 @@
                     </w:p>
                     <w:p>
                       <w:pPr>
-                        <w:pStyle w:val="Listenabsatz"/>
+                        <w:pStyle w:val="ListParagraph"/>
                         <w:numPr>
                           <w:ilvl w:val="0"/>
                           <w:numId w:val="2"/>
@@ -4778,7 +4361,6 @@
                           <w:sz w:val="24"/>
                         </w:rPr>
                       </w:pPr>
-                      <w:proofErr w:type="spellStart"/>
                       <w:r>
                         <w:rPr>
                           <w:rFonts w:ascii="Open Sans" w:hAnsi="Open Sans" w:cs="Open Sans"/>
@@ -4795,11 +4377,10 @@
                         </w:rPr>
                         <w:t>J</w:t>
                       </w:r>
-                      <w:proofErr w:type="spellEnd"/>
                     </w:p>
                     <w:p>
                       <w:pPr>
-                        <w:pStyle w:val="Listenabsatz"/>
+                        <w:pStyle w:val="ListParagraph"/>
                         <w:numPr>
                           <w:ilvl w:val="0"/>
                           <w:numId w:val="2"/>
@@ -4837,9 +4418,6 @@
         <w:tabs>
           <w:tab w:val="left" w:pos="2892"/>
         </w:tabs>
-        <w:rPr>
-          <w:lang w:val="en-US"/>
-        </w:rPr>
       </w:pPr>
       <w:r>
         <w:tab/>
@@ -4897,7 +4475,7 @@
                         <w:txbxContent>
                           <w:p>
                             <w:pPr>
-                              <w:pStyle w:val="berschrift2"/>
+                              <w:pStyle w:val="Heading2"/>
                               <w:spacing w:line="276" w:lineRule="auto"/>
                               <w:ind w:left="0"/>
                               <w:rPr>
@@ -4917,7 +4495,7 @@
                           </w:p>
                           <w:p>
                             <w:pPr>
-                              <w:pStyle w:val="Listenabsatz"/>
+                              <w:pStyle w:val="ListParagraph"/>
                               <w:numPr>
                                 <w:ilvl w:val="0"/>
                                 <w:numId w:val="2"/>
@@ -4944,7 +4522,7 @@
                           </w:p>
                           <w:p>
                             <w:pPr>
-                              <w:pStyle w:val="Listenabsatz"/>
+                              <w:pStyle w:val="ListParagraph"/>
                               <w:numPr>
                                 <w:ilvl w:val="0"/>
                                 <w:numId w:val="2"/>
@@ -4985,12 +4563,12 @@
           </mc:Choice>
           <mc:Fallback>
             <w:pict>
-              <v:shape w14:anchorId="5FC815D6" id="_x0000_s1040" type="#_x0000_t202" style="position:absolute;margin-left:258.35pt;margin-top:9.85pt;width:229.7pt;height:112.8pt;z-index:251647488;visibility:visible;mso-wrap-style:square;mso-width-percent:0;mso-wrap-distance-left:9pt;mso-wrap-distance-top:0;mso-wrap-distance-right:9pt;mso-wrap-distance-bottom:0;mso-position-horizontal:absolute;mso-position-horizontal-relative:text;mso-position-vertical:absolute;mso-position-vertical-relative:text;mso-width-percent:0;mso-width-relative:margin;v-text-anchor:top" o:gfxdata="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" filled="f" stroked="f">
+              <v:shape w14:anchorId="5FC815D6" id="_x0000_s1040" type="#_x0000_t202" style="position:absolute;margin-left:258.35pt;margin-top:9.85pt;width:229.7pt;height:112.8pt;z-index:251657728;visibility:visible;mso-wrap-style:square;mso-width-percent:0;mso-wrap-distance-left:9pt;mso-wrap-distance-top:0;mso-wrap-distance-right:9pt;mso-wrap-distance-bottom:0;mso-position-horizontal:absolute;mso-position-horizontal-relative:text;mso-position-vertical:absolute;mso-position-vertical-relative:text;mso-width-percent:0;mso-width-relative:margin;v-text-anchor:top" o:gfxdata="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" filled="f" stroked="f">
                 <v:textbox style="mso-fit-shape-to-text:t">
                   <w:txbxContent>
                     <w:p>
                       <w:pPr>
-                        <w:pStyle w:val="berschrift2"/>
+                        <w:pStyle w:val="Heading2"/>
                         <w:spacing w:line="276" w:lineRule="auto"/>
                         <w:ind w:left="0"/>
                         <w:rPr>
@@ -5010,7 +4588,7 @@
                     </w:p>
                     <w:p>
                       <w:pPr>
-                        <w:pStyle w:val="Listenabsatz"/>
+                        <w:pStyle w:val="ListParagraph"/>
                         <w:numPr>
                           <w:ilvl w:val="0"/>
                           <w:numId w:val="2"/>
@@ -5037,7 +4615,7 @@
                     </w:p>
                     <w:p>
                       <w:pPr>
-                        <w:pStyle w:val="Listenabsatz"/>
+                        <w:pStyle w:val="ListParagraph"/>
                         <w:numPr>
                           <w:ilvl w:val="0"/>
                           <w:numId w:val="2"/>
@@ -5120,7 +4698,7 @@
                         <w:txbxContent>
                           <w:p>
                             <w:pPr>
-                              <w:pStyle w:val="berschrift3"/>
+                              <w:pStyle w:val="Heading3"/>
                               <w:spacing w:before="0" w:line="240" w:lineRule="auto"/>
                               <w:rPr>
                                 <w:rFonts w:ascii="Open Sans" w:hAnsi="Open Sans" w:cs="Open Sans"/>
@@ -5139,7 +4717,7 @@
                           </w:p>
                           <w:p>
                             <w:pPr>
-                              <w:pStyle w:val="Listenabsatz"/>
+                              <w:pStyle w:val="ListParagraph"/>
                               <w:numPr>
                                 <w:ilvl w:val="0"/>
                                 <w:numId w:val="13"/>
@@ -5152,51 +4730,8 @@
                               <w:rPr>
                                 <w:rFonts w:ascii="Open Sans" w:hAnsi="Open Sans" w:cs="Open Sans"/>
                               </w:rPr>
-                              <w:t xml:space="preserve">I am </w:t>
+                              <w:t xml:space="preserve">I am currently a member of </w:t>
                             </w:r>
-                            <w:proofErr w:type="spellStart"/>
-                            <w:r>
-                              <w:rPr>
-                                <w:rFonts w:ascii="Open Sans" w:hAnsi="Open Sans" w:cs="Open Sans"/>
-                              </w:rPr>
-                              <w:t>currently</w:t>
-                            </w:r>
-                            <w:proofErr w:type="spellEnd"/>
-                            <w:r>
-                              <w:rPr>
-                                <w:rFonts w:ascii="Open Sans" w:hAnsi="Open Sans" w:cs="Open Sans"/>
-                              </w:rPr>
-                              <w:t xml:space="preserve"> a </w:t>
-                            </w:r>
-                            <w:proofErr w:type="spellStart"/>
-                            <w:r>
-                              <w:rPr>
-                                <w:rFonts w:ascii="Open Sans" w:hAnsi="Open Sans" w:cs="Open Sans"/>
-                              </w:rPr>
-                              <w:t>member</w:t>
-                            </w:r>
-                            <w:proofErr w:type="spellEnd"/>
-                            <w:r>
-                              <w:rPr>
-                                <w:rFonts w:ascii="Open Sans" w:hAnsi="Open Sans" w:cs="Open Sans"/>
-                              </w:rPr>
-                              <w:t xml:space="preserve"> </w:t>
-                            </w:r>
-                            <w:proofErr w:type="spellStart"/>
-                            <w:r>
-                              <w:rPr>
-                                <w:rFonts w:ascii="Open Sans" w:hAnsi="Open Sans" w:cs="Open Sans"/>
-                              </w:rPr>
-                              <w:t>of</w:t>
-                            </w:r>
-                            <w:proofErr w:type="spellEnd"/>
-                            <w:r>
-                              <w:rPr>
-                                <w:rFonts w:ascii="Open Sans" w:hAnsi="Open Sans" w:cs="Open Sans"/>
-                              </w:rPr>
-                              <w:t xml:space="preserve"> </w:t>
-                            </w:r>
-                            <w:proofErr w:type="spellStart"/>
                             <w:r>
                               <w:rPr>
                                 <w:rFonts w:ascii="Open Sans" w:hAnsi="Open Sans" w:cs="Open Sans"/>
@@ -5207,89 +4742,38 @@
                               <w:rPr>
                                 <w:rFonts w:ascii="Open Sans" w:hAnsi="Open Sans" w:cs="Open Sans"/>
                               </w:rPr>
-                              <w:t>he</w:t>
+                              <w:t xml:space="preserve">he CRM </w:t>
                             </w:r>
-                            <w:proofErr w:type="spellEnd"/>
+                            <w:proofErr w:type="gramStart"/>
                             <w:r>
                               <w:rPr>
                                 <w:rFonts w:ascii="Open Sans" w:hAnsi="Open Sans" w:cs="Open Sans"/>
                               </w:rPr>
-                              <w:t xml:space="preserve"> CRM Team, </w:t>
+                              <w:t>Team,</w:t>
                             </w:r>
-                            <w:proofErr w:type="spellStart"/>
+                            <w:proofErr w:type="gramEnd"/>
                             <w:r>
                               <w:rPr>
                                 <w:rFonts w:ascii="Open Sans" w:hAnsi="Open Sans" w:cs="Open Sans"/>
                               </w:rPr>
-                              <w:t>we</w:t>
+                              <w:t xml:space="preserve"> we</w:t>
                             </w:r>
-                            <w:proofErr w:type="spellEnd"/>
-                            <w:r>
-                              <w:rPr>
-                                <w:rFonts w:ascii="Open Sans" w:hAnsi="Open Sans" w:cs="Open Sans"/>
-                              </w:rPr>
-                              <w:t xml:space="preserve"> care </w:t>
-                            </w:r>
-                            <w:proofErr w:type="spellStart"/>
-                            <w:r>
-                              <w:rPr>
-                                <w:rFonts w:ascii="Open Sans" w:hAnsi="Open Sans" w:cs="Open Sans"/>
-                              </w:rPr>
-                              <w:t>about</w:t>
-                            </w:r>
-                            <w:proofErr w:type="spellEnd"/>
                             <w:r>
                               <w:rPr>
                                 <w:rFonts w:ascii="Open Sans" w:hAnsi="Open Sans" w:cs="Open Sans"/>
                               </w:rPr>
                               <w:t xml:space="preserve"> </w:t>
                             </w:r>
-                            <w:proofErr w:type="spellStart"/>
                             <w:r>
                               <w:rPr>
                                 <w:rFonts w:ascii="Open Sans" w:hAnsi="Open Sans" w:cs="Open Sans"/>
                               </w:rPr>
-                              <w:t>some</w:t>
-                            </w:r>
-                            <w:proofErr w:type="spellEnd"/>
-                            <w:r>
-                              <w:rPr>
-                                <w:rFonts w:ascii="Open Sans" w:hAnsi="Open Sans" w:cs="Open Sans"/>
-                              </w:rPr>
-                              <w:t xml:space="preserve"> different </w:t>
-                            </w:r>
-                            <w:proofErr w:type="spellStart"/>
-                            <w:r>
-                              <w:rPr>
-                                <w:rFonts w:ascii="Open Sans" w:hAnsi="Open Sans" w:cs="Open Sans"/>
-                              </w:rPr>
-                              <w:t>finance</w:t>
-                            </w:r>
-                            <w:proofErr w:type="spellEnd"/>
-                            <w:r>
-                              <w:rPr>
-                                <w:rFonts w:ascii="Open Sans" w:hAnsi="Open Sans" w:cs="Open Sans"/>
-                              </w:rPr>
-                              <w:t xml:space="preserve"> </w:t>
-                            </w:r>
-                            <w:proofErr w:type="spellStart"/>
-                            <w:r>
-                              <w:rPr>
-                                <w:rFonts w:ascii="Open Sans" w:hAnsi="Open Sans" w:cs="Open Sans"/>
-                              </w:rPr>
-                              <w:t>applications</w:t>
-                            </w:r>
-                            <w:proofErr w:type="spellEnd"/>
-                            <w:r>
-                              <w:rPr>
-                                <w:rFonts w:ascii="Open Sans" w:hAnsi="Open Sans" w:cs="Open Sans"/>
-                              </w:rPr>
-                              <w:t>.</w:t>
+                              <w:t>maintain some of our financial applications.</w:t>
                             </w:r>
                           </w:p>
                           <w:p>
                             <w:pPr>
-                              <w:pStyle w:val="Listenabsatz"/>
+                              <w:pStyle w:val="ListParagraph"/>
                               <w:numPr>
                                 <w:ilvl w:val="0"/>
                                 <w:numId w:val="13"/>
@@ -5298,164 +4782,68 @@
                                 <w:rFonts w:ascii="Open Sans" w:hAnsi="Open Sans" w:cs="Open Sans"/>
                               </w:rPr>
                             </w:pPr>
+                            <w:r>
+                              <w:rPr>
+                                <w:rFonts w:ascii="Open Sans" w:hAnsi="Open Sans" w:cs="Open Sans"/>
+                              </w:rPr>
+                              <w:t>One of our main applications is the „</w:t>
+                            </w:r>
                             <w:proofErr w:type="spellStart"/>
+                            <w:proofErr w:type="gramStart"/>
                             <w:r>
                               <w:rPr>
                                 <w:rFonts w:ascii="Open Sans" w:hAnsi="Open Sans" w:cs="Open Sans"/>
                               </w:rPr>
-                              <w:t>One</w:t>
+                              <w:t>Finanzdatentool</w:t>
                             </w:r>
                             <w:proofErr w:type="spellEnd"/>
                             <w:r>
                               <w:rPr>
                                 <w:rFonts w:ascii="Open Sans" w:hAnsi="Open Sans" w:cs="Open Sans"/>
                               </w:rPr>
-                              <w:t xml:space="preserve"> </w:t>
+                              <w:t>“</w:t>
                             </w:r>
-                            <w:proofErr w:type="spellStart"/>
+                            <w:proofErr w:type="gramEnd"/>
                             <w:r>
                               <w:rPr>
                                 <w:rFonts w:ascii="Open Sans" w:hAnsi="Open Sans" w:cs="Open Sans"/>
                               </w:rPr>
-                              <w:t>of</w:t>
+                              <w:t>(</w:t>
                             </w:r>
-                            <w:proofErr w:type="spellEnd"/>
                             <w:r>
                               <w:rPr>
                                 <w:rFonts w:ascii="Open Sans" w:hAnsi="Open Sans" w:cs="Open Sans"/>
                               </w:rPr>
-                              <w:t xml:space="preserve"> </w:t>
+                              <w:t xml:space="preserve">= </w:t>
                             </w:r>
-                            <w:proofErr w:type="spellStart"/>
                             <w:r>
                               <w:rPr>
                                 <w:rFonts w:ascii="Open Sans" w:hAnsi="Open Sans" w:cs="Open Sans"/>
                               </w:rPr>
-                              <w:t>our</w:t>
+                              <w:t>f</w:t>
                             </w:r>
-                            <w:proofErr w:type="spellEnd"/>
                             <w:r>
                               <w:rPr>
                                 <w:rFonts w:ascii="Open Sans" w:hAnsi="Open Sans" w:cs="Open Sans"/>
                               </w:rPr>
-                              <w:t xml:space="preserve"> </w:t>
+                              <w:t>inance data tool), which i</w:t>
                             </w:r>
-                            <w:proofErr w:type="spellStart"/>
                             <w:r>
                               <w:rPr>
                                 <w:rFonts w:ascii="Open Sans" w:hAnsi="Open Sans" w:cs="Open Sans"/>
                               </w:rPr>
-                              <w:t>main</w:t>
+                              <w:t>s</w:t>
                             </w:r>
-                            <w:proofErr w:type="spellEnd"/>
                             <w:r>
                               <w:rPr>
                                 <w:rFonts w:ascii="Open Sans" w:hAnsi="Open Sans" w:cs="Open Sans"/>
                               </w:rPr>
-                              <w:t xml:space="preserve"> </w:t>
-                            </w:r>
-                            <w:proofErr w:type="spellStart"/>
-                            <w:r>
-                              <w:rPr>
-                                <w:rFonts w:ascii="Open Sans" w:hAnsi="Open Sans" w:cs="Open Sans"/>
-                              </w:rPr>
-                              <w:t>applications</w:t>
-                            </w:r>
-                            <w:proofErr w:type="spellEnd"/>
-                            <w:r>
-                              <w:rPr>
-                                <w:rFonts w:ascii="Open Sans" w:hAnsi="Open Sans" w:cs="Open Sans"/>
-                              </w:rPr>
-                              <w:t xml:space="preserve"> </w:t>
-                            </w:r>
-                            <w:proofErr w:type="spellStart"/>
-                            <w:r>
-                              <w:rPr>
-                                <w:rFonts w:ascii="Open Sans" w:hAnsi="Open Sans" w:cs="Open Sans"/>
-                              </w:rPr>
-                              <w:t>is</w:t>
-                            </w:r>
-                            <w:proofErr w:type="spellEnd"/>
-                            <w:r>
-                              <w:rPr>
-                                <w:rFonts w:ascii="Open Sans" w:hAnsi="Open Sans" w:cs="Open Sans"/>
-                              </w:rPr>
-                              <w:t xml:space="preserve"> </w:t>
-                            </w:r>
-                            <w:proofErr w:type="spellStart"/>
-                            <w:r>
-                              <w:rPr>
-                                <w:rFonts w:ascii="Open Sans" w:hAnsi="Open Sans" w:cs="Open Sans"/>
-                              </w:rPr>
-                              <w:t>the</w:t>
-                            </w:r>
-                            <w:proofErr w:type="spellEnd"/>
-                            <w:r>
-                              <w:rPr>
-                                <w:rFonts w:ascii="Open Sans" w:hAnsi="Open Sans" w:cs="Open Sans"/>
-                              </w:rPr>
-                              <w:t xml:space="preserve"> „Finanzdatentool“ (= Finance </w:t>
-                            </w:r>
-                            <w:proofErr w:type="spellStart"/>
-                            <w:r>
-                              <w:rPr>
-                                <w:rFonts w:ascii="Open Sans" w:hAnsi="Open Sans" w:cs="Open Sans"/>
-                              </w:rPr>
-                              <w:t>data</w:t>
-                            </w:r>
-                            <w:proofErr w:type="spellEnd"/>
-                            <w:r>
-                              <w:rPr>
-                                <w:rFonts w:ascii="Open Sans" w:hAnsi="Open Sans" w:cs="Open Sans"/>
-                              </w:rPr>
-                              <w:t xml:space="preserve"> </w:t>
-                            </w:r>
-                            <w:proofErr w:type="spellStart"/>
-                            <w:r>
-                              <w:rPr>
-                                <w:rFonts w:ascii="Open Sans" w:hAnsi="Open Sans" w:cs="Open Sans"/>
-                              </w:rPr>
-                              <w:t>tool</w:t>
-                            </w:r>
-                            <w:proofErr w:type="spellEnd"/>
-                            <w:r>
-                              <w:rPr>
-                                <w:rFonts w:ascii="Open Sans" w:hAnsi="Open Sans" w:cs="Open Sans"/>
-                              </w:rPr>
-                              <w:t xml:space="preserve">), </w:t>
-                            </w:r>
-                            <w:proofErr w:type="spellStart"/>
-                            <w:r>
-                              <w:rPr>
-                                <w:rFonts w:ascii="Open Sans" w:hAnsi="Open Sans" w:cs="Open Sans"/>
-                              </w:rPr>
-                              <w:t>which</w:t>
-                            </w:r>
-                            <w:proofErr w:type="spellEnd"/>
-                            <w:r>
-                              <w:rPr>
-                                <w:rFonts w:ascii="Open Sans" w:hAnsi="Open Sans" w:cs="Open Sans"/>
-                              </w:rPr>
-                              <w:t xml:space="preserve"> ich </w:t>
-                            </w:r>
-                            <w:proofErr w:type="spellStart"/>
-                            <w:r>
-                              <w:rPr>
-                                <w:rFonts w:ascii="Open Sans" w:hAnsi="Open Sans" w:cs="Open Sans"/>
-                              </w:rPr>
-                              <w:t>written</w:t>
-                            </w:r>
-                            <w:proofErr w:type="spellEnd"/>
-                            <w:r>
-                              <w:rPr>
-                                <w:rFonts w:ascii="Open Sans" w:hAnsi="Open Sans" w:cs="Open Sans"/>
-                              </w:rPr>
-                              <w:t xml:space="preserve"> in C#.</w:t>
+                              <w:t xml:space="preserve"> written in C#.</w:t>
                             </w:r>
                           </w:p>
                           <w:p>
                             <w:pPr>
-                              <w:pStyle w:val="Listenabsatz"/>
+                              <w:pStyle w:val="ListParagraph"/>
                               <w:numPr>
                                 <w:ilvl w:val="0"/>
                                 <w:numId w:val="13"/>
@@ -5464,192 +4852,16 @@
                                 <w:rFonts w:ascii="Open Sans" w:hAnsi="Open Sans" w:cs="Open Sans"/>
                               </w:rPr>
                             </w:pPr>
-                            <w:proofErr w:type="spellStart"/>
                             <w:r>
                               <w:rPr>
                                 <w:rFonts w:ascii="Open Sans" w:hAnsi="Open Sans" w:cs="Open Sans"/>
                               </w:rPr>
-                              <w:t>One</w:t>
-                            </w:r>
-                            <w:proofErr w:type="spellEnd"/>
-                            <w:r>
-                              <w:rPr>
-                                <w:rFonts w:ascii="Open Sans" w:hAnsi="Open Sans" w:cs="Open Sans"/>
-                              </w:rPr>
-                              <w:t xml:space="preserve"> </w:t>
-                            </w:r>
-                            <w:proofErr w:type="spellStart"/>
-                            <w:r>
-                              <w:rPr>
-                                <w:rFonts w:ascii="Open Sans" w:hAnsi="Open Sans" w:cs="Open Sans"/>
-                              </w:rPr>
-                              <w:t>of</w:t>
-                            </w:r>
-                            <w:proofErr w:type="spellEnd"/>
-                            <w:r>
-                              <w:rPr>
-                                <w:rFonts w:ascii="Open Sans" w:hAnsi="Open Sans" w:cs="Open Sans"/>
-                              </w:rPr>
-                              <w:t xml:space="preserve"> </w:t>
-                            </w:r>
-                            <w:proofErr w:type="spellStart"/>
-                            <w:r>
-                              <w:rPr>
-                                <w:rFonts w:ascii="Open Sans" w:hAnsi="Open Sans" w:cs="Open Sans"/>
-                              </w:rPr>
-                              <w:t>our</w:t>
-                            </w:r>
-                            <w:proofErr w:type="spellEnd"/>
-                            <w:r>
-                              <w:rPr>
-                                <w:rFonts w:ascii="Open Sans" w:hAnsi="Open Sans" w:cs="Open Sans"/>
-                              </w:rPr>
-                              <w:t xml:space="preserve"> </w:t>
-                            </w:r>
-                            <w:proofErr w:type="spellStart"/>
-                            <w:r>
-                              <w:rPr>
-                                <w:rFonts w:ascii="Open Sans" w:hAnsi="Open Sans" w:cs="Open Sans"/>
-                              </w:rPr>
-                              <w:t>newest</w:t>
-                            </w:r>
-                            <w:proofErr w:type="spellEnd"/>
-                            <w:r>
-                              <w:rPr>
-                                <w:rFonts w:ascii="Open Sans" w:hAnsi="Open Sans" w:cs="Open Sans"/>
-                              </w:rPr>
-                              <w:t xml:space="preserve"> </w:t>
-                            </w:r>
-                            <w:proofErr w:type="spellStart"/>
-                            <w:r>
-                              <w:rPr>
-                                <w:rFonts w:ascii="Open Sans" w:hAnsi="Open Sans" w:cs="Open Sans"/>
-                              </w:rPr>
-                              <w:t>projects</w:t>
-                            </w:r>
-                            <w:proofErr w:type="spellEnd"/>
-                            <w:r>
-                              <w:rPr>
-                                <w:rFonts w:ascii="Open Sans" w:hAnsi="Open Sans" w:cs="Open Sans"/>
-                              </w:rPr>
-                              <w:t xml:space="preserve"> </w:t>
-                            </w:r>
-                            <w:proofErr w:type="spellStart"/>
-                            <w:r>
-                              <w:rPr>
-                                <w:rFonts w:ascii="Open Sans" w:hAnsi="Open Sans" w:cs="Open Sans"/>
-                              </w:rPr>
-                              <w:t>is</w:t>
-                            </w:r>
-                            <w:proofErr w:type="spellEnd"/>
-                            <w:r>
-                              <w:rPr>
-                                <w:rFonts w:ascii="Open Sans" w:hAnsi="Open Sans" w:cs="Open Sans"/>
-                              </w:rPr>
-                              <w:t xml:space="preserve"> </w:t>
-                            </w:r>
-                            <w:proofErr w:type="spellStart"/>
-                            <w:r>
-                              <w:rPr>
-                                <w:rFonts w:ascii="Open Sans" w:hAnsi="Open Sans" w:cs="Open Sans"/>
-                              </w:rPr>
-                              <w:t>made</w:t>
-                            </w:r>
-                            <w:proofErr w:type="spellEnd"/>
-                            <w:r>
-                              <w:rPr>
-                                <w:rFonts w:ascii="Open Sans" w:hAnsi="Open Sans" w:cs="Open Sans"/>
-                              </w:rPr>
-                              <w:t xml:space="preserve"> </w:t>
-                            </w:r>
-                            <w:proofErr w:type="spellStart"/>
-                            <w:r>
-                              <w:rPr>
-                                <w:rFonts w:ascii="Open Sans" w:hAnsi="Open Sans" w:cs="Open Sans"/>
-                              </w:rPr>
-                              <w:t>with</w:t>
-                            </w:r>
-                            <w:proofErr w:type="spellEnd"/>
-                            <w:r>
-                              <w:rPr>
-                                <w:rFonts w:ascii="Open Sans" w:hAnsi="Open Sans" w:cs="Open Sans"/>
-                              </w:rPr>
-                              <w:t xml:space="preserve"> Angular, in </w:t>
-                            </w:r>
-                            <w:proofErr w:type="spellStart"/>
-                            <w:r>
-                              <w:rPr>
-                                <w:rFonts w:ascii="Open Sans" w:hAnsi="Open Sans" w:cs="Open Sans"/>
-                              </w:rPr>
-                              <w:t>which</w:t>
-                            </w:r>
-                            <w:proofErr w:type="spellEnd"/>
-                            <w:r>
-                              <w:rPr>
-                                <w:rFonts w:ascii="Open Sans" w:hAnsi="Open Sans" w:cs="Open Sans"/>
-                              </w:rPr>
-                              <w:t xml:space="preserve"> I </w:t>
-                            </w:r>
-                            <w:proofErr w:type="spellStart"/>
-                            <w:r>
-                              <w:rPr>
-                                <w:rFonts w:ascii="Open Sans" w:hAnsi="Open Sans" w:cs="Open Sans"/>
-                              </w:rPr>
-                              <w:t>could</w:t>
-                            </w:r>
-                            <w:proofErr w:type="spellEnd"/>
-                            <w:r>
-                              <w:rPr>
-                                <w:rFonts w:ascii="Open Sans" w:hAnsi="Open Sans" w:cs="Open Sans"/>
-                              </w:rPr>
-                              <w:t xml:space="preserve"> also </w:t>
-                            </w:r>
-                            <w:proofErr w:type="spellStart"/>
-                            <w:r>
-                              <w:rPr>
-                                <w:rFonts w:ascii="Open Sans" w:hAnsi="Open Sans" w:cs="Open Sans"/>
-                              </w:rPr>
-                              <w:t>collect</w:t>
-                            </w:r>
-                            <w:proofErr w:type="spellEnd"/>
-                            <w:r>
-                              <w:rPr>
-                                <w:rFonts w:ascii="Open Sans" w:hAnsi="Open Sans" w:cs="Open Sans"/>
-                              </w:rPr>
-                              <w:t xml:space="preserve"> </w:t>
-                            </w:r>
-                            <w:proofErr w:type="spellStart"/>
-                            <w:r>
-                              <w:rPr>
-                                <w:rFonts w:ascii="Open Sans" w:hAnsi="Open Sans" w:cs="Open Sans"/>
-                              </w:rPr>
-                              <w:t>some</w:t>
-                            </w:r>
-                            <w:proofErr w:type="spellEnd"/>
-                            <w:r>
-                              <w:rPr>
-                                <w:rFonts w:ascii="Open Sans" w:hAnsi="Open Sans" w:cs="Open Sans"/>
-                              </w:rPr>
-                              <w:t xml:space="preserve"> </w:t>
-                            </w:r>
-                            <w:proofErr w:type="spellStart"/>
-                            <w:r>
-                              <w:rPr>
-                                <w:rFonts w:ascii="Open Sans" w:hAnsi="Open Sans" w:cs="Open Sans"/>
-                              </w:rPr>
-                              <w:t>experiences</w:t>
-                            </w:r>
-                            <w:proofErr w:type="spellEnd"/>
-                            <w:r>
-                              <w:rPr>
-                                <w:rFonts w:ascii="Open Sans" w:hAnsi="Open Sans" w:cs="Open Sans"/>
-                              </w:rPr>
-                              <w:t>.</w:t>
+                              <w:t>One of our newest projects is made with Angular, in which I could also collect some experiences.</w:t>
                             </w:r>
                           </w:p>
                           <w:p>
                             <w:pPr>
-                              <w:pStyle w:val="Listenabsatz"/>
+                              <w:pStyle w:val="ListParagraph"/>
                               <w:numPr>
                                 <w:ilvl w:val="0"/>
                                 <w:numId w:val="13"/>
@@ -5658,159 +4870,29 @@
                                 <w:rFonts w:ascii="Open Sans" w:hAnsi="Open Sans" w:cs="Open Sans"/>
                               </w:rPr>
                             </w:pPr>
-                            <w:proofErr w:type="spellStart"/>
                             <w:r>
                               <w:rPr>
                                 <w:rFonts w:ascii="Open Sans" w:hAnsi="Open Sans" w:cs="Open Sans"/>
                               </w:rPr>
-                              <w:t>Typically</w:t>
+                              <w:t>Typically,</w:t>
                             </w:r>
-                            <w:proofErr w:type="spellEnd"/>
                             <w:r>
                               <w:rPr>
                                 <w:rFonts w:ascii="Open Sans" w:hAnsi="Open Sans" w:cs="Open Sans"/>
                               </w:rPr>
-                              <w:t xml:space="preserve"> </w:t>
+                              <w:t xml:space="preserve"> my working experience involves developing projects in C# and usually accessing </w:t>
                             </w:r>
-                            <w:proofErr w:type="spellStart"/>
                             <w:r>
                               <w:rPr>
                                 <w:rFonts w:ascii="Open Sans" w:hAnsi="Open Sans" w:cs="Open Sans"/>
                               </w:rPr>
-                              <w:t>my</w:t>
+                              <w:t>SQL</w:t>
                             </w:r>
-                            <w:proofErr w:type="spellEnd"/>
                             <w:r>
                               <w:rPr>
                                 <w:rFonts w:ascii="Open Sans" w:hAnsi="Open Sans" w:cs="Open Sans"/>
                               </w:rPr>
-                              <w:t xml:space="preserve"> </w:t>
-                            </w:r>
-                            <w:proofErr w:type="spellStart"/>
-                            <w:r>
-                              <w:rPr>
-                                <w:rFonts w:ascii="Open Sans" w:hAnsi="Open Sans" w:cs="Open Sans"/>
-                              </w:rPr>
-                              <w:t>working</w:t>
-                            </w:r>
-                            <w:proofErr w:type="spellEnd"/>
-                            <w:r>
-                              <w:rPr>
-                                <w:rFonts w:ascii="Open Sans" w:hAnsi="Open Sans" w:cs="Open Sans"/>
-                              </w:rPr>
-                              <w:t xml:space="preserve"> </w:t>
-                            </w:r>
-                            <w:proofErr w:type="spellStart"/>
-                            <w:r>
-                              <w:rPr>
-                                <w:rFonts w:ascii="Open Sans" w:hAnsi="Open Sans" w:cs="Open Sans"/>
-                              </w:rPr>
-                              <w:t>experience</w:t>
-                            </w:r>
-                            <w:proofErr w:type="spellEnd"/>
-                            <w:r>
-                              <w:rPr>
-                                <w:rFonts w:ascii="Open Sans" w:hAnsi="Open Sans" w:cs="Open Sans"/>
-                              </w:rPr>
-                              <w:t xml:space="preserve"> </w:t>
-                            </w:r>
-                            <w:proofErr w:type="spellStart"/>
-                            <w:r>
-                              <w:rPr>
-                                <w:rFonts w:ascii="Open Sans" w:hAnsi="Open Sans" w:cs="Open Sans"/>
-                              </w:rPr>
-                              <w:t>involves</w:t>
-                            </w:r>
-                            <w:proofErr w:type="spellEnd"/>
-                            <w:r>
-                              <w:rPr>
-                                <w:rFonts w:ascii="Open Sans" w:hAnsi="Open Sans" w:cs="Open Sans"/>
-                              </w:rPr>
-                              <w:t xml:space="preserve"> </w:t>
-                            </w:r>
-                            <w:proofErr w:type="spellStart"/>
-                            <w:r>
-                              <w:rPr>
-                                <w:rFonts w:ascii="Open Sans" w:hAnsi="Open Sans" w:cs="Open Sans"/>
-                              </w:rPr>
-                              <w:t>developing</w:t>
-                            </w:r>
-                            <w:proofErr w:type="spellEnd"/>
-                            <w:r>
-                              <w:rPr>
-                                <w:rFonts w:ascii="Open Sans" w:hAnsi="Open Sans" w:cs="Open Sans"/>
-                              </w:rPr>
-                              <w:t xml:space="preserve"> </w:t>
-                            </w:r>
-                            <w:proofErr w:type="spellStart"/>
-                            <w:r>
-                              <w:rPr>
-                                <w:rFonts w:ascii="Open Sans" w:hAnsi="Open Sans" w:cs="Open Sans"/>
-                              </w:rPr>
-                              <w:t>projects</w:t>
-                            </w:r>
-                            <w:proofErr w:type="spellEnd"/>
-                            <w:r>
-                              <w:rPr>
-                                <w:rFonts w:ascii="Open Sans" w:hAnsi="Open Sans" w:cs="Open Sans"/>
-                              </w:rPr>
-                              <w:t xml:space="preserve"> in C# and </w:t>
-                            </w:r>
-                            <w:proofErr w:type="spellStart"/>
-                            <w:r>
-                              <w:rPr>
-                                <w:rFonts w:ascii="Open Sans" w:hAnsi="Open Sans" w:cs="Open Sans"/>
-                              </w:rPr>
-                              <w:t>usually</w:t>
-                            </w:r>
-                            <w:proofErr w:type="spellEnd"/>
-                            <w:r>
-                              <w:rPr>
-                                <w:rFonts w:ascii="Open Sans" w:hAnsi="Open Sans" w:cs="Open Sans"/>
-                              </w:rPr>
-                              <w:t xml:space="preserve"> </w:t>
-                            </w:r>
-                            <w:proofErr w:type="spellStart"/>
-                            <w:r>
-                              <w:rPr>
-                                <w:rFonts w:ascii="Open Sans" w:hAnsi="Open Sans" w:cs="Open Sans"/>
-                              </w:rPr>
-                              <w:t>accessing</w:t>
-                            </w:r>
-                            <w:proofErr w:type="spellEnd"/>
-                            <w:r>
-                              <w:rPr>
-                                <w:rFonts w:ascii="Open Sans" w:hAnsi="Open Sans" w:cs="Open Sans"/>
-                              </w:rPr>
-                              <w:t xml:space="preserve"> </w:t>
-                            </w:r>
-                            <w:proofErr w:type="spellStart"/>
-                            <w:r>
-                              <w:rPr>
-                                <w:rFonts w:ascii="Open Sans" w:hAnsi="Open Sans" w:cs="Open Sans"/>
-                              </w:rPr>
-                              <w:t>sql</w:t>
-                            </w:r>
-                            <w:proofErr w:type="spellEnd"/>
-                            <w:r>
-                              <w:rPr>
-                                <w:rFonts w:ascii="Open Sans" w:hAnsi="Open Sans" w:cs="Open Sans"/>
-                              </w:rPr>
-                              <w:t xml:space="preserve"> </w:t>
-                            </w:r>
-                            <w:proofErr w:type="spellStart"/>
-                            <w:r>
-                              <w:rPr>
-                                <w:rFonts w:ascii="Open Sans" w:hAnsi="Open Sans" w:cs="Open Sans"/>
-                              </w:rPr>
-                              <w:t>databases</w:t>
-                            </w:r>
-                            <w:proofErr w:type="spellEnd"/>
-                            <w:r>
-                              <w:rPr>
-                                <w:rFonts w:ascii="Open Sans" w:hAnsi="Open Sans" w:cs="Open Sans"/>
-                              </w:rPr>
-                              <w:t xml:space="preserve">. </w:t>
+                              <w:t xml:space="preserve"> databases. </w:t>
                             </w:r>
                             <w:r>
                               <w:rPr>
@@ -5838,12 +4920,12 @@
           </mc:Choice>
           <mc:Fallback>
             <w:pict>
-              <v:shape w14:anchorId="2B9C5636" id="_x0000_s1041" type="#_x0000_t202" style="position:absolute;margin-left:-50.2pt;margin-top:571.6pt;width:262.7pt;height:227.85pt;z-index:251662848;visibility:visible;mso-wrap-style:square;mso-width-percent:0;mso-height-percent:0;mso-wrap-distance-left:9pt;mso-wrap-distance-top:0;mso-wrap-distance-right:9pt;mso-wrap-distance-bottom:0;mso-position-horizontal:absolute;mso-position-horizontal-relative:text;mso-position-vertical:absolute;mso-position-vertical-relative:page;mso-width-percent:0;mso-height-percent:0;mso-width-relative:margin;mso-height-relative:margin;v-text-anchor:top" o:gfxdata="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" filled="f" stroked="f">
+              <v:shape w14:anchorId="2B9C5636" id="_x0000_s1041" type="#_x0000_t202" style="position:absolute;margin-left:-50.2pt;margin-top:571.6pt;width:262.7pt;height:227.85pt;z-index:251662848;visibility:visible;mso-wrap-style:square;mso-width-percent:0;mso-height-percent:0;mso-wrap-distance-left:9pt;mso-wrap-distance-top:0;mso-wrap-distance-right:9pt;mso-wrap-distance-bottom:0;mso-position-horizontal:absolute;mso-position-horizontal-relative:text;mso-position-vertical:absolute;mso-position-vertical-relative:page;mso-width-percent:0;mso-height-percent:0;mso-width-relative:margin;mso-height-relative:margin;v-text-anchor:top" o:gfxdata="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" filled="f" stroked="f">
                 <v:textbox>
                   <w:txbxContent>
                     <w:p>
                       <w:pPr>
-                        <w:pStyle w:val="berschrift3"/>
+                        <w:pStyle w:val="Heading3"/>
                         <w:spacing w:before="0" w:line="240" w:lineRule="auto"/>
                         <w:rPr>
                           <w:rFonts w:ascii="Open Sans" w:hAnsi="Open Sans" w:cs="Open Sans"/>
@@ -5862,7 +4944,7 @@
                     </w:p>
                     <w:p>
                       <w:pPr>
-                        <w:pStyle w:val="Listenabsatz"/>
+                        <w:pStyle w:val="ListParagraph"/>
                         <w:numPr>
                           <w:ilvl w:val="0"/>
                           <w:numId w:val="13"/>
@@ -5875,51 +4957,8 @@
                         <w:rPr>
                           <w:rFonts w:ascii="Open Sans" w:hAnsi="Open Sans" w:cs="Open Sans"/>
                         </w:rPr>
-                        <w:t xml:space="preserve">I am </w:t>
+                        <w:t xml:space="preserve">I am currently a member of </w:t>
                       </w:r>
-                      <w:proofErr w:type="spellStart"/>
-                      <w:r>
-                        <w:rPr>
-                          <w:rFonts w:ascii="Open Sans" w:hAnsi="Open Sans" w:cs="Open Sans"/>
-                        </w:rPr>
-                        <w:t>currently</w:t>
-                      </w:r>
-                      <w:proofErr w:type="spellEnd"/>
-                      <w:r>
-                        <w:rPr>
-                          <w:rFonts w:ascii="Open Sans" w:hAnsi="Open Sans" w:cs="Open Sans"/>
-                        </w:rPr>
-                        <w:t xml:space="preserve"> a </w:t>
-                      </w:r>
-                      <w:proofErr w:type="spellStart"/>
-                      <w:r>
-                        <w:rPr>
-                          <w:rFonts w:ascii="Open Sans" w:hAnsi="Open Sans" w:cs="Open Sans"/>
-                        </w:rPr>
-                        <w:t>member</w:t>
-                      </w:r>
-                      <w:proofErr w:type="spellEnd"/>
-                      <w:r>
-                        <w:rPr>
-                          <w:rFonts w:ascii="Open Sans" w:hAnsi="Open Sans" w:cs="Open Sans"/>
-                        </w:rPr>
-                        <w:t xml:space="preserve"> </w:t>
-                      </w:r>
-                      <w:proofErr w:type="spellStart"/>
-                      <w:r>
-                        <w:rPr>
-                          <w:rFonts w:ascii="Open Sans" w:hAnsi="Open Sans" w:cs="Open Sans"/>
-                        </w:rPr>
-                        <w:t>of</w:t>
-                      </w:r>
-                      <w:proofErr w:type="spellEnd"/>
-                      <w:r>
-                        <w:rPr>
-                          <w:rFonts w:ascii="Open Sans" w:hAnsi="Open Sans" w:cs="Open Sans"/>
-                        </w:rPr>
-                        <w:t xml:space="preserve"> </w:t>
-                      </w:r>
-                      <w:proofErr w:type="spellStart"/>
                       <w:r>
                         <w:rPr>
                           <w:rFonts w:ascii="Open Sans" w:hAnsi="Open Sans" w:cs="Open Sans"/>
@@ -5930,89 +4969,38 @@
                         <w:rPr>
                           <w:rFonts w:ascii="Open Sans" w:hAnsi="Open Sans" w:cs="Open Sans"/>
                         </w:rPr>
-                        <w:t>he</w:t>
+                        <w:t xml:space="preserve">he CRM </w:t>
                       </w:r>
-                      <w:proofErr w:type="spellEnd"/>
+                      <w:proofErr w:type="gramStart"/>
                       <w:r>
                         <w:rPr>
                           <w:rFonts w:ascii="Open Sans" w:hAnsi="Open Sans" w:cs="Open Sans"/>
                         </w:rPr>
-                        <w:t xml:space="preserve"> CRM Team, </w:t>
+                        <w:t>Team,</w:t>
                       </w:r>
-                      <w:proofErr w:type="spellStart"/>
+                      <w:proofErr w:type="gramEnd"/>
                       <w:r>
                         <w:rPr>
                           <w:rFonts w:ascii="Open Sans" w:hAnsi="Open Sans" w:cs="Open Sans"/>
                         </w:rPr>
-                        <w:t>we</w:t>
+                        <w:t xml:space="preserve"> we</w:t>
                       </w:r>
-                      <w:proofErr w:type="spellEnd"/>
-                      <w:r>
-                        <w:rPr>
-                          <w:rFonts w:ascii="Open Sans" w:hAnsi="Open Sans" w:cs="Open Sans"/>
-                        </w:rPr>
-                        <w:t xml:space="preserve"> care </w:t>
-                      </w:r>
-                      <w:proofErr w:type="spellStart"/>
-                      <w:r>
-                        <w:rPr>
-                          <w:rFonts w:ascii="Open Sans" w:hAnsi="Open Sans" w:cs="Open Sans"/>
-                        </w:rPr>
-                        <w:t>about</w:t>
-                      </w:r>
-                      <w:proofErr w:type="spellEnd"/>
                       <w:r>
                         <w:rPr>
                           <w:rFonts w:ascii="Open Sans" w:hAnsi="Open Sans" w:cs="Open Sans"/>
                         </w:rPr>
                         <w:t xml:space="preserve"> </w:t>
                       </w:r>
-                      <w:proofErr w:type="spellStart"/>
                       <w:r>
                         <w:rPr>
                           <w:rFonts w:ascii="Open Sans" w:hAnsi="Open Sans" w:cs="Open Sans"/>
                         </w:rPr>
-                        <w:t>some</w:t>
-                      </w:r>
-                      <w:proofErr w:type="spellEnd"/>
-                      <w:r>
-                        <w:rPr>
-                          <w:rFonts w:ascii="Open Sans" w:hAnsi="Open Sans" w:cs="Open Sans"/>
-                        </w:rPr>
-                        <w:t xml:space="preserve"> different </w:t>
-                      </w:r>
-                      <w:proofErr w:type="spellStart"/>
-                      <w:r>
-                        <w:rPr>
-                          <w:rFonts w:ascii="Open Sans" w:hAnsi="Open Sans" w:cs="Open Sans"/>
-                        </w:rPr>
-                        <w:t>finance</w:t>
-                      </w:r>
-                      <w:proofErr w:type="spellEnd"/>
-                      <w:r>
-                        <w:rPr>
-                          <w:rFonts w:ascii="Open Sans" w:hAnsi="Open Sans" w:cs="Open Sans"/>
-                        </w:rPr>
-                        <w:t xml:space="preserve"> </w:t>
-                      </w:r>
-                      <w:proofErr w:type="spellStart"/>
-                      <w:r>
-                        <w:rPr>
-                          <w:rFonts w:ascii="Open Sans" w:hAnsi="Open Sans" w:cs="Open Sans"/>
-                        </w:rPr>
-                        <w:t>applications</w:t>
-                      </w:r>
-                      <w:proofErr w:type="spellEnd"/>
-                      <w:r>
-                        <w:rPr>
-                          <w:rFonts w:ascii="Open Sans" w:hAnsi="Open Sans" w:cs="Open Sans"/>
-                        </w:rPr>
-                        <w:t>.</w:t>
+                        <w:t>maintain some of our financial applications.</w:t>
                       </w:r>
                     </w:p>
                     <w:p>
                       <w:pPr>
-                        <w:pStyle w:val="Listenabsatz"/>
+                        <w:pStyle w:val="ListParagraph"/>
                         <w:numPr>
                           <w:ilvl w:val="0"/>
                           <w:numId w:val="13"/>
@@ -6021,164 +5009,68 @@
                           <w:rFonts w:ascii="Open Sans" w:hAnsi="Open Sans" w:cs="Open Sans"/>
                         </w:rPr>
                       </w:pPr>
+                      <w:r>
+                        <w:rPr>
+                          <w:rFonts w:ascii="Open Sans" w:hAnsi="Open Sans" w:cs="Open Sans"/>
+                        </w:rPr>
+                        <w:t>One of our main applications is the „</w:t>
+                      </w:r>
                       <w:proofErr w:type="spellStart"/>
+                      <w:proofErr w:type="gramStart"/>
                       <w:r>
                         <w:rPr>
                           <w:rFonts w:ascii="Open Sans" w:hAnsi="Open Sans" w:cs="Open Sans"/>
                         </w:rPr>
-                        <w:t>One</w:t>
+                        <w:t>Finanzdatentool</w:t>
                       </w:r>
                       <w:proofErr w:type="spellEnd"/>
                       <w:r>
                         <w:rPr>
                           <w:rFonts w:ascii="Open Sans" w:hAnsi="Open Sans" w:cs="Open Sans"/>
                         </w:rPr>
-                        <w:t xml:space="preserve"> </w:t>
+                        <w:t>“</w:t>
                       </w:r>
-                      <w:proofErr w:type="spellStart"/>
+                      <w:proofErr w:type="gramEnd"/>
                       <w:r>
                         <w:rPr>
                           <w:rFonts w:ascii="Open Sans" w:hAnsi="Open Sans" w:cs="Open Sans"/>
                         </w:rPr>
-                        <w:t>of</w:t>
+                        <w:t>(</w:t>
                       </w:r>
-                      <w:proofErr w:type="spellEnd"/>
                       <w:r>
                         <w:rPr>
                           <w:rFonts w:ascii="Open Sans" w:hAnsi="Open Sans" w:cs="Open Sans"/>
                         </w:rPr>
-                        <w:t xml:space="preserve"> </w:t>
+                        <w:t xml:space="preserve">= </w:t>
                       </w:r>
-                      <w:proofErr w:type="spellStart"/>
                       <w:r>
                         <w:rPr>
                           <w:rFonts w:ascii="Open Sans" w:hAnsi="Open Sans" w:cs="Open Sans"/>
                         </w:rPr>
-                        <w:t>our</w:t>
+                        <w:t>f</w:t>
                       </w:r>
-                      <w:proofErr w:type="spellEnd"/>
                       <w:r>
                         <w:rPr>
                           <w:rFonts w:ascii="Open Sans" w:hAnsi="Open Sans" w:cs="Open Sans"/>
                         </w:rPr>
-                        <w:t xml:space="preserve"> </w:t>
+                        <w:t>inance data tool), which i</w:t>
                       </w:r>
-                      <w:proofErr w:type="spellStart"/>
                       <w:r>
                         <w:rPr>
                           <w:rFonts w:ascii="Open Sans" w:hAnsi="Open Sans" w:cs="Open Sans"/>
                         </w:rPr>
-                        <w:t>main</w:t>
+                        <w:t>s</w:t>
                       </w:r>
-                      <w:proofErr w:type="spellEnd"/>
                       <w:r>
                         <w:rPr>
                           <w:rFonts w:ascii="Open Sans" w:hAnsi="Open Sans" w:cs="Open Sans"/>
                         </w:rPr>
-                        <w:t xml:space="preserve"> </w:t>
-                      </w:r>
-                      <w:proofErr w:type="spellStart"/>
-                      <w:r>
-                        <w:rPr>
-                          <w:rFonts w:ascii="Open Sans" w:hAnsi="Open Sans" w:cs="Open Sans"/>
-                        </w:rPr>
-                        <w:t>applications</w:t>
-                      </w:r>
-                      <w:proofErr w:type="spellEnd"/>
-                      <w:r>
-                        <w:rPr>
-                          <w:rFonts w:ascii="Open Sans" w:hAnsi="Open Sans" w:cs="Open Sans"/>
-                        </w:rPr>
-                        <w:t xml:space="preserve"> </w:t>
-                      </w:r>
-                      <w:proofErr w:type="spellStart"/>
-                      <w:r>
-                        <w:rPr>
-                          <w:rFonts w:ascii="Open Sans" w:hAnsi="Open Sans" w:cs="Open Sans"/>
-                        </w:rPr>
-                        <w:t>is</w:t>
-                      </w:r>
-                      <w:proofErr w:type="spellEnd"/>
-                      <w:r>
-                        <w:rPr>
-                          <w:rFonts w:ascii="Open Sans" w:hAnsi="Open Sans" w:cs="Open Sans"/>
-                        </w:rPr>
-                        <w:t xml:space="preserve"> </w:t>
-                      </w:r>
-                      <w:proofErr w:type="spellStart"/>
-                      <w:r>
-                        <w:rPr>
-                          <w:rFonts w:ascii="Open Sans" w:hAnsi="Open Sans" w:cs="Open Sans"/>
-                        </w:rPr>
-                        <w:t>the</w:t>
-                      </w:r>
-                      <w:proofErr w:type="spellEnd"/>
-                      <w:r>
-                        <w:rPr>
-                          <w:rFonts w:ascii="Open Sans" w:hAnsi="Open Sans" w:cs="Open Sans"/>
-                        </w:rPr>
-                        <w:t xml:space="preserve"> „Finanzdatentool“ (= Finance </w:t>
-                      </w:r>
-                      <w:proofErr w:type="spellStart"/>
-                      <w:r>
-                        <w:rPr>
-                          <w:rFonts w:ascii="Open Sans" w:hAnsi="Open Sans" w:cs="Open Sans"/>
-                        </w:rPr>
-                        <w:t>data</w:t>
-                      </w:r>
-                      <w:proofErr w:type="spellEnd"/>
-                      <w:r>
-                        <w:rPr>
-                          <w:rFonts w:ascii="Open Sans" w:hAnsi="Open Sans" w:cs="Open Sans"/>
-                        </w:rPr>
-                        <w:t xml:space="preserve"> </w:t>
-                      </w:r>
-                      <w:proofErr w:type="spellStart"/>
-                      <w:r>
-                        <w:rPr>
-                          <w:rFonts w:ascii="Open Sans" w:hAnsi="Open Sans" w:cs="Open Sans"/>
-                        </w:rPr>
-                        <w:t>tool</w:t>
-                      </w:r>
-                      <w:proofErr w:type="spellEnd"/>
-                      <w:r>
-                        <w:rPr>
-                          <w:rFonts w:ascii="Open Sans" w:hAnsi="Open Sans" w:cs="Open Sans"/>
-                        </w:rPr>
-                        <w:t xml:space="preserve">), </w:t>
-                      </w:r>
-                      <w:proofErr w:type="spellStart"/>
-                      <w:r>
-                        <w:rPr>
-                          <w:rFonts w:ascii="Open Sans" w:hAnsi="Open Sans" w:cs="Open Sans"/>
-                        </w:rPr>
-                        <w:t>which</w:t>
-                      </w:r>
-                      <w:proofErr w:type="spellEnd"/>
-                      <w:r>
-                        <w:rPr>
-                          <w:rFonts w:ascii="Open Sans" w:hAnsi="Open Sans" w:cs="Open Sans"/>
-                        </w:rPr>
-                        <w:t xml:space="preserve"> ich </w:t>
-                      </w:r>
-                      <w:proofErr w:type="spellStart"/>
-                      <w:r>
-                        <w:rPr>
-                          <w:rFonts w:ascii="Open Sans" w:hAnsi="Open Sans" w:cs="Open Sans"/>
-                        </w:rPr>
-                        <w:t>written</w:t>
-                      </w:r>
-                      <w:proofErr w:type="spellEnd"/>
-                      <w:r>
-                        <w:rPr>
-                          <w:rFonts w:ascii="Open Sans" w:hAnsi="Open Sans" w:cs="Open Sans"/>
-                        </w:rPr>
-                        <w:t xml:space="preserve"> in C#.</w:t>
+                        <w:t xml:space="preserve"> written in C#.</w:t>
                       </w:r>
                     </w:p>
                     <w:p>
                       <w:pPr>
-                        <w:pStyle w:val="Listenabsatz"/>
+                        <w:pStyle w:val="ListParagraph"/>
                         <w:numPr>
                           <w:ilvl w:val="0"/>
                           <w:numId w:val="13"/>
@@ -6187,192 +5079,16 @@
                           <w:rFonts w:ascii="Open Sans" w:hAnsi="Open Sans" w:cs="Open Sans"/>
                         </w:rPr>
                       </w:pPr>
-                      <w:proofErr w:type="spellStart"/>
                       <w:r>
                         <w:rPr>
                           <w:rFonts w:ascii="Open Sans" w:hAnsi="Open Sans" w:cs="Open Sans"/>
                         </w:rPr>
-                        <w:t>One</w:t>
-                      </w:r>
-                      <w:proofErr w:type="spellEnd"/>
-                      <w:r>
-                        <w:rPr>
-                          <w:rFonts w:ascii="Open Sans" w:hAnsi="Open Sans" w:cs="Open Sans"/>
-                        </w:rPr>
-                        <w:t xml:space="preserve"> </w:t>
-                      </w:r>
-                      <w:proofErr w:type="spellStart"/>
-                      <w:r>
-                        <w:rPr>
-                          <w:rFonts w:ascii="Open Sans" w:hAnsi="Open Sans" w:cs="Open Sans"/>
-                        </w:rPr>
-                        <w:t>of</w:t>
-                      </w:r>
-                      <w:proofErr w:type="spellEnd"/>
-                      <w:r>
-                        <w:rPr>
-                          <w:rFonts w:ascii="Open Sans" w:hAnsi="Open Sans" w:cs="Open Sans"/>
-                        </w:rPr>
-                        <w:t xml:space="preserve"> </w:t>
-                      </w:r>
-                      <w:proofErr w:type="spellStart"/>
-                      <w:r>
-                        <w:rPr>
-                          <w:rFonts w:ascii="Open Sans" w:hAnsi="Open Sans" w:cs="Open Sans"/>
-                        </w:rPr>
-                        <w:t>our</w:t>
-                      </w:r>
-                      <w:proofErr w:type="spellEnd"/>
-                      <w:r>
-                        <w:rPr>
-                          <w:rFonts w:ascii="Open Sans" w:hAnsi="Open Sans" w:cs="Open Sans"/>
-                        </w:rPr>
-                        <w:t xml:space="preserve"> </w:t>
-                      </w:r>
-                      <w:proofErr w:type="spellStart"/>
-                      <w:r>
-                        <w:rPr>
-                          <w:rFonts w:ascii="Open Sans" w:hAnsi="Open Sans" w:cs="Open Sans"/>
-                        </w:rPr>
-                        <w:t>newest</w:t>
-                      </w:r>
-                      <w:proofErr w:type="spellEnd"/>
-                      <w:r>
-                        <w:rPr>
-                          <w:rFonts w:ascii="Open Sans" w:hAnsi="Open Sans" w:cs="Open Sans"/>
-                        </w:rPr>
-                        <w:t xml:space="preserve"> </w:t>
-                      </w:r>
-                      <w:proofErr w:type="spellStart"/>
-                      <w:r>
-                        <w:rPr>
-                          <w:rFonts w:ascii="Open Sans" w:hAnsi="Open Sans" w:cs="Open Sans"/>
-                        </w:rPr>
-                        <w:t>projects</w:t>
-                      </w:r>
-                      <w:proofErr w:type="spellEnd"/>
-                      <w:r>
-                        <w:rPr>
-                          <w:rFonts w:ascii="Open Sans" w:hAnsi="Open Sans" w:cs="Open Sans"/>
-                        </w:rPr>
-                        <w:t xml:space="preserve"> </w:t>
-                      </w:r>
-                      <w:proofErr w:type="spellStart"/>
-                      <w:r>
-                        <w:rPr>
-                          <w:rFonts w:ascii="Open Sans" w:hAnsi="Open Sans" w:cs="Open Sans"/>
-                        </w:rPr>
-                        <w:t>is</w:t>
-                      </w:r>
-                      <w:proofErr w:type="spellEnd"/>
-                      <w:r>
-                        <w:rPr>
-                          <w:rFonts w:ascii="Open Sans" w:hAnsi="Open Sans" w:cs="Open Sans"/>
-                        </w:rPr>
-                        <w:t xml:space="preserve"> </w:t>
-                      </w:r>
-                      <w:proofErr w:type="spellStart"/>
-                      <w:r>
-                        <w:rPr>
-                          <w:rFonts w:ascii="Open Sans" w:hAnsi="Open Sans" w:cs="Open Sans"/>
-                        </w:rPr>
-                        <w:t>made</w:t>
-                      </w:r>
-                      <w:proofErr w:type="spellEnd"/>
-                      <w:r>
-                        <w:rPr>
-                          <w:rFonts w:ascii="Open Sans" w:hAnsi="Open Sans" w:cs="Open Sans"/>
-                        </w:rPr>
-                        <w:t xml:space="preserve"> </w:t>
-                      </w:r>
-                      <w:proofErr w:type="spellStart"/>
-                      <w:r>
-                        <w:rPr>
-                          <w:rFonts w:ascii="Open Sans" w:hAnsi="Open Sans" w:cs="Open Sans"/>
-                        </w:rPr>
-                        <w:t>with</w:t>
-                      </w:r>
-                      <w:proofErr w:type="spellEnd"/>
-                      <w:r>
-                        <w:rPr>
-                          <w:rFonts w:ascii="Open Sans" w:hAnsi="Open Sans" w:cs="Open Sans"/>
-                        </w:rPr>
-                        <w:t xml:space="preserve"> Angular, in </w:t>
-                      </w:r>
-                      <w:proofErr w:type="spellStart"/>
-                      <w:r>
-                        <w:rPr>
-                          <w:rFonts w:ascii="Open Sans" w:hAnsi="Open Sans" w:cs="Open Sans"/>
-                        </w:rPr>
-                        <w:t>which</w:t>
-                      </w:r>
-                      <w:proofErr w:type="spellEnd"/>
-                      <w:r>
-                        <w:rPr>
-                          <w:rFonts w:ascii="Open Sans" w:hAnsi="Open Sans" w:cs="Open Sans"/>
-                        </w:rPr>
-                        <w:t xml:space="preserve"> I </w:t>
-                      </w:r>
-                      <w:proofErr w:type="spellStart"/>
-                      <w:r>
-                        <w:rPr>
-                          <w:rFonts w:ascii="Open Sans" w:hAnsi="Open Sans" w:cs="Open Sans"/>
-                        </w:rPr>
-                        <w:t>could</w:t>
-                      </w:r>
-                      <w:proofErr w:type="spellEnd"/>
-                      <w:r>
-                        <w:rPr>
-                          <w:rFonts w:ascii="Open Sans" w:hAnsi="Open Sans" w:cs="Open Sans"/>
-                        </w:rPr>
-                        <w:t xml:space="preserve"> also </w:t>
-                      </w:r>
-                      <w:proofErr w:type="spellStart"/>
-                      <w:r>
-                        <w:rPr>
-                          <w:rFonts w:ascii="Open Sans" w:hAnsi="Open Sans" w:cs="Open Sans"/>
-                        </w:rPr>
-                        <w:t>collect</w:t>
-                      </w:r>
-                      <w:proofErr w:type="spellEnd"/>
-                      <w:r>
-                        <w:rPr>
-                          <w:rFonts w:ascii="Open Sans" w:hAnsi="Open Sans" w:cs="Open Sans"/>
-                        </w:rPr>
-                        <w:t xml:space="preserve"> </w:t>
-                      </w:r>
-                      <w:proofErr w:type="spellStart"/>
-                      <w:r>
-                        <w:rPr>
-                          <w:rFonts w:ascii="Open Sans" w:hAnsi="Open Sans" w:cs="Open Sans"/>
-                        </w:rPr>
-                        <w:t>some</w:t>
-                      </w:r>
-                      <w:proofErr w:type="spellEnd"/>
-                      <w:r>
-                        <w:rPr>
-                          <w:rFonts w:ascii="Open Sans" w:hAnsi="Open Sans" w:cs="Open Sans"/>
-                        </w:rPr>
-                        <w:t xml:space="preserve"> </w:t>
-                      </w:r>
-                      <w:proofErr w:type="spellStart"/>
-                      <w:r>
-                        <w:rPr>
-                          <w:rFonts w:ascii="Open Sans" w:hAnsi="Open Sans" w:cs="Open Sans"/>
-                        </w:rPr>
-                        <w:t>experiences</w:t>
-                      </w:r>
-                      <w:proofErr w:type="spellEnd"/>
-                      <w:r>
-                        <w:rPr>
-                          <w:rFonts w:ascii="Open Sans" w:hAnsi="Open Sans" w:cs="Open Sans"/>
-                        </w:rPr>
-                        <w:t>.</w:t>
+                        <w:t>One of our newest projects is made with Angular, in which I could also collect some experiences.</w:t>
                       </w:r>
                     </w:p>
                     <w:p>
                       <w:pPr>
-                        <w:pStyle w:val="Listenabsatz"/>
+                        <w:pStyle w:val="ListParagraph"/>
                         <w:numPr>
                           <w:ilvl w:val="0"/>
                           <w:numId w:val="13"/>
@@ -6381,159 +5097,29 @@
                           <w:rFonts w:ascii="Open Sans" w:hAnsi="Open Sans" w:cs="Open Sans"/>
                         </w:rPr>
                       </w:pPr>
-                      <w:proofErr w:type="spellStart"/>
                       <w:r>
                         <w:rPr>
                           <w:rFonts w:ascii="Open Sans" w:hAnsi="Open Sans" w:cs="Open Sans"/>
                         </w:rPr>
-                        <w:t>Typically</w:t>
+                        <w:t>Typically,</w:t>
                       </w:r>
-                      <w:proofErr w:type="spellEnd"/>
                       <w:r>
                         <w:rPr>
                           <w:rFonts w:ascii="Open Sans" w:hAnsi="Open Sans" w:cs="Open Sans"/>
                         </w:rPr>
-                        <w:t xml:space="preserve"> </w:t>
+                        <w:t xml:space="preserve"> my working experience involves developing projects in C# and usually accessing </w:t>
                       </w:r>
-                      <w:proofErr w:type="spellStart"/>
                       <w:r>
                         <w:rPr>
                           <w:rFonts w:ascii="Open Sans" w:hAnsi="Open Sans" w:cs="Open Sans"/>
                         </w:rPr>
-                        <w:t>my</w:t>
+                        <w:t>SQL</w:t>
                       </w:r>
-                      <w:proofErr w:type="spellEnd"/>
                       <w:r>
                         <w:rPr>
                           <w:rFonts w:ascii="Open Sans" w:hAnsi="Open Sans" w:cs="Open Sans"/>
                         </w:rPr>
-                        <w:t xml:space="preserve"> </w:t>
-                      </w:r>
-                      <w:proofErr w:type="spellStart"/>
-                      <w:r>
-                        <w:rPr>
-                          <w:rFonts w:ascii="Open Sans" w:hAnsi="Open Sans" w:cs="Open Sans"/>
-                        </w:rPr>
-                        <w:t>working</w:t>
-                      </w:r>
-                      <w:proofErr w:type="spellEnd"/>
-                      <w:r>
-                        <w:rPr>
-                          <w:rFonts w:ascii="Open Sans" w:hAnsi="Open Sans" w:cs="Open Sans"/>
-                        </w:rPr>
-                        <w:t xml:space="preserve"> </w:t>
-                      </w:r>
-                      <w:proofErr w:type="spellStart"/>
-                      <w:r>
-                        <w:rPr>
-                          <w:rFonts w:ascii="Open Sans" w:hAnsi="Open Sans" w:cs="Open Sans"/>
-                        </w:rPr>
-                        <w:t>experience</w:t>
-                      </w:r>
-                      <w:proofErr w:type="spellEnd"/>
-                      <w:r>
-                        <w:rPr>
-                          <w:rFonts w:ascii="Open Sans" w:hAnsi="Open Sans" w:cs="Open Sans"/>
-                        </w:rPr>
-                        <w:t xml:space="preserve"> </w:t>
-                      </w:r>
-                      <w:proofErr w:type="spellStart"/>
-                      <w:r>
-                        <w:rPr>
-                          <w:rFonts w:ascii="Open Sans" w:hAnsi="Open Sans" w:cs="Open Sans"/>
-                        </w:rPr>
-                        <w:t>involves</w:t>
-                      </w:r>
-                      <w:proofErr w:type="spellEnd"/>
-                      <w:r>
-                        <w:rPr>
-                          <w:rFonts w:ascii="Open Sans" w:hAnsi="Open Sans" w:cs="Open Sans"/>
-                        </w:rPr>
-                        <w:t xml:space="preserve"> </w:t>
-                      </w:r>
-                      <w:proofErr w:type="spellStart"/>
-                      <w:r>
-                        <w:rPr>
-                          <w:rFonts w:ascii="Open Sans" w:hAnsi="Open Sans" w:cs="Open Sans"/>
-                        </w:rPr>
-                        <w:t>developing</w:t>
-                      </w:r>
-                      <w:proofErr w:type="spellEnd"/>
-                      <w:r>
-                        <w:rPr>
-                          <w:rFonts w:ascii="Open Sans" w:hAnsi="Open Sans" w:cs="Open Sans"/>
-                        </w:rPr>
-                        <w:t xml:space="preserve"> </w:t>
-                      </w:r>
-                      <w:proofErr w:type="spellStart"/>
-                      <w:r>
-                        <w:rPr>
-                          <w:rFonts w:ascii="Open Sans" w:hAnsi="Open Sans" w:cs="Open Sans"/>
-                        </w:rPr>
-                        <w:t>projects</w:t>
-                      </w:r>
-                      <w:proofErr w:type="spellEnd"/>
-                      <w:r>
-                        <w:rPr>
-                          <w:rFonts w:ascii="Open Sans" w:hAnsi="Open Sans" w:cs="Open Sans"/>
-                        </w:rPr>
-                        <w:t xml:space="preserve"> in C# and </w:t>
-                      </w:r>
-                      <w:proofErr w:type="spellStart"/>
-                      <w:r>
-                        <w:rPr>
-                          <w:rFonts w:ascii="Open Sans" w:hAnsi="Open Sans" w:cs="Open Sans"/>
-                        </w:rPr>
-                        <w:t>usually</w:t>
-                      </w:r>
-                      <w:proofErr w:type="spellEnd"/>
-                      <w:r>
-                        <w:rPr>
-                          <w:rFonts w:ascii="Open Sans" w:hAnsi="Open Sans" w:cs="Open Sans"/>
-                        </w:rPr>
-                        <w:t xml:space="preserve"> </w:t>
-                      </w:r>
-                      <w:proofErr w:type="spellStart"/>
-                      <w:r>
-                        <w:rPr>
-                          <w:rFonts w:ascii="Open Sans" w:hAnsi="Open Sans" w:cs="Open Sans"/>
-                        </w:rPr>
-                        <w:t>accessing</w:t>
-                      </w:r>
-                      <w:proofErr w:type="spellEnd"/>
-                      <w:r>
-                        <w:rPr>
-                          <w:rFonts w:ascii="Open Sans" w:hAnsi="Open Sans" w:cs="Open Sans"/>
-                        </w:rPr>
-                        <w:t xml:space="preserve"> </w:t>
-                      </w:r>
-                      <w:proofErr w:type="spellStart"/>
-                      <w:r>
-                        <w:rPr>
-                          <w:rFonts w:ascii="Open Sans" w:hAnsi="Open Sans" w:cs="Open Sans"/>
-                        </w:rPr>
-                        <w:t>sql</w:t>
-                      </w:r>
-                      <w:proofErr w:type="spellEnd"/>
-                      <w:r>
-                        <w:rPr>
-                          <w:rFonts w:ascii="Open Sans" w:hAnsi="Open Sans" w:cs="Open Sans"/>
-                        </w:rPr>
-                        <w:t xml:space="preserve"> </w:t>
-                      </w:r>
-                      <w:proofErr w:type="spellStart"/>
-                      <w:r>
-                        <w:rPr>
-                          <w:rFonts w:ascii="Open Sans" w:hAnsi="Open Sans" w:cs="Open Sans"/>
-                        </w:rPr>
-                        <w:t>databases</w:t>
-                      </w:r>
-                      <w:proofErr w:type="spellEnd"/>
-                      <w:r>
-                        <w:rPr>
-                          <w:rFonts w:ascii="Open Sans" w:hAnsi="Open Sans" w:cs="Open Sans"/>
-                        </w:rPr>
-                        <w:t xml:space="preserve">. </w:t>
+                        <w:t xml:space="preserve"> databases. </w:t>
                       </w:r>
                       <w:r>
                         <w:rPr>
@@ -6602,7 +5188,7 @@
                         <w:txbxContent>
                           <w:p>
                             <w:pPr>
-                              <w:pStyle w:val="berschrift2"/>
+                              <w:pStyle w:val="Heading2"/>
                               <w:spacing w:line="276" w:lineRule="auto"/>
                               <w:ind w:left="0"/>
                               <w:rPr>
@@ -6637,439 +5223,41 @@
                                 <w:spacing w:val="-2"/>
                                 <w:sz w:val="24"/>
                               </w:rPr>
-                              <w:t xml:space="preserve">I </w:t>
+                              <w:t xml:space="preserve">I came across programming while looking for an apprenticeship. Since </w:t>
                             </w:r>
-                            <w:proofErr w:type="spellStart"/>
                             <w:r>
                               <w:rPr>
                                 <w:rFonts w:ascii="Open Sans" w:hAnsi="Open Sans" w:cs="Open Sans"/>
                                 <w:spacing w:val="-2"/>
                                 <w:sz w:val="24"/>
                               </w:rPr>
-                              <w:t>came</w:t>
+                              <w:t>then,</w:t>
                             </w:r>
-                            <w:proofErr w:type="spellEnd"/>
                             <w:r>
                               <w:rPr>
                                 <w:rFonts w:ascii="Open Sans" w:hAnsi="Open Sans" w:cs="Open Sans"/>
                                 <w:spacing w:val="-2"/>
                                 <w:sz w:val="24"/>
                               </w:rPr>
-                              <w:t xml:space="preserve"> </w:t>
+                              <w:t xml:space="preserve"> I have been very interested and fascinated by it. Besides programming, I am also interested in football </w:t>
                             </w:r>
-                            <w:proofErr w:type="spellStart"/>
+                            <w:proofErr w:type="gramStart"/>
                             <w:r>
                               <w:rPr>
                                 <w:rFonts w:ascii="Open Sans" w:hAnsi="Open Sans" w:cs="Open Sans"/>
                                 <w:spacing w:val="-2"/>
                                 <w:sz w:val="24"/>
                               </w:rPr>
-                              <w:t>across</w:t>
+                              <w:t>and also</w:t>
                             </w:r>
-                            <w:proofErr w:type="spellEnd"/>
+                            <w:proofErr w:type="gramEnd"/>
                             <w:r>
                               <w:rPr>
                                 <w:rFonts w:ascii="Open Sans" w:hAnsi="Open Sans" w:cs="Open Sans"/>
                                 <w:spacing w:val="-2"/>
                                 <w:sz w:val="24"/>
                               </w:rPr>
-                              <w:t xml:space="preserve"> </w:t>
-                            </w:r>
-                            <w:proofErr w:type="spellStart"/>
-                            <w:r>
-                              <w:rPr>
-                                <w:rFonts w:ascii="Open Sans" w:hAnsi="Open Sans" w:cs="Open Sans"/>
-                                <w:spacing w:val="-2"/>
-                                <w:sz w:val="24"/>
-                              </w:rPr>
-                              <w:t>programming</w:t>
-                            </w:r>
-                            <w:proofErr w:type="spellEnd"/>
-                            <w:r>
-                              <w:rPr>
-                                <w:rFonts w:ascii="Open Sans" w:hAnsi="Open Sans" w:cs="Open Sans"/>
-                                <w:spacing w:val="-2"/>
-                                <w:sz w:val="24"/>
-                              </w:rPr>
-                              <w:t xml:space="preserve"> </w:t>
-                            </w:r>
-                            <w:proofErr w:type="spellStart"/>
-                            <w:r>
-                              <w:rPr>
-                                <w:rFonts w:ascii="Open Sans" w:hAnsi="Open Sans" w:cs="Open Sans"/>
-                                <w:spacing w:val="-2"/>
-                                <w:sz w:val="24"/>
-                              </w:rPr>
-                              <w:t>while</w:t>
-                            </w:r>
-                            <w:proofErr w:type="spellEnd"/>
-                            <w:r>
-                              <w:rPr>
-                                <w:rFonts w:ascii="Open Sans" w:hAnsi="Open Sans" w:cs="Open Sans"/>
-                                <w:spacing w:val="-2"/>
-                                <w:sz w:val="24"/>
-                              </w:rPr>
-                              <w:t xml:space="preserve"> </w:t>
-                            </w:r>
-                            <w:proofErr w:type="spellStart"/>
-                            <w:r>
-                              <w:rPr>
-                                <w:rFonts w:ascii="Open Sans" w:hAnsi="Open Sans" w:cs="Open Sans"/>
-                                <w:spacing w:val="-2"/>
-                                <w:sz w:val="24"/>
-                              </w:rPr>
-                              <w:t>looking</w:t>
-                            </w:r>
-                            <w:proofErr w:type="spellEnd"/>
-                            <w:r>
-                              <w:rPr>
-                                <w:rFonts w:ascii="Open Sans" w:hAnsi="Open Sans" w:cs="Open Sans"/>
-                                <w:spacing w:val="-2"/>
-                                <w:sz w:val="24"/>
-                              </w:rPr>
-                              <w:t xml:space="preserve"> </w:t>
-                            </w:r>
-                            <w:proofErr w:type="spellStart"/>
-                            <w:r>
-                              <w:rPr>
-                                <w:rFonts w:ascii="Open Sans" w:hAnsi="Open Sans" w:cs="Open Sans"/>
-                                <w:spacing w:val="-2"/>
-                                <w:sz w:val="24"/>
-                              </w:rPr>
-                              <w:t>for</w:t>
-                            </w:r>
-                            <w:proofErr w:type="spellEnd"/>
-                            <w:r>
-                              <w:rPr>
-                                <w:rFonts w:ascii="Open Sans" w:hAnsi="Open Sans" w:cs="Open Sans"/>
-                                <w:spacing w:val="-2"/>
-                                <w:sz w:val="24"/>
-                              </w:rPr>
-                              <w:t xml:space="preserve"> an </w:t>
-                            </w:r>
-                            <w:proofErr w:type="spellStart"/>
-                            <w:r>
-                              <w:rPr>
-                                <w:rFonts w:ascii="Open Sans" w:hAnsi="Open Sans" w:cs="Open Sans"/>
-                                <w:spacing w:val="-2"/>
-                                <w:sz w:val="24"/>
-                              </w:rPr>
-                              <w:t>apprenticeship</w:t>
-                            </w:r>
-                            <w:proofErr w:type="spellEnd"/>
-                            <w:r>
-                              <w:rPr>
-                                <w:rFonts w:ascii="Open Sans" w:hAnsi="Open Sans" w:cs="Open Sans"/>
-                                <w:spacing w:val="-2"/>
-                                <w:sz w:val="24"/>
-                              </w:rPr>
-                              <w:t xml:space="preserve">. </w:t>
-                            </w:r>
-                            <w:proofErr w:type="spellStart"/>
-                            <w:r>
-                              <w:rPr>
-                                <w:rFonts w:ascii="Open Sans" w:hAnsi="Open Sans" w:cs="Open Sans"/>
-                                <w:spacing w:val="-2"/>
-                                <w:sz w:val="24"/>
-                              </w:rPr>
-                              <w:t>Since</w:t>
-                            </w:r>
-                            <w:proofErr w:type="spellEnd"/>
-                            <w:r>
-                              <w:rPr>
-                                <w:rFonts w:ascii="Open Sans" w:hAnsi="Open Sans" w:cs="Open Sans"/>
-                                <w:spacing w:val="-2"/>
-                                <w:sz w:val="24"/>
-                              </w:rPr>
-                              <w:t xml:space="preserve"> </w:t>
-                            </w:r>
-                            <w:proofErr w:type="spellStart"/>
-                            <w:r>
-                              <w:rPr>
-                                <w:rFonts w:ascii="Open Sans" w:hAnsi="Open Sans" w:cs="Open Sans"/>
-                                <w:spacing w:val="-2"/>
-                                <w:sz w:val="24"/>
-                              </w:rPr>
-                              <w:t>then</w:t>
-                            </w:r>
-                            <w:proofErr w:type="spellEnd"/>
-                            <w:r>
-                              <w:rPr>
-                                <w:rFonts w:ascii="Open Sans" w:hAnsi="Open Sans" w:cs="Open Sans"/>
-                                <w:spacing w:val="-2"/>
-                                <w:sz w:val="24"/>
-                              </w:rPr>
-                              <w:t xml:space="preserve"> I </w:t>
-                            </w:r>
-                            <w:proofErr w:type="spellStart"/>
-                            <w:r>
-                              <w:rPr>
-                                <w:rFonts w:ascii="Open Sans" w:hAnsi="Open Sans" w:cs="Open Sans"/>
-                                <w:spacing w:val="-2"/>
-                                <w:sz w:val="24"/>
-                              </w:rPr>
-                              <w:t>have</w:t>
-                            </w:r>
-                            <w:proofErr w:type="spellEnd"/>
-                            <w:r>
-                              <w:rPr>
-                                <w:rFonts w:ascii="Open Sans" w:hAnsi="Open Sans" w:cs="Open Sans"/>
-                                <w:spacing w:val="-2"/>
-                                <w:sz w:val="24"/>
-                              </w:rPr>
-                              <w:t xml:space="preserve"> </w:t>
-                            </w:r>
-                            <w:proofErr w:type="spellStart"/>
-                            <w:r>
-                              <w:rPr>
-                                <w:rFonts w:ascii="Open Sans" w:hAnsi="Open Sans" w:cs="Open Sans"/>
-                                <w:spacing w:val="-2"/>
-                                <w:sz w:val="24"/>
-                              </w:rPr>
-                              <w:t>been</w:t>
-                            </w:r>
-                            <w:proofErr w:type="spellEnd"/>
-                            <w:r>
-                              <w:rPr>
-                                <w:rFonts w:ascii="Open Sans" w:hAnsi="Open Sans" w:cs="Open Sans"/>
-                                <w:spacing w:val="-2"/>
-                                <w:sz w:val="24"/>
-                              </w:rPr>
-                              <w:t xml:space="preserve"> </w:t>
-                            </w:r>
-                            <w:proofErr w:type="spellStart"/>
-                            <w:r>
-                              <w:rPr>
-                                <w:rFonts w:ascii="Open Sans" w:hAnsi="Open Sans" w:cs="Open Sans"/>
-                                <w:spacing w:val="-2"/>
-                                <w:sz w:val="24"/>
-                              </w:rPr>
-                              <w:t>very</w:t>
-                            </w:r>
-                            <w:proofErr w:type="spellEnd"/>
-                            <w:r>
-                              <w:rPr>
-                                <w:rFonts w:ascii="Open Sans" w:hAnsi="Open Sans" w:cs="Open Sans"/>
-                                <w:spacing w:val="-2"/>
-                                <w:sz w:val="24"/>
-                              </w:rPr>
-                              <w:t xml:space="preserve"> </w:t>
-                            </w:r>
-                            <w:proofErr w:type="spellStart"/>
-                            <w:r>
-                              <w:rPr>
-                                <w:rFonts w:ascii="Open Sans" w:hAnsi="Open Sans" w:cs="Open Sans"/>
-                                <w:spacing w:val="-2"/>
-                                <w:sz w:val="24"/>
-                              </w:rPr>
-                              <w:t>interested</w:t>
-                            </w:r>
-                            <w:proofErr w:type="spellEnd"/>
-                            <w:r>
-                              <w:rPr>
-                                <w:rFonts w:ascii="Open Sans" w:hAnsi="Open Sans" w:cs="Open Sans"/>
-                                <w:spacing w:val="-2"/>
-                                <w:sz w:val="24"/>
-                              </w:rPr>
-                              <w:t xml:space="preserve"> and </w:t>
-                            </w:r>
-                            <w:proofErr w:type="spellStart"/>
-                            <w:r>
-                              <w:rPr>
-                                <w:rFonts w:ascii="Open Sans" w:hAnsi="Open Sans" w:cs="Open Sans"/>
-                                <w:spacing w:val="-2"/>
-                                <w:sz w:val="24"/>
-                              </w:rPr>
-                              <w:t>fascinated</w:t>
-                            </w:r>
-                            <w:proofErr w:type="spellEnd"/>
-                            <w:r>
-                              <w:rPr>
-                                <w:rFonts w:ascii="Open Sans" w:hAnsi="Open Sans" w:cs="Open Sans"/>
-                                <w:spacing w:val="-2"/>
-                                <w:sz w:val="24"/>
-                              </w:rPr>
-                              <w:t xml:space="preserve"> </w:t>
-                            </w:r>
-                            <w:proofErr w:type="spellStart"/>
-                            <w:r>
-                              <w:rPr>
-                                <w:rFonts w:ascii="Open Sans" w:hAnsi="Open Sans" w:cs="Open Sans"/>
-                                <w:spacing w:val="-2"/>
-                                <w:sz w:val="24"/>
-                              </w:rPr>
-                              <w:t>by</w:t>
-                            </w:r>
-                            <w:proofErr w:type="spellEnd"/>
-                            <w:r>
-                              <w:rPr>
-                                <w:rFonts w:ascii="Open Sans" w:hAnsi="Open Sans" w:cs="Open Sans"/>
-                                <w:spacing w:val="-2"/>
-                                <w:sz w:val="24"/>
-                              </w:rPr>
-                              <w:t xml:space="preserve"> it. </w:t>
-                            </w:r>
-                            <w:proofErr w:type="spellStart"/>
-                            <w:r>
-                              <w:rPr>
-                                <w:rFonts w:ascii="Open Sans" w:hAnsi="Open Sans" w:cs="Open Sans"/>
-                                <w:spacing w:val="-2"/>
-                                <w:sz w:val="24"/>
-                              </w:rPr>
-                              <w:t>Besides</w:t>
-                            </w:r>
-                            <w:proofErr w:type="spellEnd"/>
-                            <w:r>
-                              <w:rPr>
-                                <w:rFonts w:ascii="Open Sans" w:hAnsi="Open Sans" w:cs="Open Sans"/>
-                                <w:spacing w:val="-2"/>
-                                <w:sz w:val="24"/>
-                              </w:rPr>
-                              <w:t xml:space="preserve"> </w:t>
-                            </w:r>
-                            <w:proofErr w:type="spellStart"/>
-                            <w:r>
-                              <w:rPr>
-                                <w:rFonts w:ascii="Open Sans" w:hAnsi="Open Sans" w:cs="Open Sans"/>
-                                <w:spacing w:val="-2"/>
-                                <w:sz w:val="24"/>
-                              </w:rPr>
-                              <w:t>programming</w:t>
-                            </w:r>
-                            <w:proofErr w:type="spellEnd"/>
-                            <w:r>
-                              <w:rPr>
-                                <w:rFonts w:ascii="Open Sans" w:hAnsi="Open Sans" w:cs="Open Sans"/>
-                                <w:spacing w:val="-2"/>
-                                <w:sz w:val="24"/>
-                              </w:rPr>
-                              <w:t xml:space="preserve">, I am also </w:t>
-                            </w:r>
-                            <w:proofErr w:type="spellStart"/>
-                            <w:r>
-                              <w:rPr>
-                                <w:rFonts w:ascii="Open Sans" w:hAnsi="Open Sans" w:cs="Open Sans"/>
-                                <w:spacing w:val="-2"/>
-                                <w:sz w:val="24"/>
-                              </w:rPr>
-                              <w:t>interested</w:t>
-                            </w:r>
-                            <w:proofErr w:type="spellEnd"/>
-                            <w:r>
-                              <w:rPr>
-                                <w:rFonts w:ascii="Open Sans" w:hAnsi="Open Sans" w:cs="Open Sans"/>
-                                <w:spacing w:val="-2"/>
-                                <w:sz w:val="24"/>
-                              </w:rPr>
-                              <w:t xml:space="preserve"> in </w:t>
-                            </w:r>
-                            <w:proofErr w:type="spellStart"/>
-                            <w:r>
-                              <w:rPr>
-                                <w:rFonts w:ascii="Open Sans" w:hAnsi="Open Sans" w:cs="Open Sans"/>
-                                <w:spacing w:val="-2"/>
-                                <w:sz w:val="24"/>
-                              </w:rPr>
-                              <w:t>football</w:t>
-                            </w:r>
-                            <w:proofErr w:type="spellEnd"/>
-                            <w:r>
-                              <w:rPr>
-                                <w:rFonts w:ascii="Open Sans" w:hAnsi="Open Sans" w:cs="Open Sans"/>
-                                <w:spacing w:val="-2"/>
-                                <w:sz w:val="24"/>
-                              </w:rPr>
-                              <w:t xml:space="preserve"> and also </w:t>
-                            </w:r>
-                            <w:proofErr w:type="spellStart"/>
-                            <w:r>
-                              <w:rPr>
-                                <w:rFonts w:ascii="Open Sans" w:hAnsi="Open Sans" w:cs="Open Sans"/>
-                                <w:spacing w:val="-2"/>
-                                <w:sz w:val="24"/>
-                              </w:rPr>
-                              <w:t>played</w:t>
-                            </w:r>
-                            <w:proofErr w:type="spellEnd"/>
-                            <w:r>
-                              <w:rPr>
-                                <w:rFonts w:ascii="Open Sans" w:hAnsi="Open Sans" w:cs="Open Sans"/>
-                                <w:spacing w:val="-2"/>
-                                <w:sz w:val="24"/>
-                              </w:rPr>
-                              <w:t xml:space="preserve"> in a </w:t>
-                            </w:r>
-                            <w:proofErr w:type="spellStart"/>
-                            <w:r>
-                              <w:rPr>
-                                <w:rFonts w:ascii="Open Sans" w:hAnsi="Open Sans" w:cs="Open Sans"/>
-                                <w:spacing w:val="-2"/>
-                                <w:sz w:val="24"/>
-                              </w:rPr>
-                              <w:t>local</w:t>
-                            </w:r>
-                            <w:proofErr w:type="spellEnd"/>
-                            <w:r>
-                              <w:rPr>
-                                <w:rFonts w:ascii="Open Sans" w:hAnsi="Open Sans" w:cs="Open Sans"/>
-                                <w:spacing w:val="-2"/>
-                                <w:sz w:val="24"/>
-                              </w:rPr>
-                              <w:t xml:space="preserve"> </w:t>
-                            </w:r>
-                            <w:proofErr w:type="spellStart"/>
-                            <w:r>
-                              <w:rPr>
-                                <w:rFonts w:ascii="Open Sans" w:hAnsi="Open Sans" w:cs="Open Sans"/>
-                                <w:spacing w:val="-2"/>
-                                <w:sz w:val="24"/>
-                              </w:rPr>
-                              <w:t>club</w:t>
-                            </w:r>
-                            <w:proofErr w:type="spellEnd"/>
-                            <w:r>
-                              <w:rPr>
-                                <w:rFonts w:ascii="Open Sans" w:hAnsi="Open Sans" w:cs="Open Sans"/>
-                                <w:spacing w:val="-2"/>
-                                <w:sz w:val="24"/>
-                              </w:rPr>
-                              <w:t xml:space="preserve"> </w:t>
-                            </w:r>
-                            <w:proofErr w:type="spellStart"/>
-                            <w:r>
-                              <w:rPr>
-                                <w:rFonts w:ascii="Open Sans" w:hAnsi="Open Sans" w:cs="Open Sans"/>
-                                <w:spacing w:val="-2"/>
-                                <w:sz w:val="24"/>
-                              </w:rPr>
-                              <w:t>for</w:t>
-                            </w:r>
-                            <w:proofErr w:type="spellEnd"/>
-                            <w:r>
-                              <w:rPr>
-                                <w:rFonts w:ascii="Open Sans" w:hAnsi="Open Sans" w:cs="Open Sans"/>
-                                <w:spacing w:val="-2"/>
-                                <w:sz w:val="24"/>
-                              </w:rPr>
-                              <w:t xml:space="preserve"> a </w:t>
-                            </w:r>
-                            <w:proofErr w:type="spellStart"/>
-                            <w:r>
-                              <w:rPr>
-                                <w:rFonts w:ascii="Open Sans" w:hAnsi="Open Sans" w:cs="Open Sans"/>
-                                <w:spacing w:val="-2"/>
-                                <w:sz w:val="24"/>
-                              </w:rPr>
-                              <w:t>while</w:t>
-                            </w:r>
-                            <w:proofErr w:type="spellEnd"/>
-                            <w:r>
-                              <w:rPr>
-                                <w:rFonts w:ascii="Open Sans" w:hAnsi="Open Sans" w:cs="Open Sans"/>
-                                <w:spacing w:val="-2"/>
-                                <w:sz w:val="24"/>
-                              </w:rPr>
-                              <w:t>.</w:t>
+                              <w:t xml:space="preserve"> played in a local club for a while.</w:t>
                             </w:r>
                           </w:p>
                           <w:p>
@@ -7100,12 +5288,12 @@
           </mc:Choice>
           <mc:Fallback>
             <w:pict>
-              <v:shape w14:anchorId="7610C936" id="_x0000_s1042" type="#_x0000_t202" style="position:absolute;margin-left:258.45pt;margin-top:4.4pt;width:229.7pt;height:112.8pt;z-index:251662848;visibility:visible;mso-wrap-style:square;mso-width-percent:0;mso-wrap-distance-left:9pt;mso-wrap-distance-top:0;mso-wrap-distance-right:9pt;mso-wrap-distance-bottom:0;mso-position-horizontal:absolute;mso-position-horizontal-relative:text;mso-position-vertical:absolute;mso-position-vertical-relative:text;mso-width-percent:0;mso-width-relative:margin;v-text-anchor:top" o:gfxdata="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" filled="f" stroked="f">
+              <v:shape w14:anchorId="7610C936" id="_x0000_s1042" type="#_x0000_t202" style="position:absolute;margin-left:258.45pt;margin-top:4.4pt;width:229.7pt;height:112.8pt;z-index:251663872;visibility:visible;mso-wrap-style:square;mso-width-percent:0;mso-wrap-distance-left:9pt;mso-wrap-distance-top:0;mso-wrap-distance-right:9pt;mso-wrap-distance-bottom:0;mso-position-horizontal:absolute;mso-position-horizontal-relative:text;mso-position-vertical:absolute;mso-position-vertical-relative:text;mso-width-percent:0;mso-width-relative:margin;v-text-anchor:top" o:gfxdata="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" filled="f" stroked="f">
                 <v:textbox style="mso-fit-shape-to-text:t">
                   <w:txbxContent>
                     <w:p>
                       <w:pPr>
-                        <w:pStyle w:val="berschrift2"/>
+                        <w:pStyle w:val="Heading2"/>
                         <w:spacing w:line="276" w:lineRule="auto"/>
                         <w:ind w:left="0"/>
                         <w:rPr>
@@ -7140,439 +5328,41 @@
                           <w:spacing w:val="-2"/>
                           <w:sz w:val="24"/>
                         </w:rPr>
-                        <w:t xml:space="preserve">I </w:t>
+                        <w:t xml:space="preserve">I came across programming while looking for an apprenticeship. Since </w:t>
                       </w:r>
-                      <w:proofErr w:type="spellStart"/>
                       <w:r>
                         <w:rPr>
                           <w:rFonts w:ascii="Open Sans" w:hAnsi="Open Sans" w:cs="Open Sans"/>
                           <w:spacing w:val="-2"/>
                           <w:sz w:val="24"/>
                         </w:rPr>
-                        <w:t>came</w:t>
+                        <w:t>then,</w:t>
                       </w:r>
-                      <w:proofErr w:type="spellEnd"/>
                       <w:r>
                         <w:rPr>
                           <w:rFonts w:ascii="Open Sans" w:hAnsi="Open Sans" w:cs="Open Sans"/>
                           <w:spacing w:val="-2"/>
                           <w:sz w:val="24"/>
                         </w:rPr>
-                        <w:t xml:space="preserve"> </w:t>
+                        <w:t xml:space="preserve"> I have been very interested and fascinated by it. Besides programming, I am also interested in football </w:t>
                       </w:r>
-                      <w:proofErr w:type="spellStart"/>
+                      <w:proofErr w:type="gramStart"/>
                       <w:r>
                         <w:rPr>
                           <w:rFonts w:ascii="Open Sans" w:hAnsi="Open Sans" w:cs="Open Sans"/>
                           <w:spacing w:val="-2"/>
                           <w:sz w:val="24"/>
                         </w:rPr>
-                        <w:t>across</w:t>
+                        <w:t>and also</w:t>
                       </w:r>
-                      <w:proofErr w:type="spellEnd"/>
+                      <w:proofErr w:type="gramEnd"/>
                       <w:r>
                         <w:rPr>
                           <w:rFonts w:ascii="Open Sans" w:hAnsi="Open Sans" w:cs="Open Sans"/>
                           <w:spacing w:val="-2"/>
                           <w:sz w:val="24"/>
                         </w:rPr>
-                        <w:t xml:space="preserve"> </w:t>
-                      </w:r>
-                      <w:proofErr w:type="spellStart"/>
-                      <w:r>
-                        <w:rPr>
-                          <w:rFonts w:ascii="Open Sans" w:hAnsi="Open Sans" w:cs="Open Sans"/>
-                          <w:spacing w:val="-2"/>
-                          <w:sz w:val="24"/>
-                        </w:rPr>
-                        <w:t>programming</w:t>
-                      </w:r>
-                      <w:proofErr w:type="spellEnd"/>
-                      <w:r>
-                        <w:rPr>
-                          <w:rFonts w:ascii="Open Sans" w:hAnsi="Open Sans" w:cs="Open Sans"/>
-                          <w:spacing w:val="-2"/>
-                          <w:sz w:val="24"/>
-                        </w:rPr>
-                        <w:t xml:space="preserve"> </w:t>
-                      </w:r>
-                      <w:proofErr w:type="spellStart"/>
-                      <w:r>
-                        <w:rPr>
-                          <w:rFonts w:ascii="Open Sans" w:hAnsi="Open Sans" w:cs="Open Sans"/>
-                          <w:spacing w:val="-2"/>
-                          <w:sz w:val="24"/>
-                        </w:rPr>
-                        <w:t>while</w:t>
-                      </w:r>
-                      <w:proofErr w:type="spellEnd"/>
-                      <w:r>
-                        <w:rPr>
-                          <w:rFonts w:ascii="Open Sans" w:hAnsi="Open Sans" w:cs="Open Sans"/>
-                          <w:spacing w:val="-2"/>
-                          <w:sz w:val="24"/>
-                        </w:rPr>
-                        <w:t xml:space="preserve"> </w:t>
-                      </w:r>
-                      <w:proofErr w:type="spellStart"/>
-                      <w:r>
-                        <w:rPr>
-                          <w:rFonts w:ascii="Open Sans" w:hAnsi="Open Sans" w:cs="Open Sans"/>
-                          <w:spacing w:val="-2"/>
-                          <w:sz w:val="24"/>
-                        </w:rPr>
-                        <w:t>looking</w:t>
-                      </w:r>
-                      <w:proofErr w:type="spellEnd"/>
-                      <w:r>
-                        <w:rPr>
-                          <w:rFonts w:ascii="Open Sans" w:hAnsi="Open Sans" w:cs="Open Sans"/>
-                          <w:spacing w:val="-2"/>
-                          <w:sz w:val="24"/>
-                        </w:rPr>
-                        <w:t xml:space="preserve"> </w:t>
-                      </w:r>
-                      <w:proofErr w:type="spellStart"/>
-                      <w:r>
-                        <w:rPr>
-                          <w:rFonts w:ascii="Open Sans" w:hAnsi="Open Sans" w:cs="Open Sans"/>
-                          <w:spacing w:val="-2"/>
-                          <w:sz w:val="24"/>
-                        </w:rPr>
-                        <w:t>for</w:t>
-                      </w:r>
-                      <w:proofErr w:type="spellEnd"/>
-                      <w:r>
-                        <w:rPr>
-                          <w:rFonts w:ascii="Open Sans" w:hAnsi="Open Sans" w:cs="Open Sans"/>
-                          <w:spacing w:val="-2"/>
-                          <w:sz w:val="24"/>
-                        </w:rPr>
-                        <w:t xml:space="preserve"> an </w:t>
-                      </w:r>
-                      <w:proofErr w:type="spellStart"/>
-                      <w:r>
-                        <w:rPr>
-                          <w:rFonts w:ascii="Open Sans" w:hAnsi="Open Sans" w:cs="Open Sans"/>
-                          <w:spacing w:val="-2"/>
-                          <w:sz w:val="24"/>
-                        </w:rPr>
-                        <w:t>apprenticeship</w:t>
-                      </w:r>
-                      <w:proofErr w:type="spellEnd"/>
-                      <w:r>
-                        <w:rPr>
-                          <w:rFonts w:ascii="Open Sans" w:hAnsi="Open Sans" w:cs="Open Sans"/>
-                          <w:spacing w:val="-2"/>
-                          <w:sz w:val="24"/>
-                        </w:rPr>
-                        <w:t xml:space="preserve">. </w:t>
-                      </w:r>
-                      <w:proofErr w:type="spellStart"/>
-                      <w:r>
-                        <w:rPr>
-                          <w:rFonts w:ascii="Open Sans" w:hAnsi="Open Sans" w:cs="Open Sans"/>
-                          <w:spacing w:val="-2"/>
-                          <w:sz w:val="24"/>
-                        </w:rPr>
-                        <w:t>Since</w:t>
-                      </w:r>
-                      <w:proofErr w:type="spellEnd"/>
-                      <w:r>
-                        <w:rPr>
-                          <w:rFonts w:ascii="Open Sans" w:hAnsi="Open Sans" w:cs="Open Sans"/>
-                          <w:spacing w:val="-2"/>
-                          <w:sz w:val="24"/>
-                        </w:rPr>
-                        <w:t xml:space="preserve"> </w:t>
-                      </w:r>
-                      <w:proofErr w:type="spellStart"/>
-                      <w:r>
-                        <w:rPr>
-                          <w:rFonts w:ascii="Open Sans" w:hAnsi="Open Sans" w:cs="Open Sans"/>
-                          <w:spacing w:val="-2"/>
-                          <w:sz w:val="24"/>
-                        </w:rPr>
-                        <w:t>then</w:t>
-                      </w:r>
-                      <w:proofErr w:type="spellEnd"/>
-                      <w:r>
-                        <w:rPr>
-                          <w:rFonts w:ascii="Open Sans" w:hAnsi="Open Sans" w:cs="Open Sans"/>
-                          <w:spacing w:val="-2"/>
-                          <w:sz w:val="24"/>
-                        </w:rPr>
-                        <w:t xml:space="preserve"> I </w:t>
-                      </w:r>
-                      <w:proofErr w:type="spellStart"/>
-                      <w:r>
-                        <w:rPr>
-                          <w:rFonts w:ascii="Open Sans" w:hAnsi="Open Sans" w:cs="Open Sans"/>
-                          <w:spacing w:val="-2"/>
-                          <w:sz w:val="24"/>
-                        </w:rPr>
-                        <w:t>have</w:t>
-                      </w:r>
-                      <w:proofErr w:type="spellEnd"/>
-                      <w:r>
-                        <w:rPr>
-                          <w:rFonts w:ascii="Open Sans" w:hAnsi="Open Sans" w:cs="Open Sans"/>
-                          <w:spacing w:val="-2"/>
-                          <w:sz w:val="24"/>
-                        </w:rPr>
-                        <w:t xml:space="preserve"> </w:t>
-                      </w:r>
-                      <w:proofErr w:type="spellStart"/>
-                      <w:r>
-                        <w:rPr>
-                          <w:rFonts w:ascii="Open Sans" w:hAnsi="Open Sans" w:cs="Open Sans"/>
-                          <w:spacing w:val="-2"/>
-                          <w:sz w:val="24"/>
-                        </w:rPr>
-                        <w:t>been</w:t>
-                      </w:r>
-                      <w:proofErr w:type="spellEnd"/>
-                      <w:r>
-                        <w:rPr>
-                          <w:rFonts w:ascii="Open Sans" w:hAnsi="Open Sans" w:cs="Open Sans"/>
-                          <w:spacing w:val="-2"/>
-                          <w:sz w:val="24"/>
-                        </w:rPr>
-                        <w:t xml:space="preserve"> </w:t>
-                      </w:r>
-                      <w:proofErr w:type="spellStart"/>
-                      <w:r>
-                        <w:rPr>
-                          <w:rFonts w:ascii="Open Sans" w:hAnsi="Open Sans" w:cs="Open Sans"/>
-                          <w:spacing w:val="-2"/>
-                          <w:sz w:val="24"/>
-                        </w:rPr>
-                        <w:t>very</w:t>
-                      </w:r>
-                      <w:proofErr w:type="spellEnd"/>
-                      <w:r>
-                        <w:rPr>
-                          <w:rFonts w:ascii="Open Sans" w:hAnsi="Open Sans" w:cs="Open Sans"/>
-                          <w:spacing w:val="-2"/>
-                          <w:sz w:val="24"/>
-                        </w:rPr>
-                        <w:t xml:space="preserve"> </w:t>
-                      </w:r>
-                      <w:proofErr w:type="spellStart"/>
-                      <w:r>
-                        <w:rPr>
-                          <w:rFonts w:ascii="Open Sans" w:hAnsi="Open Sans" w:cs="Open Sans"/>
-                          <w:spacing w:val="-2"/>
-                          <w:sz w:val="24"/>
-                        </w:rPr>
-                        <w:t>interested</w:t>
-                      </w:r>
-                      <w:proofErr w:type="spellEnd"/>
-                      <w:r>
-                        <w:rPr>
-                          <w:rFonts w:ascii="Open Sans" w:hAnsi="Open Sans" w:cs="Open Sans"/>
-                          <w:spacing w:val="-2"/>
-                          <w:sz w:val="24"/>
-                        </w:rPr>
-                        <w:t xml:space="preserve"> and </w:t>
-                      </w:r>
-                      <w:proofErr w:type="spellStart"/>
-                      <w:r>
-                        <w:rPr>
-                          <w:rFonts w:ascii="Open Sans" w:hAnsi="Open Sans" w:cs="Open Sans"/>
-                          <w:spacing w:val="-2"/>
-                          <w:sz w:val="24"/>
-                        </w:rPr>
-                        <w:t>fascinated</w:t>
-                      </w:r>
-                      <w:proofErr w:type="spellEnd"/>
-                      <w:r>
-                        <w:rPr>
-                          <w:rFonts w:ascii="Open Sans" w:hAnsi="Open Sans" w:cs="Open Sans"/>
-                          <w:spacing w:val="-2"/>
-                          <w:sz w:val="24"/>
-                        </w:rPr>
-                        <w:t xml:space="preserve"> </w:t>
-                      </w:r>
-                      <w:proofErr w:type="spellStart"/>
-                      <w:r>
-                        <w:rPr>
-                          <w:rFonts w:ascii="Open Sans" w:hAnsi="Open Sans" w:cs="Open Sans"/>
-                          <w:spacing w:val="-2"/>
-                          <w:sz w:val="24"/>
-                        </w:rPr>
-                        <w:t>by</w:t>
-                      </w:r>
-                      <w:proofErr w:type="spellEnd"/>
-                      <w:r>
-                        <w:rPr>
-                          <w:rFonts w:ascii="Open Sans" w:hAnsi="Open Sans" w:cs="Open Sans"/>
-                          <w:spacing w:val="-2"/>
-                          <w:sz w:val="24"/>
-                        </w:rPr>
-                        <w:t xml:space="preserve"> it. </w:t>
-                      </w:r>
-                      <w:proofErr w:type="spellStart"/>
-                      <w:r>
-                        <w:rPr>
-                          <w:rFonts w:ascii="Open Sans" w:hAnsi="Open Sans" w:cs="Open Sans"/>
-                          <w:spacing w:val="-2"/>
-                          <w:sz w:val="24"/>
-                        </w:rPr>
-                        <w:t>Besides</w:t>
-                      </w:r>
-                      <w:proofErr w:type="spellEnd"/>
-                      <w:r>
-                        <w:rPr>
-                          <w:rFonts w:ascii="Open Sans" w:hAnsi="Open Sans" w:cs="Open Sans"/>
-                          <w:spacing w:val="-2"/>
-                          <w:sz w:val="24"/>
-                        </w:rPr>
-                        <w:t xml:space="preserve"> </w:t>
-                      </w:r>
-                      <w:proofErr w:type="spellStart"/>
-                      <w:r>
-                        <w:rPr>
-                          <w:rFonts w:ascii="Open Sans" w:hAnsi="Open Sans" w:cs="Open Sans"/>
-                          <w:spacing w:val="-2"/>
-                          <w:sz w:val="24"/>
-                        </w:rPr>
-                        <w:t>programming</w:t>
-                      </w:r>
-                      <w:proofErr w:type="spellEnd"/>
-                      <w:r>
-                        <w:rPr>
-                          <w:rFonts w:ascii="Open Sans" w:hAnsi="Open Sans" w:cs="Open Sans"/>
-                          <w:spacing w:val="-2"/>
-                          <w:sz w:val="24"/>
-                        </w:rPr>
-                        <w:t xml:space="preserve">, I am also </w:t>
-                      </w:r>
-                      <w:proofErr w:type="spellStart"/>
-                      <w:r>
-                        <w:rPr>
-                          <w:rFonts w:ascii="Open Sans" w:hAnsi="Open Sans" w:cs="Open Sans"/>
-                          <w:spacing w:val="-2"/>
-                          <w:sz w:val="24"/>
-                        </w:rPr>
-                        <w:t>interested</w:t>
-                      </w:r>
-                      <w:proofErr w:type="spellEnd"/>
-                      <w:r>
-                        <w:rPr>
-                          <w:rFonts w:ascii="Open Sans" w:hAnsi="Open Sans" w:cs="Open Sans"/>
-                          <w:spacing w:val="-2"/>
-                          <w:sz w:val="24"/>
-                        </w:rPr>
-                        <w:t xml:space="preserve"> in </w:t>
-                      </w:r>
-                      <w:proofErr w:type="spellStart"/>
-                      <w:r>
-                        <w:rPr>
-                          <w:rFonts w:ascii="Open Sans" w:hAnsi="Open Sans" w:cs="Open Sans"/>
-                          <w:spacing w:val="-2"/>
-                          <w:sz w:val="24"/>
-                        </w:rPr>
-                        <w:t>football</w:t>
-                      </w:r>
-                      <w:proofErr w:type="spellEnd"/>
-                      <w:r>
-                        <w:rPr>
-                          <w:rFonts w:ascii="Open Sans" w:hAnsi="Open Sans" w:cs="Open Sans"/>
-                          <w:spacing w:val="-2"/>
-                          <w:sz w:val="24"/>
-                        </w:rPr>
-                        <w:t xml:space="preserve"> and also </w:t>
-                      </w:r>
-                      <w:proofErr w:type="spellStart"/>
-                      <w:r>
-                        <w:rPr>
-                          <w:rFonts w:ascii="Open Sans" w:hAnsi="Open Sans" w:cs="Open Sans"/>
-                          <w:spacing w:val="-2"/>
-                          <w:sz w:val="24"/>
-                        </w:rPr>
-                        <w:t>played</w:t>
-                      </w:r>
-                      <w:proofErr w:type="spellEnd"/>
-                      <w:r>
-                        <w:rPr>
-                          <w:rFonts w:ascii="Open Sans" w:hAnsi="Open Sans" w:cs="Open Sans"/>
-                          <w:spacing w:val="-2"/>
-                          <w:sz w:val="24"/>
-                        </w:rPr>
-                        <w:t xml:space="preserve"> in a </w:t>
-                      </w:r>
-                      <w:proofErr w:type="spellStart"/>
-                      <w:r>
-                        <w:rPr>
-                          <w:rFonts w:ascii="Open Sans" w:hAnsi="Open Sans" w:cs="Open Sans"/>
-                          <w:spacing w:val="-2"/>
-                          <w:sz w:val="24"/>
-                        </w:rPr>
-                        <w:t>local</w:t>
-                      </w:r>
-                      <w:proofErr w:type="spellEnd"/>
-                      <w:r>
-                        <w:rPr>
-                          <w:rFonts w:ascii="Open Sans" w:hAnsi="Open Sans" w:cs="Open Sans"/>
-                          <w:spacing w:val="-2"/>
-                          <w:sz w:val="24"/>
-                        </w:rPr>
-                        <w:t xml:space="preserve"> </w:t>
-                      </w:r>
-                      <w:proofErr w:type="spellStart"/>
-                      <w:r>
-                        <w:rPr>
-                          <w:rFonts w:ascii="Open Sans" w:hAnsi="Open Sans" w:cs="Open Sans"/>
-                          <w:spacing w:val="-2"/>
-                          <w:sz w:val="24"/>
-                        </w:rPr>
-                        <w:t>club</w:t>
-                      </w:r>
-                      <w:proofErr w:type="spellEnd"/>
-                      <w:r>
-                        <w:rPr>
-                          <w:rFonts w:ascii="Open Sans" w:hAnsi="Open Sans" w:cs="Open Sans"/>
-                          <w:spacing w:val="-2"/>
-                          <w:sz w:val="24"/>
-                        </w:rPr>
-                        <w:t xml:space="preserve"> </w:t>
-                      </w:r>
-                      <w:proofErr w:type="spellStart"/>
-                      <w:r>
-                        <w:rPr>
-                          <w:rFonts w:ascii="Open Sans" w:hAnsi="Open Sans" w:cs="Open Sans"/>
-                          <w:spacing w:val="-2"/>
-                          <w:sz w:val="24"/>
-                        </w:rPr>
-                        <w:t>for</w:t>
-                      </w:r>
-                      <w:proofErr w:type="spellEnd"/>
-                      <w:r>
-                        <w:rPr>
-                          <w:rFonts w:ascii="Open Sans" w:hAnsi="Open Sans" w:cs="Open Sans"/>
-                          <w:spacing w:val="-2"/>
-                          <w:sz w:val="24"/>
-                        </w:rPr>
-                        <w:t xml:space="preserve"> a </w:t>
-                      </w:r>
-                      <w:proofErr w:type="spellStart"/>
-                      <w:r>
-                        <w:rPr>
-                          <w:rFonts w:ascii="Open Sans" w:hAnsi="Open Sans" w:cs="Open Sans"/>
-                          <w:spacing w:val="-2"/>
-                          <w:sz w:val="24"/>
-                        </w:rPr>
-                        <w:t>while</w:t>
-                      </w:r>
-                      <w:proofErr w:type="spellEnd"/>
-                      <w:r>
-                        <w:rPr>
-                          <w:rFonts w:ascii="Open Sans" w:hAnsi="Open Sans" w:cs="Open Sans"/>
-                          <w:spacing w:val="-2"/>
-                          <w:sz w:val="24"/>
-                        </w:rPr>
-                        <w:t>.</w:t>
+                        <w:t xml:space="preserve"> played in a local club for a while.</w:t>
                       </w:r>
                     </w:p>
                     <w:p>
@@ -7600,13 +5390,16 @@
       <w:r>
         <w:br w:type="page"/>
       </w:r>
+      <w:r>
+        <w:lastRenderedPageBreak/>
+        <w:t xml:space="preserve"> </w:t>
+      </w:r>
     </w:p>
     <w:p>
       <w:r>
         <w:rPr>
           <w:noProof/>
         </w:rPr>
-        <w:lastRenderedPageBreak/>
         <w:drawing>
           <wp:inline distT="0" distB="0" distL="0" distR="0" wp14:anchorId="2A2CF260" wp14:editId="7EC43C78">
             <wp:extent cx="5760720" cy="6497320"/>
@@ -9294,6 +7087,231 @@
     </w:lvl>
   </w:abstractNum>
   <w:abstractNum w:abstractNumId="14" w15:restartNumberingAfterBreak="0">
+    <w:nsid w:val="7A450283"/>
+    <w:multiLevelType w:val="hybridMultilevel"/>
+    <w:tmpl w:val="D4347FAA"/>
+    <w:lvl w:ilvl="0" w:tplc="9EEEA8D0">
+      <w:numFmt w:val="bullet"/>
+      <w:lvlText w:val="-"/>
+      <w:lvlJc w:val="left"/>
+      <w:pPr>
+        <w:ind w:left="720" w:hanging="360"/>
+      </w:pPr>
+      <w:rPr>
+        <w:rFonts w:ascii="Open Sans" w:eastAsiaTheme="minorHAnsi" w:hAnsi="Open Sans" w:cs="Open Sans" w:hint="default"/>
+        <w:i w:val="0"/>
+      </w:rPr>
+    </w:lvl>
+    <w:lvl w:ilvl="1" w:tplc="04090003" w:tentative="1">
+      <w:start w:val="1"/>
+      <w:numFmt w:val="bullet"/>
+      <w:lvlText w:val="o"/>
+      <w:lvlJc w:val="left"/>
+      <w:pPr>
+        <w:ind w:left="1440" w:hanging="360"/>
+      </w:pPr>
+      <w:rPr>
+        <w:rFonts w:ascii="Courier New" w:hAnsi="Courier New" w:cs="Courier New" w:hint="default"/>
+      </w:rPr>
+    </w:lvl>
+    <w:lvl w:ilvl="2" w:tplc="04090005" w:tentative="1">
+      <w:start w:val="1"/>
+      <w:numFmt w:val="bullet"/>
+      <w:lvlText w:val=""/>
+      <w:lvlJc w:val="left"/>
+      <w:pPr>
+        <w:ind w:left="2160" w:hanging="360"/>
+      </w:pPr>
+      <w:rPr>
+        <w:rFonts w:ascii="Wingdings" w:hAnsi="Wingdings" w:hint="default"/>
+      </w:rPr>
+    </w:lvl>
+    <w:lvl w:ilvl="3" w:tplc="04090001" w:tentative="1">
+      <w:start w:val="1"/>
+      <w:numFmt w:val="bullet"/>
+      <w:lvlText w:val=""/>
+      <w:lvlJc w:val="left"/>
+      <w:pPr>
+        <w:ind w:left="2880" w:hanging="360"/>
+      </w:pPr>
+      <w:rPr>
+        <w:rFonts w:ascii="Symbol" w:hAnsi="Symbol" w:hint="default"/>
+      </w:rPr>
+    </w:lvl>
+    <w:lvl w:ilvl="4" w:tplc="04090003" w:tentative="1">
+      <w:start w:val="1"/>
+      <w:numFmt w:val="bullet"/>
+      <w:lvlText w:val="o"/>
+      <w:lvlJc w:val="left"/>
+      <w:pPr>
+        <w:ind w:left="3600" w:hanging="360"/>
+      </w:pPr>
+      <w:rPr>
+        <w:rFonts w:ascii="Courier New" w:hAnsi="Courier New" w:cs="Courier New" w:hint="default"/>
+      </w:rPr>
+    </w:lvl>
+    <w:lvl w:ilvl="5" w:tplc="04090005" w:tentative="1">
+      <w:start w:val="1"/>
+      <w:numFmt w:val="bullet"/>
+      <w:lvlText w:val=""/>
+      <w:lvlJc w:val="left"/>
+      <w:pPr>
+        <w:ind w:left="4320" w:hanging="360"/>
+      </w:pPr>
+      <w:rPr>
+        <w:rFonts w:ascii="Wingdings" w:hAnsi="Wingdings" w:hint="default"/>
+      </w:rPr>
+    </w:lvl>
+    <w:lvl w:ilvl="6" w:tplc="04090001" w:tentative="1">
+      <w:start w:val="1"/>
+      <w:numFmt w:val="bullet"/>
+      <w:lvlText w:val=""/>
+      <w:lvlJc w:val="left"/>
+      <w:pPr>
+        <w:ind w:left="5040" w:hanging="360"/>
+      </w:pPr>
+      <w:rPr>
+        <w:rFonts w:ascii="Symbol" w:hAnsi="Symbol" w:hint="default"/>
+      </w:rPr>
+    </w:lvl>
+    <w:lvl w:ilvl="7" w:tplc="04090003" w:tentative="1">
+      <w:start w:val="1"/>
+      <w:numFmt w:val="bullet"/>
+      <w:lvlText w:val="o"/>
+      <w:lvlJc w:val="left"/>
+      <w:pPr>
+        <w:ind w:left="5760" w:hanging="360"/>
+      </w:pPr>
+      <w:rPr>
+        <w:rFonts w:ascii="Courier New" w:hAnsi="Courier New" w:cs="Courier New" w:hint="default"/>
+      </w:rPr>
+    </w:lvl>
+    <w:lvl w:ilvl="8" w:tplc="04090005" w:tentative="1">
+      <w:start w:val="1"/>
+      <w:numFmt w:val="bullet"/>
+      <w:lvlText w:val=""/>
+      <w:lvlJc w:val="left"/>
+      <w:pPr>
+        <w:ind w:left="6480" w:hanging="360"/>
+      </w:pPr>
+      <w:rPr>
+        <w:rFonts w:ascii="Wingdings" w:hAnsi="Wingdings" w:hint="default"/>
+      </w:rPr>
+    </w:lvl>
+  </w:abstractNum>
+  <w:abstractNum w:abstractNumId="15" w15:restartNumberingAfterBreak="0">
+    <w:nsid w:val="7C011877"/>
+    <w:multiLevelType w:val="hybridMultilevel"/>
+    <w:tmpl w:val="4E56AE0E"/>
+    <w:lvl w:ilvl="0" w:tplc="5B8A333E">
+      <w:numFmt w:val="bullet"/>
+      <w:lvlText w:val="-"/>
+      <w:lvlJc w:val="left"/>
+      <w:pPr>
+        <w:ind w:left="720" w:hanging="360"/>
+      </w:pPr>
+      <w:rPr>
+        <w:rFonts w:ascii="Open Sans" w:eastAsia="Times New Roman" w:hAnsi="Open Sans" w:cs="Open Sans" w:hint="default"/>
+      </w:rPr>
+    </w:lvl>
+    <w:lvl w:ilvl="1" w:tplc="04090003" w:tentative="1">
+      <w:start w:val="1"/>
+      <w:numFmt w:val="bullet"/>
+      <w:lvlText w:val="o"/>
+      <w:lvlJc w:val="left"/>
+      <w:pPr>
+        <w:ind w:left="1440" w:hanging="360"/>
+      </w:pPr>
+      <w:rPr>
+        <w:rFonts w:ascii="Courier New" w:hAnsi="Courier New" w:cs="Courier New" w:hint="default"/>
+      </w:rPr>
+    </w:lvl>
+    <w:lvl w:ilvl="2" w:tplc="04090005" w:tentative="1">
+      <w:start w:val="1"/>
+      <w:numFmt w:val="bullet"/>
+      <w:lvlText w:val=""/>
+      <w:lvlJc w:val="left"/>
+      <w:pPr>
+        <w:ind w:left="2160" w:hanging="360"/>
+      </w:pPr>
+      <w:rPr>
+        <w:rFonts w:ascii="Wingdings" w:hAnsi="Wingdings" w:hint="default"/>
+      </w:rPr>
+    </w:lvl>
+    <w:lvl w:ilvl="3" w:tplc="04090001" w:tentative="1">
+      <w:start w:val="1"/>
+      <w:numFmt w:val="bullet"/>
+      <w:lvlText w:val=""/>
+      <w:lvlJc w:val="left"/>
+      <w:pPr>
+        <w:ind w:left="2880" w:hanging="360"/>
+      </w:pPr>
+      <w:rPr>
+        <w:rFonts w:ascii="Symbol" w:hAnsi="Symbol" w:hint="default"/>
+      </w:rPr>
+    </w:lvl>
+    <w:lvl w:ilvl="4" w:tplc="04090003" w:tentative="1">
+      <w:start w:val="1"/>
+      <w:numFmt w:val="bullet"/>
+      <w:lvlText w:val="o"/>
+      <w:lvlJc w:val="left"/>
+      <w:pPr>
+        <w:ind w:left="3600" w:hanging="360"/>
+      </w:pPr>
+      <w:rPr>
+        <w:rFonts w:ascii="Courier New" w:hAnsi="Courier New" w:cs="Courier New" w:hint="default"/>
+      </w:rPr>
+    </w:lvl>
+    <w:lvl w:ilvl="5" w:tplc="04090005" w:tentative="1">
+      <w:start w:val="1"/>
+      <w:numFmt w:val="bullet"/>
+      <w:lvlText w:val=""/>
+      <w:lvlJc w:val="left"/>
+      <w:pPr>
+        <w:ind w:left="4320" w:hanging="360"/>
+      </w:pPr>
+      <w:rPr>
+        <w:rFonts w:ascii="Wingdings" w:hAnsi="Wingdings" w:hint="default"/>
+      </w:rPr>
+    </w:lvl>
+    <w:lvl w:ilvl="6" w:tplc="04090001" w:tentative="1">
+      <w:start w:val="1"/>
+      <w:numFmt w:val="bullet"/>
+      <w:lvlText w:val=""/>
+      <w:lvlJc w:val="left"/>
+      <w:pPr>
+        <w:ind w:left="5040" w:hanging="360"/>
+      </w:pPr>
+      <w:rPr>
+        <w:rFonts w:ascii="Symbol" w:hAnsi="Symbol" w:hint="default"/>
+      </w:rPr>
+    </w:lvl>
+    <w:lvl w:ilvl="7" w:tplc="04090003" w:tentative="1">
+      <w:start w:val="1"/>
+      <w:numFmt w:val="bullet"/>
+      <w:lvlText w:val="o"/>
+      <w:lvlJc w:val="left"/>
+      <w:pPr>
+        <w:ind w:left="5760" w:hanging="360"/>
+      </w:pPr>
+      <w:rPr>
+        <w:rFonts w:ascii="Courier New" w:hAnsi="Courier New" w:cs="Courier New" w:hint="default"/>
+      </w:rPr>
+    </w:lvl>
+    <w:lvl w:ilvl="8" w:tplc="04090005" w:tentative="1">
+      <w:start w:val="1"/>
+      <w:numFmt w:val="bullet"/>
+      <w:lvlText w:val=""/>
+      <w:lvlJc w:val="left"/>
+      <w:pPr>
+        <w:ind w:left="6480" w:hanging="360"/>
+      </w:pPr>
+      <w:rPr>
+        <w:rFonts w:ascii="Wingdings" w:hAnsi="Wingdings" w:hint="default"/>
+      </w:rPr>
+    </w:lvl>
+  </w:abstractNum>
+  <w:abstractNum w:abstractNumId="16" w15:restartNumberingAfterBreak="0">
     <w:nsid w:val="7EBF2BEB"/>
     <w:multiLevelType w:val="hybridMultilevel"/>
     <w:tmpl w:val="2FEA9970"/>
@@ -9431,7 +7449,7 @@
     <w:abstractNumId w:val="7"/>
   </w:num>
   <w:num w:numId="9" w16cid:durableId="116534952">
-    <w:abstractNumId w:val="14"/>
+    <w:abstractNumId w:val="16"/>
   </w:num>
   <w:num w:numId="10" w16cid:durableId="19090552">
     <w:abstractNumId w:val="0"/>
@@ -9450,6 +7468,12 @@
   </w:num>
   <w:num w:numId="15" w16cid:durableId="553545932">
     <w:abstractNumId w:val="11"/>
+  </w:num>
+  <w:num w:numId="16" w16cid:durableId="448822155">
+    <w:abstractNumId w:val="14"/>
+  </w:num>
+  <w:num w:numId="17" w16cid:durableId="1898473349">
+    <w:abstractNumId w:val="15"/>
   </w:num>
 </w:numbering>
 </file>
@@ -9577,6 +7601,7 @@
     <w:lsdException w:name="HTML Sample" w:semiHidden="1" w:unhideWhenUsed="1"/>
     <w:lsdException w:name="HTML Typewriter" w:semiHidden="1" w:unhideWhenUsed="1"/>
     <w:lsdException w:name="HTML Variable" w:semiHidden="1" w:unhideWhenUsed="1"/>
+    <w:lsdException w:name="Normal Table" w:semiHidden="1" w:unhideWhenUsed="1"/>
     <w:lsdException w:name="annotation subject" w:semiHidden="1" w:unhideWhenUsed="1"/>
     <w:lsdException w:name="No List" w:semiHidden="1" w:unhideWhenUsed="1"/>
     <w:lsdException w:name="Outline List 1" w:semiHidden="1" w:unhideWhenUsed="1"/>
@@ -9623,8 +7648,10 @@
     <w:lsdException w:name="Table Subtle 2" w:semiHidden="1" w:unhideWhenUsed="1"/>
     <w:lsdException w:name="Table Web 1" w:semiHidden="1" w:unhideWhenUsed="1"/>
     <w:lsdException w:name="Table Web 2" w:semiHidden="1" w:unhideWhenUsed="1"/>
+    <w:lsdException w:name="Table Web 3" w:semiHidden="1" w:unhideWhenUsed="1"/>
     <w:lsdException w:name="Balloon Text" w:semiHidden="1" w:unhideWhenUsed="1"/>
     <w:lsdException w:name="Table Grid" w:uiPriority="59"/>
+    <w:lsdException w:name="Table Theme" w:semiHidden="1" w:unhideWhenUsed="1"/>
     <w:lsdException w:name="Placeholder Text" w:semiHidden="1"/>
     <w:lsdException w:name="No Spacing" w:uiPriority="1" w:qFormat="1"/>
     <w:lsdException w:name="Light Shading" w:uiPriority="60"/>
@@ -9846,14 +7873,17 @@
     <w:lsdException w:name="Unresolved Mention" w:semiHidden="1" w:unhideWhenUsed="1"/>
     <w:lsdException w:name="Smart Link" w:semiHidden="1" w:unhideWhenUsed="1"/>
   </w:latentStyles>
-  <w:style w:type="paragraph" w:default="1" w:styleId="Standard">
+  <w:style w:type="paragraph" w:default="1" w:styleId="Normal">
     <w:name w:val="Normal"/>
     <w:qFormat/>
+    <w:rPr>
+      <w:lang w:val="en-US"/>
+    </w:rPr>
   </w:style>
-  <w:style w:type="paragraph" w:styleId="berschrift2">
+  <w:style w:type="paragraph" w:styleId="Heading2">
     <w:name w:val="heading 2"/>
-    <w:basedOn w:val="Standard"/>
-    <w:link w:val="berschrift2Zchn"/>
+    <w:basedOn w:val="Normal"/>
+    <w:link w:val="Heading2Char"/>
     <w:uiPriority w:val="9"/>
     <w:unhideWhenUsed/>
     <w:qFormat/>
@@ -9874,11 +7904,11 @@
       <w:szCs w:val="24"/>
     </w:rPr>
   </w:style>
-  <w:style w:type="paragraph" w:styleId="berschrift3">
+  <w:style w:type="paragraph" w:styleId="Heading3">
     <w:name w:val="heading 3"/>
-    <w:basedOn w:val="Standard"/>
-    <w:next w:val="Standard"/>
-    <w:link w:val="berschrift3Zchn"/>
+    <w:basedOn w:val="Normal"/>
+    <w:next w:val="Normal"/>
+    <w:link w:val="Heading3Char"/>
     <w:uiPriority w:val="9"/>
     <w:unhideWhenUsed/>
     <w:qFormat/>
@@ -9896,13 +7926,13 @@
       <w:color w:val="CEB966" w:themeColor="accent1"/>
     </w:rPr>
   </w:style>
-  <w:style w:type="character" w:default="1" w:styleId="Absatz-Standardschriftart">
+  <w:style w:type="character" w:default="1" w:styleId="DefaultParagraphFont">
     <w:name w:val="Default Paragraph Font"/>
     <w:uiPriority w:val="1"/>
     <w:semiHidden/>
     <w:unhideWhenUsed/>
   </w:style>
-  <w:style w:type="table" w:default="1" w:styleId="NormaleTabelle">
+  <w:style w:type="table" w:default="1" w:styleId="TableNormal">
     <w:name w:val="Normal Table"/>
     <w:uiPriority w:val="99"/>
     <w:semiHidden/>
@@ -9917,16 +7947,16 @@
       </w:tblCellMar>
     </w:tblPr>
   </w:style>
-  <w:style w:type="numbering" w:default="1" w:styleId="KeineListe">
+  <w:style w:type="numbering" w:default="1" w:styleId="NoList">
     <w:name w:val="No List"/>
     <w:uiPriority w:val="99"/>
     <w:semiHidden/>
     <w:unhideWhenUsed/>
   </w:style>
-  <w:style w:type="paragraph" w:styleId="Sprechblasentext">
+  <w:style w:type="paragraph" w:styleId="BalloonText">
     <w:name w:val="Balloon Text"/>
-    <w:basedOn w:val="Standard"/>
-    <w:link w:val="SprechblasentextZchn"/>
+    <w:basedOn w:val="Normal"/>
+    <w:link w:val="BalloonTextChar"/>
     <w:uiPriority w:val="99"/>
     <w:semiHidden/>
     <w:unhideWhenUsed/>
@@ -9940,10 +7970,10 @@
       <w:szCs w:val="16"/>
     </w:rPr>
   </w:style>
-  <w:style w:type="character" w:customStyle="1" w:styleId="SprechblasentextZchn">
-    <w:name w:val="Sprechblasentext Zchn"/>
-    <w:basedOn w:val="Absatz-Standardschriftart"/>
-    <w:link w:val="Sprechblasentext"/>
+  <w:style w:type="character" w:customStyle="1" w:styleId="BalloonTextChar">
+    <w:name w:val="Balloon Text Char"/>
+    <w:basedOn w:val="DefaultParagraphFont"/>
+    <w:link w:val="BalloonText"/>
     <w:uiPriority w:val="99"/>
     <w:semiHidden/>
     <w:rsid w:val="006D7EEF"/>
@@ -9953,10 +7983,10 @@
       <w:szCs w:val="16"/>
     </w:rPr>
   </w:style>
-  <w:style w:type="character" w:customStyle="1" w:styleId="berschrift2Zchn">
-    <w:name w:val="Überschrift 2 Zchn"/>
-    <w:basedOn w:val="Absatz-Standardschriftart"/>
-    <w:link w:val="berschrift2"/>
+  <w:style w:type="character" w:customStyle="1" w:styleId="Heading2Char">
+    <w:name w:val="Heading 2 Char"/>
+    <w:basedOn w:val="DefaultParagraphFont"/>
+    <w:link w:val="Heading2"/>
     <w:uiPriority w:val="9"/>
     <w:rsid w:val="006D7EEF"/>
     <w:rPr>
@@ -9967,10 +7997,10 @@
       <w:szCs w:val="24"/>
     </w:rPr>
   </w:style>
-  <w:style w:type="paragraph" w:styleId="Textkrper">
+  <w:style w:type="paragraph" w:styleId="BodyText">
     <w:name w:val="Body Text"/>
-    <w:basedOn w:val="Standard"/>
-    <w:link w:val="TextkrperZchn"/>
+    <w:basedOn w:val="Normal"/>
+    <w:link w:val="BodyTextChar"/>
     <w:uiPriority w:val="1"/>
     <w:qFormat/>
     <w:rsid w:val="006D7EEF"/>
@@ -9986,10 +8016,10 @@
       <w:szCs w:val="24"/>
     </w:rPr>
   </w:style>
-  <w:style w:type="character" w:customStyle="1" w:styleId="TextkrperZchn">
-    <w:name w:val="Textkörper Zchn"/>
-    <w:basedOn w:val="Absatz-Standardschriftart"/>
-    <w:link w:val="Textkrper"/>
+  <w:style w:type="character" w:customStyle="1" w:styleId="BodyTextChar">
+    <w:name w:val="Body Text Char"/>
+    <w:basedOn w:val="DefaultParagraphFont"/>
+    <w:link w:val="BodyText"/>
     <w:uiPriority w:val="1"/>
     <w:rsid w:val="006D7EEF"/>
     <w:rPr>
@@ -9998,9 +8028,9 @@
       <w:szCs w:val="24"/>
     </w:rPr>
   </w:style>
-  <w:style w:type="paragraph" w:styleId="Listenabsatz">
+  <w:style w:type="paragraph" w:styleId="ListParagraph">
     <w:name w:val="List Paragraph"/>
-    <w:basedOn w:val="Standard"/>
+    <w:basedOn w:val="Normal"/>
     <w:uiPriority w:val="1"/>
     <w:qFormat/>
     <w:rsid w:val="006D7EEF"/>
@@ -10015,10 +8045,10 @@
       <w:rFonts w:ascii="Arial" w:eastAsia="Arial" w:hAnsi="Arial" w:cs="Arial"/>
     </w:rPr>
   </w:style>
-  <w:style w:type="character" w:customStyle="1" w:styleId="berschrift3Zchn">
-    <w:name w:val="Überschrift 3 Zchn"/>
-    <w:basedOn w:val="Absatz-Standardschriftart"/>
-    <w:link w:val="berschrift3"/>
+  <w:style w:type="character" w:customStyle="1" w:styleId="Heading3Char">
+    <w:name w:val="Heading 3 Char"/>
+    <w:basedOn w:val="DefaultParagraphFont"/>
+    <w:link w:val="Heading3"/>
     <w:uiPriority w:val="9"/>
     <w:rsid w:val="006F12E6"/>
     <w:rPr>
@@ -10028,9 +8058,9 @@
       <w:color w:val="CEB966" w:themeColor="accent1"/>
     </w:rPr>
   </w:style>
-  <w:style w:type="paragraph" w:styleId="StandardWeb">
+  <w:style w:type="paragraph" w:styleId="NormalWeb">
     <w:name w:val="Normal (Web)"/>
-    <w:basedOn w:val="Standard"/>
+    <w:basedOn w:val="Normal"/>
     <w:uiPriority w:val="99"/>
     <w:unhideWhenUsed/>
     <w:rsid w:val="00D210D3"/>
@@ -10046,7 +8076,7 @@
   </w:style>
   <w:style w:type="character" w:styleId="Hyperlink">
     <w:name w:val="Hyperlink"/>
-    <w:basedOn w:val="Absatz-Standardschriftart"/>
+    <w:basedOn w:val="DefaultParagraphFont"/>
     <w:uiPriority w:val="99"/>
     <w:unhideWhenUsed/>
     <w:rsid w:val="003E182B"/>
@@ -10055,9 +8085,9 @@
       <w:u w:val="single"/>
     </w:rPr>
   </w:style>
-  <w:style w:type="character" w:styleId="NichtaufgelsteErwhnung">
+  <w:style w:type="character" w:styleId="UnresolvedMention">
     <w:name w:val="Unresolved Mention"/>
-    <w:basedOn w:val="Absatz-Standardschriftart"/>
+    <w:basedOn w:val="DefaultParagraphFont"/>
     <w:uiPriority w:val="99"/>
     <w:semiHidden/>
     <w:unhideWhenUsed/>

--- a/Lebenslauf_Elion_Bajrami_v3.docx
+++ b/Lebenslauf_Elion_Bajrami_v3.docx
@@ -572,7 +572,7 @@
                                   <w:rFonts w:ascii="Open Sans" w:hAnsi="Open Sans" w:cs="Open Sans"/>
                                   <w:b w:val="0"/>
                                 </w:rPr>
-                                <w:t>076 268 08 80</w:t>
+                                <w:t>76 268 08 80</w:t>
                               </w:r>
                             </w:p>
                             <w:p>
@@ -856,7 +856,7 @@
                             <w:rFonts w:ascii="Open Sans" w:hAnsi="Open Sans" w:cs="Open Sans"/>
                             <w:b w:val="0"/>
                           </w:rPr>
-                          <w:t>076 268 08 80</w:t>
+                          <w:t>76 268 08 80</w:t>
                         </w:r>
                       </w:p>
                       <w:p>

--- a/Lebenslauf_Elion_Bajrami_v3.docx
+++ b/Lebenslauf_Elion_Bajrami_v3.docx
@@ -4742,21 +4742,7 @@
                               <w:rPr>
                                 <w:rFonts w:ascii="Open Sans" w:hAnsi="Open Sans" w:cs="Open Sans"/>
                               </w:rPr>
-                              <w:t xml:space="preserve">he CRM </w:t>
-                            </w:r>
-                            <w:proofErr w:type="gramStart"/>
-                            <w:r>
-                              <w:rPr>
-                                <w:rFonts w:ascii="Open Sans" w:hAnsi="Open Sans" w:cs="Open Sans"/>
-                              </w:rPr>
-                              <w:t>Team,</w:t>
-                            </w:r>
-                            <w:proofErr w:type="gramEnd"/>
-                            <w:r>
-                              <w:rPr>
-                                <w:rFonts w:ascii="Open Sans" w:hAnsi="Open Sans" w:cs="Open Sans"/>
-                              </w:rPr>
-                              <w:t xml:space="preserve"> we</w:t>
+                              <w:t>he CRM Team, we</w:t>
                             </w:r>
                             <w:r>
                               <w:rPr>
@@ -4789,7 +4775,6 @@
                               <w:t>One of our main applications is the „</w:t>
                             </w:r>
                             <w:proofErr w:type="spellStart"/>
-                            <w:proofErr w:type="gramStart"/>
                             <w:r>
                               <w:rPr>
                                 <w:rFonts w:ascii="Open Sans" w:hAnsi="Open Sans" w:cs="Open Sans"/>
@@ -4801,14 +4786,7 @@
                               <w:rPr>
                                 <w:rFonts w:ascii="Open Sans" w:hAnsi="Open Sans" w:cs="Open Sans"/>
                               </w:rPr>
-                              <w:t>“</w:t>
-                            </w:r>
-                            <w:proofErr w:type="gramEnd"/>
-                            <w:r>
-                              <w:rPr>
-                                <w:rFonts w:ascii="Open Sans" w:hAnsi="Open Sans" w:cs="Open Sans"/>
-                              </w:rPr>
-                              <w:t>(</w:t>
+                              <w:t>“(</w:t>
                             </w:r>
                             <w:r>
                               <w:rPr>
@@ -4969,21 +4947,7 @@
                         <w:rPr>
                           <w:rFonts w:ascii="Open Sans" w:hAnsi="Open Sans" w:cs="Open Sans"/>
                         </w:rPr>
-                        <w:t xml:space="preserve">he CRM </w:t>
-                      </w:r>
-                      <w:proofErr w:type="gramStart"/>
-                      <w:r>
-                        <w:rPr>
-                          <w:rFonts w:ascii="Open Sans" w:hAnsi="Open Sans" w:cs="Open Sans"/>
-                        </w:rPr>
-                        <w:t>Team,</w:t>
-                      </w:r>
-                      <w:proofErr w:type="gramEnd"/>
-                      <w:r>
-                        <w:rPr>
-                          <w:rFonts w:ascii="Open Sans" w:hAnsi="Open Sans" w:cs="Open Sans"/>
-                        </w:rPr>
-                        <w:t xml:space="preserve"> we</w:t>
+                        <w:t>he CRM Team, we</w:t>
                       </w:r>
                       <w:r>
                         <w:rPr>
@@ -5016,7 +4980,6 @@
                         <w:t>One of our main applications is the „</w:t>
                       </w:r>
                       <w:proofErr w:type="spellStart"/>
-                      <w:proofErr w:type="gramStart"/>
                       <w:r>
                         <w:rPr>
                           <w:rFonts w:ascii="Open Sans" w:hAnsi="Open Sans" w:cs="Open Sans"/>
@@ -5028,14 +4991,7 @@
                         <w:rPr>
                           <w:rFonts w:ascii="Open Sans" w:hAnsi="Open Sans" w:cs="Open Sans"/>
                         </w:rPr>
-                        <w:t>“</w:t>
-                      </w:r>
-                      <w:proofErr w:type="gramEnd"/>
-                      <w:r>
-                        <w:rPr>
-                          <w:rFonts w:ascii="Open Sans" w:hAnsi="Open Sans" w:cs="Open Sans"/>
-                        </w:rPr>
-                        <w:t>(</w:t>
+                        <w:t>“(</w:t>
                       </w:r>
                       <w:r>
                         <w:rPr>
@@ -5147,15 +5103,15 @@
         <mc:AlternateContent>
           <mc:Choice Requires="wps">
             <w:drawing>
-              <wp:anchor distT="0" distB="0" distL="114300" distR="114300" simplePos="0" relativeHeight="251663872" behindDoc="0" locked="0" layoutInCell="1" allowOverlap="1" wp14:anchorId="7610C936" wp14:editId="58753E31">
+              <wp:anchor distT="0" distB="0" distL="114300" distR="114300" simplePos="0" relativeHeight="251663872" behindDoc="0" locked="0" layoutInCell="1" allowOverlap="1" wp14:anchorId="7610C936" wp14:editId="4C01C37E">
                 <wp:simplePos x="0" y="0"/>
                 <wp:positionH relativeFrom="column">
-                  <wp:posOffset>3282315</wp:posOffset>
+                  <wp:posOffset>3284052</wp:posOffset>
                 </wp:positionH>
                 <wp:positionV relativeFrom="paragraph">
-                  <wp:posOffset>55899</wp:posOffset>
+                  <wp:posOffset>53936</wp:posOffset>
                 </wp:positionV>
-                <wp:extent cx="2917190" cy="1432560"/>
+                <wp:extent cx="2917190" cy="2112451"/>
                 <wp:effectExtent l="0" t="0" r="0" b="2540"/>
                 <wp:wrapNone/>
                 <wp:docPr id="19" name="Textfeld 2"/>
@@ -5171,7 +5127,7 @@
                       <wps:spPr bwMode="auto">
                         <a:xfrm>
                           <a:off x="0" y="0"/>
-                          <a:ext cx="2917190" cy="1432560"/>
+                          <a:ext cx="2917190" cy="2112451"/>
                         </a:xfrm>
                         <a:prstGeom prst="rect">
                           <a:avLst/>
@@ -5239,25 +5195,47 @@
                                 <w:spacing w:val="-2"/>
                                 <w:sz w:val="24"/>
                               </w:rPr>
-                              <w:t xml:space="preserve"> I have been very interested and fascinated by it. Besides programming, I am also interested in football </w:t>
+                              <w:t xml:space="preserve"> I have been very interested and fascinated by it.</w:t>
                             </w:r>
-                            <w:proofErr w:type="gramStart"/>
                             <w:r>
                               <w:rPr>
                                 <w:rFonts w:ascii="Open Sans" w:hAnsi="Open Sans" w:cs="Open Sans"/>
                                 <w:spacing w:val="-2"/>
                                 <w:sz w:val="24"/>
                               </w:rPr>
-                              <w:t>and also</w:t>
+                              <w:t xml:space="preserve"> Besides programming I am also </w:t>
                             </w:r>
-                            <w:proofErr w:type="gramEnd"/>
                             <w:r>
                               <w:rPr>
                                 <w:rFonts w:ascii="Open Sans" w:hAnsi="Open Sans" w:cs="Open Sans"/>
                                 <w:spacing w:val="-2"/>
                                 <w:sz w:val="24"/>
                               </w:rPr>
-                              <w:t xml:space="preserve"> played in a local club for a while.</w:t>
+                              <w:t xml:space="preserve">interested in football and gaming, so I combine those </w:t>
+                            </w:r>
+                            <w:r>
+                              <w:rPr>
+                                <w:rFonts w:ascii="Open Sans" w:hAnsi="Open Sans" w:cs="Open Sans"/>
+                                <w:spacing w:val="-2"/>
+                                <w:sz w:val="24"/>
+                              </w:rPr>
+                              <w:t>sometime</w:t>
+                            </w:r>
+                            <w:r>
+                              <w:rPr>
+                                <w:rFonts w:ascii="Open Sans" w:hAnsi="Open Sans" w:cs="Open Sans"/>
+                                <w:spacing w:val="-2"/>
+                                <w:sz w:val="24"/>
+                              </w:rPr>
+                              <w:t xml:space="preserve"> with playing </w:t>
+                            </w:r>
+                            <w:r>
+                              <w:rPr>
+                                <w:rFonts w:ascii="Open Sans" w:hAnsi="Open Sans" w:cs="Open Sans"/>
+                                <w:spacing w:val="-2"/>
+                                <w:sz w:val="24"/>
+                              </w:rPr>
+                              <w:t>FIFA on the console.</w:t>
                             </w:r>
                           </w:p>
                           <w:p>
@@ -5275,7 +5253,7 @@
                         </w:txbxContent>
                       </wps:txbx>
                       <wps:bodyPr rot="0" vert="horz" wrap="square" lIns="91440" tIns="45720" rIns="91440" bIns="45720" anchor="t" anchorCtr="0">
-                        <a:spAutoFit/>
+                        <a:noAutofit/>
                       </wps:bodyPr>
                     </wps:wsp>
                   </a:graphicData>
@@ -5283,13 +5261,16 @@
                 <wp14:sizeRelH relativeFrom="margin">
                   <wp14:pctWidth>0</wp14:pctWidth>
                 </wp14:sizeRelH>
+                <wp14:sizeRelV relativeFrom="margin">
+                  <wp14:pctHeight>0</wp14:pctHeight>
+                </wp14:sizeRelV>
               </wp:anchor>
             </w:drawing>
           </mc:Choice>
           <mc:Fallback>
             <w:pict>
-              <v:shape w14:anchorId="7610C936" id="_x0000_s1042" type="#_x0000_t202" style="position:absolute;margin-left:258.45pt;margin-top:4.4pt;width:229.7pt;height:112.8pt;z-index:251663872;visibility:visible;mso-wrap-style:square;mso-width-percent:0;mso-wrap-distance-left:9pt;mso-wrap-distance-top:0;mso-wrap-distance-right:9pt;mso-wrap-distance-bottom:0;mso-position-horizontal:absolute;mso-position-horizontal-relative:text;mso-position-vertical:absolute;mso-position-vertical-relative:text;mso-width-percent:0;mso-width-relative:margin;v-text-anchor:top" o:gfxdata="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" filled="f" stroked="f">
-                <v:textbox style="mso-fit-shape-to-text:t">
+              <v:shape w14:anchorId="7610C936" id="_x0000_s1042" type="#_x0000_t202" style="position:absolute;margin-left:258.6pt;margin-top:4.25pt;width:229.7pt;height:166.35pt;z-index:251663872;visibility:visible;mso-wrap-style:square;mso-width-percent:0;mso-height-percent:0;mso-wrap-distance-left:9pt;mso-wrap-distance-top:0;mso-wrap-distance-right:9pt;mso-wrap-distance-bottom:0;mso-position-horizontal:absolute;mso-position-horizontal-relative:text;mso-position-vertical:absolute;mso-position-vertical-relative:text;mso-width-percent:0;mso-height-percent:0;mso-width-relative:margin;mso-height-relative:margin;v-text-anchor:top" o:gfxdata="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" filled="f" stroked="f">
+                <v:textbox>
                   <w:txbxContent>
                     <w:p>
                       <w:pPr>
@@ -5344,25 +5325,47 @@
                           <w:spacing w:val="-2"/>
                           <w:sz w:val="24"/>
                         </w:rPr>
-                        <w:t xml:space="preserve"> I have been very interested and fascinated by it. Besides programming, I am also interested in football </w:t>
+                        <w:t xml:space="preserve"> I have been very interested and fascinated by it.</w:t>
                       </w:r>
-                      <w:proofErr w:type="gramStart"/>
                       <w:r>
                         <w:rPr>
                           <w:rFonts w:ascii="Open Sans" w:hAnsi="Open Sans" w:cs="Open Sans"/>
                           <w:spacing w:val="-2"/>
                           <w:sz w:val="24"/>
                         </w:rPr>
-                        <w:t>and also</w:t>
+                        <w:t xml:space="preserve"> Besides programming I am also </w:t>
                       </w:r>
-                      <w:proofErr w:type="gramEnd"/>
                       <w:r>
                         <w:rPr>
                           <w:rFonts w:ascii="Open Sans" w:hAnsi="Open Sans" w:cs="Open Sans"/>
                           <w:spacing w:val="-2"/>
                           <w:sz w:val="24"/>
                         </w:rPr>
-                        <w:t xml:space="preserve"> played in a local club for a while.</w:t>
+                        <w:t xml:space="preserve">interested in football and gaming, so I combine those </w:t>
+                      </w:r>
+                      <w:r>
+                        <w:rPr>
+                          <w:rFonts w:ascii="Open Sans" w:hAnsi="Open Sans" w:cs="Open Sans"/>
+                          <w:spacing w:val="-2"/>
+                          <w:sz w:val="24"/>
+                        </w:rPr>
+                        <w:t>sometime</w:t>
+                      </w:r>
+                      <w:r>
+                        <w:rPr>
+                          <w:rFonts w:ascii="Open Sans" w:hAnsi="Open Sans" w:cs="Open Sans"/>
+                          <w:spacing w:val="-2"/>
+                          <w:sz w:val="24"/>
+                        </w:rPr>
+                        <w:t xml:space="preserve"> with playing </w:t>
+                      </w:r>
+                      <w:r>
+                        <w:rPr>
+                          <w:rFonts w:ascii="Open Sans" w:hAnsi="Open Sans" w:cs="Open Sans"/>
+                          <w:spacing w:val="-2"/>
+                          <w:sz w:val="24"/>
+                        </w:rPr>
+                        <w:t>FIFA on the console.</w:t>
                       </w:r>
                     </w:p>
                     <w:p>
@@ -5397,6 +5400,65 @@
     </w:p>
     <w:p>
       <w:r>
+        <w:drawing>
+          <wp:anchor distT="0" distB="0" distL="114300" distR="114300" simplePos="0" relativeHeight="251667968" behindDoc="0" locked="0" layoutInCell="1" allowOverlap="1" wp14:anchorId="3DFB5027" wp14:editId="47F73EC7">
+            <wp:simplePos x="0" y="0"/>
+            <wp:positionH relativeFrom="column">
+              <wp:posOffset>156919</wp:posOffset>
+            </wp:positionH>
+            <wp:positionV relativeFrom="paragraph">
+              <wp:posOffset>7028782</wp:posOffset>
+            </wp:positionV>
+            <wp:extent cx="2985770" cy="1711325"/>
+            <wp:effectExtent l="0" t="0" r="5080" b="3175"/>
+            <wp:wrapThrough wrapText="bothSides">
+              <wp:wrapPolygon edited="0">
+                <wp:start x="0" y="0"/>
+                <wp:lineTo x="0" y="21400"/>
+                <wp:lineTo x="21499" y="21400"/>
+                <wp:lineTo x="21499" y="0"/>
+                <wp:lineTo x="0" y="0"/>
+              </wp:wrapPolygon>
+            </wp:wrapThrough>
+            <wp:docPr id="733085913" name="Picture 1" descr="A close-up of a text&#10;&#10;Description automatically generated with low confidence"/>
+            <wp:cNvGraphicFramePr>
+              <a:graphicFrameLocks xmlns:a="http://schemas.openxmlformats.org/drawingml/2006/main" noChangeAspect="1"/>
+            </wp:cNvGraphicFramePr>
+            <a:graphic xmlns:a="http://schemas.openxmlformats.org/drawingml/2006/main">
+              <a:graphicData uri="http://schemas.openxmlformats.org/drawingml/2006/picture">
+                <pic:pic xmlns:pic="http://schemas.openxmlformats.org/drawingml/2006/picture">
+                  <pic:nvPicPr>
+                    <pic:cNvPr id="733085913" name="Picture 1" descr="A close-up of a text&#10;&#10;Description automatically generated with low confidence"/>
+                    <pic:cNvPicPr/>
+                  </pic:nvPicPr>
+                  <pic:blipFill>
+                    <a:blip r:embed="rId13" cstate="print">
+                      <a:extLst>
+                        <a:ext uri="{28A0092B-C50C-407E-A947-70E740481C1C}">
+                          <a14:useLocalDpi xmlns:a14="http://schemas.microsoft.com/office/drawing/2010/main" val="0"/>
+                        </a:ext>
+                      </a:extLst>
+                    </a:blip>
+                    <a:stretch>
+                      <a:fillRect/>
+                    </a:stretch>
+                  </pic:blipFill>
+                  <pic:spPr>
+                    <a:xfrm>
+                      <a:off x="0" y="0"/>
+                      <a:ext cx="2985770" cy="1711325"/>
+                    </a:xfrm>
+                    <a:prstGeom prst="rect">
+                      <a:avLst/>
+                    </a:prstGeom>
+                  </pic:spPr>
+                </pic:pic>
+              </a:graphicData>
+            </a:graphic>
+          </wp:anchor>
+        </w:drawing>
+      </w:r>
+      <w:r>
         <w:rPr>
           <w:noProof/>
         </w:rPr>
@@ -5416,7 +5478,7 @@
                     <pic:cNvPicPr/>
                   </pic:nvPicPr>
                   <pic:blipFill>
-                    <a:blip r:embed="rId13"/>
+                    <a:blip r:embed="rId14"/>
                     <a:stretch>
                       <a:fillRect/>
                     </a:stretch>
@@ -5437,7 +5499,23 @@
         </w:drawing>
       </w:r>
       <w:r>
-        <w:t>ss</w:t>
+        <w:rPr>
+          <w:noProof/>
+        </w:rPr>
+        <w:t xml:space="preserve">About ME: </w:t>
+      </w:r>
+      <w:r>
+        <w:rPr>
+          <w:noProof/>
+        </w:rPr>
+        <w:br/>
+        <w:t>Version 1</w:t>
+      </w:r>
+      <w:r>
+        <w:rPr>
+          <w:noProof/>
+        </w:rPr>
+        <w:t xml:space="preserve"> </w:t>
       </w:r>
     </w:p>
     <w:sectPr>
